--- a/report/Million Song Analysis Report.docx
+++ b/report/Million Song Analysis Report.docx
@@ -11,8 +11,6 @@
           <w:szCs w:val="48"/>
         </w:rPr>
       </w:pPr>
-      <w:bookmarkStart w:id="0" w:name="_GoBack"/>
-      <w:bookmarkEnd w:id="0"/>
       <w:r>
         <w:rPr>
           <w:color w:val="002060"/>
@@ -234,11 +232,9 @@
       <w:r>
         <w:t xml:space="preserve">2. Song Tempo and Song 'Hotness </w:t>
       </w:r>
-      <w:proofErr w:type="spellStart"/>
       <w:r>
-        <w:t>Heatmap</w:t>
+        <w:t>Heat map</w:t>
       </w:r>
-      <w:proofErr w:type="spellEnd"/>
     </w:p>
     <w:p>
       <w:pPr>
@@ -251,77 +247,6 @@
       </w:pPr>
       <w:r>
         <w:t>3. Linear Regression classifier</w:t>
-      </w:r>
-    </w:p>
-    <w:p>
-      <w:pPr>
-        <w:pStyle w:val="ListParagraph"/>
-        <w:numPr>
-          <w:ilvl w:val="0"/>
-          <w:numId w:val="4"/>
-        </w:numPr>
-        <w:suppressAutoHyphens/>
-        <w:rPr>
-          <w:color w:val="FF0000"/>
-        </w:rPr>
-      </w:pPr>
-      <w:r>
-        <w:rPr>
-          <w:color w:val="FF0000"/>
-        </w:rPr>
-        <w:t xml:space="preserve">Top 10 ‘hottest’ places on the planet based on song </w:t>
-      </w:r>
-      <w:proofErr w:type="spellStart"/>
-      <w:r>
-        <w:rPr>
-          <w:color w:val="FF0000"/>
-        </w:rPr>
-        <w:t>hotttnesss</w:t>
-      </w:r>
-      <w:proofErr w:type="spellEnd"/>
-      <w:r>
-        <w:rPr>
-          <w:color w:val="FF0000"/>
-        </w:rPr>
-        <w:t xml:space="preserve"> – plotted on map using R Studio</w:t>
-      </w:r>
-    </w:p>
-    <w:p>
-      <w:pPr>
-        <w:pStyle w:val="ListParagraph"/>
-        <w:numPr>
-          <w:ilvl w:val="0"/>
-          <w:numId w:val="4"/>
-        </w:numPr>
-        <w:suppressAutoHyphens/>
-        <w:rPr>
-          <w:color w:val="FF0000"/>
-        </w:rPr>
-      </w:pPr>
-      <w:r>
-        <w:rPr>
-          <w:color w:val="FF0000"/>
-        </w:rPr>
-        <w:t>Cluster artists by K means</w:t>
-      </w:r>
-    </w:p>
-    <w:p>
-      <w:pPr>
-        <w:pStyle w:val="ListParagraph"/>
-        <w:numPr>
-          <w:ilvl w:val="0"/>
-          <w:numId w:val="4"/>
-        </w:numPr>
-        <w:suppressAutoHyphens/>
-        <w:rPr>
-          <w:color w:val="FF0000"/>
-        </w:rPr>
-      </w:pPr>
-      <w:r>
-        <w:rPr>
-          <w:color w:val="FF0000"/>
-        </w:rPr>
-        <w:t>Anything else?</w:t>
       </w:r>
     </w:p>
     <w:p/>
@@ -387,11 +312,9 @@
       <w:r>
         <w:t xml:space="preserve">1. </w:t>
       </w:r>
-      <w:proofErr w:type="spellStart"/>
       <w:r>
-        <w:t>Highlevel</w:t>
+        <w:t>High-level</w:t>
       </w:r>
-      <w:proofErr w:type="spellEnd"/>
       <w:r>
         <w:t xml:space="preserve"> data analysis to understand data structure and to inform further analysis</w:t>
       </w:r>
@@ -421,11 +344,9 @@
       <w:r>
         <w:t xml:space="preserve">3. Develop and unit test Spark code to </w:t>
       </w:r>
-      <w:proofErr w:type="spellStart"/>
       <w:r>
-        <w:t>analyse</w:t>
+        <w:t>analyze</w:t>
       </w:r>
-      <w:proofErr w:type="spellEnd"/>
       <w:r>
         <w:t xml:space="preserve"> the data</w:t>
       </w:r>
@@ -497,79 +418,6 @@
         </w:rPr>
       </w:pPr>
     </w:p>
-    <w:p>
-      <w:pPr>
-        <w:rPr>
-          <w:b/>
-          <w:bCs/>
-        </w:rPr>
-      </w:pPr>
-    </w:p>
-    <w:p>
-      <w:pPr>
-        <w:rPr>
-          <w:b/>
-          <w:bCs/>
-        </w:rPr>
-      </w:pPr>
-    </w:p>
-    <w:p>
-      <w:pPr>
-        <w:rPr>
-          <w:b/>
-          <w:bCs/>
-        </w:rPr>
-      </w:pPr>
-    </w:p>
-    <w:p>
-      <w:pPr>
-        <w:rPr>
-          <w:b/>
-          <w:bCs/>
-        </w:rPr>
-      </w:pPr>
-    </w:p>
-    <w:p>
-      <w:pPr>
-        <w:rPr>
-          <w:b/>
-          <w:bCs/>
-        </w:rPr>
-      </w:pPr>
-    </w:p>
-    <w:p>
-      <w:pPr>
-        <w:rPr>
-          <w:b/>
-          <w:bCs/>
-        </w:rPr>
-      </w:pPr>
-    </w:p>
-    <w:p>
-      <w:pPr>
-        <w:rPr>
-          <w:b/>
-          <w:bCs/>
-        </w:rPr>
-      </w:pPr>
-    </w:p>
-    <w:p>
-      <w:pPr>
-        <w:rPr>
-          <w:b/>
-          <w:bCs/>
-        </w:rPr>
-      </w:pPr>
-    </w:p>
-    <w:p>
-      <w:pPr>
-        <w:rPr>
-          <w:b/>
-          <w:bCs/>
-        </w:rPr>
-      </w:pPr>
-    </w:p>
-    <w:p/>
     <w:p>
       <w:pPr>
         <w:pStyle w:val="Heading1"/>
@@ -673,15 +521,7 @@
         <w:suppressAutoHyphens/>
       </w:pPr>
       <w:r>
-        <w:t>Each field per row was contained within “</w:t>
-      </w:r>
-      <w:proofErr w:type="gramStart"/>
-      <w:r>
-        <w:t>“ ,</w:t>
-      </w:r>
-      <w:proofErr w:type="gramEnd"/>
-      <w:r>
-        <w:t xml:space="preserve"> e.g.   </w:t>
+        <w:t xml:space="preserve">Each field per row was contained within ““ , e.g.   </w:t>
       </w:r>
       <w:r>
         <w:rPr>
@@ -691,6 +531,10 @@
       </w:r>
       <w:r>
         <w:t xml:space="preserve"> </w:t>
+      </w:r>
+      <w:r>
+        <w:br/>
+        <w:t>- this would require a well-thought “regex” to select the features into correct columns for RDDs</w:t>
       </w:r>
     </w:p>
     <w:p>
@@ -728,21 +572,11 @@
     <w:p>
       <w:pPr>
         <w:pStyle w:val="ListParagraph"/>
-        <w:numPr>
-          <w:ilvl w:val="0"/>
-          <w:numId w:val="4"/>
-        </w:numPr>
         <w:suppressAutoHyphens/>
         <w:rPr>
           <w:color w:val="FF0000"/>
         </w:rPr>
       </w:pPr>
-      <w:r>
-        <w:rPr>
-          <w:color w:val="FF0000"/>
-        </w:rPr>
-        <w:t>Anything else we should put here????</w:t>
-      </w:r>
     </w:p>
     <w:p/>
     <w:p/>
@@ -800,22 +634,8 @@
                 <w:szCs w:val="18"/>
                 <w:lang w:val="en-GB" w:eastAsia="en-GB"/>
               </w:rPr>
-              <w:t xml:space="preserve">Field </w:t>
-            </w:r>
-            <w:proofErr w:type="spellStart"/>
-            <w:r>
-              <w:rPr>
-                <w:rFonts w:eastAsia="Times New Roman" w:cs="Times New Roman"/>
-                <w:b/>
-                <w:bCs/>
-                <w:color w:val="000000"/>
-                <w:sz w:val="18"/>
-                <w:szCs w:val="18"/>
-                <w:lang w:val="en-GB" w:eastAsia="en-GB"/>
-              </w:rPr>
-              <w:t>Pos</w:t>
-            </w:r>
-            <w:proofErr w:type="spellEnd"/>
+              <w:t>Field Pos</w:t>
+            </w:r>
           </w:p>
         </w:tc>
         <w:tc>
@@ -1274,7 +1094,6 @@
                 <w:lang w:val="en-GB" w:eastAsia="en-GB"/>
               </w:rPr>
             </w:pPr>
-            <w:proofErr w:type="spellStart"/>
             <w:r>
               <w:rPr>
                 <w:rFonts w:eastAsia="Times New Roman" w:cs="Times New Roman"/>
@@ -1285,7 +1104,6 @@
               </w:rPr>
               <w:t>int</w:t>
             </w:r>
-            <w:proofErr w:type="spellEnd"/>
           </w:p>
         </w:tc>
         <w:tc>
@@ -1628,20 +1446,18 @@
                 <w:szCs w:val="18"/>
                 <w:lang w:val="en-GB" w:eastAsia="en-GB"/>
               </w:rPr>
-              <w:t xml:space="preserve">artist </w:t>
-            </w:r>
-            <w:proofErr w:type="spellStart"/>
-            <w:r>
-              <w:rPr>
-                <w:rFonts w:eastAsia="Times New Roman" w:cs="Times New Roman"/>
-                <w:color w:val="000000"/>
-                <w:sz w:val="18"/>
-                <w:szCs w:val="18"/>
-                <w:lang w:val="en-GB" w:eastAsia="en-GB"/>
-              </w:rPr>
-              <w:t>hotttnesss</w:t>
-            </w:r>
-            <w:proofErr w:type="spellEnd"/>
+              <w:t>artist hot</w:t>
+            </w:r>
+            <w:r>
+              <w:rPr>
+                <w:rFonts w:eastAsia="Times New Roman" w:cs="Times New Roman"/>
+                <w:color w:val="000000"/>
+                <w:sz w:val="18"/>
+                <w:szCs w:val="18"/>
+                <w:lang w:val="en-GB" w:eastAsia="en-GB"/>
+              </w:rPr>
+              <w:t>tnesss</w:t>
+            </w:r>
           </w:p>
         </w:tc>
         <w:tc>
@@ -2590,20 +2406,8 @@
                 <w:szCs w:val="18"/>
                 <w:lang w:val="en-GB" w:eastAsia="en-GB"/>
               </w:rPr>
-              <w:t xml:space="preserve">artist </w:t>
-            </w:r>
-            <w:proofErr w:type="spellStart"/>
-            <w:r>
-              <w:rPr>
-                <w:rFonts w:eastAsia="Times New Roman" w:cs="Times New Roman"/>
-                <w:color w:val="000000"/>
-                <w:sz w:val="18"/>
-                <w:szCs w:val="18"/>
-                <w:lang w:val="en-GB" w:eastAsia="en-GB"/>
-              </w:rPr>
-              <w:t>mbid</w:t>
-            </w:r>
-            <w:proofErr w:type="spellEnd"/>
+              <w:t>artist mbid</w:t>
+            </w:r>
           </w:p>
         </w:tc>
         <w:tc>
@@ -2982,20 +2786,8 @@
                 <w:szCs w:val="18"/>
                 <w:lang w:val="en-GB" w:eastAsia="en-GB"/>
               </w:rPr>
-              <w:t xml:space="preserve">artist </w:t>
-            </w:r>
-            <w:proofErr w:type="spellStart"/>
-            <w:r>
-              <w:rPr>
-                <w:rFonts w:eastAsia="Times New Roman" w:cs="Times New Roman"/>
-                <w:color w:val="000000"/>
-                <w:sz w:val="18"/>
-                <w:szCs w:val="18"/>
-                <w:lang w:val="en-GB" w:eastAsia="en-GB"/>
-              </w:rPr>
-              <w:t>playmeid</w:t>
-            </w:r>
-            <w:proofErr w:type="spellEnd"/>
+              <w:t>artist playmeid</w:t>
+            </w:r>
           </w:p>
         </w:tc>
         <w:tc>
@@ -3022,7 +2814,6 @@
                 <w:lang w:val="en-GB" w:eastAsia="en-GB"/>
               </w:rPr>
             </w:pPr>
-            <w:proofErr w:type="spellStart"/>
             <w:r>
               <w:rPr>
                 <w:rFonts w:eastAsia="Times New Roman" w:cs="Times New Roman"/>
@@ -3033,7 +2824,6 @@
               </w:rPr>
               <w:t>int</w:t>
             </w:r>
-            <w:proofErr w:type="spellEnd"/>
           </w:p>
         </w:tc>
         <w:tc>
@@ -3368,7 +3158,6 @@
                 <w:lang w:val="en-GB" w:eastAsia="en-GB"/>
               </w:rPr>
             </w:pPr>
-            <w:proofErr w:type="spellStart"/>
             <w:r>
               <w:rPr>
                 <w:rFonts w:eastAsia="Times New Roman" w:cs="Times New Roman"/>
@@ -3379,7 +3168,6 @@
               </w:rPr>
               <w:t>danceability</w:t>
             </w:r>
-            <w:proofErr w:type="spellEnd"/>
           </w:p>
         </w:tc>
         <w:tc>
@@ -4167,7 +3955,6 @@
                 <w:lang w:val="en-GB" w:eastAsia="en-GB"/>
               </w:rPr>
             </w:pPr>
-            <w:proofErr w:type="spellStart"/>
             <w:r>
               <w:rPr>
                 <w:rFonts w:eastAsia="Times New Roman" w:cs="Times New Roman"/>
@@ -4178,7 +3965,6 @@
               </w:rPr>
               <w:t>int</w:t>
             </w:r>
-            <w:proofErr w:type="spellEnd"/>
           </w:p>
         </w:tc>
         <w:tc>
@@ -4739,7 +4525,6 @@
                 <w:lang w:val="en-GB" w:eastAsia="en-GB"/>
               </w:rPr>
             </w:pPr>
-            <w:proofErr w:type="spellStart"/>
             <w:r>
               <w:rPr>
                 <w:rFonts w:eastAsia="Times New Roman" w:cs="Times New Roman"/>
@@ -4750,7 +4535,6 @@
               </w:rPr>
               <w:t>int</w:t>
             </w:r>
-            <w:proofErr w:type="spellEnd"/>
           </w:p>
         </w:tc>
         <w:tc>
@@ -5501,7 +5285,6 @@
                 <w:lang w:val="en-GB" w:eastAsia="en-GB"/>
               </w:rPr>
             </w:pPr>
-            <w:proofErr w:type="spellStart"/>
             <w:r>
               <w:rPr>
                 <w:rFonts w:eastAsia="Times New Roman" w:cs="Times New Roman"/>
@@ -5512,7 +5295,6 @@
               </w:rPr>
               <w:t>int</w:t>
             </w:r>
-            <w:proofErr w:type="spellEnd"/>
           </w:p>
         </w:tc>
         <w:tc>
@@ -5665,20 +5447,8 @@
                 <w:szCs w:val="18"/>
                 <w:lang w:val="en-GB" w:eastAsia="en-GB"/>
               </w:rPr>
-              <w:t xml:space="preserve">song </w:t>
-            </w:r>
-            <w:proofErr w:type="spellStart"/>
-            <w:r>
-              <w:rPr>
-                <w:rFonts w:eastAsia="Times New Roman" w:cs="Times New Roman"/>
-                <w:color w:val="000000"/>
-                <w:sz w:val="18"/>
-                <w:szCs w:val="18"/>
-                <w:lang w:val="en-GB" w:eastAsia="en-GB"/>
-              </w:rPr>
-              <w:t>hotttnesss</w:t>
-            </w:r>
-            <w:proofErr w:type="spellEnd"/>
+              <w:t>song hotttnesss</w:t>
+            </w:r>
           </w:p>
         </w:tc>
         <w:tc>
@@ -6465,7 +6235,6 @@
                 <w:lang w:val="en-GB" w:eastAsia="en-GB"/>
               </w:rPr>
             </w:pPr>
-            <w:proofErr w:type="spellStart"/>
             <w:r>
               <w:rPr>
                 <w:rFonts w:eastAsia="Times New Roman" w:cs="Times New Roman"/>
@@ -6476,7 +6245,6 @@
               </w:rPr>
               <w:t>int</w:t>
             </w:r>
-            <w:proofErr w:type="spellEnd"/>
           </w:p>
         </w:tc>
         <w:tc>
@@ -6927,29 +6695,7 @@
                 <w:szCs w:val="18"/>
                 <w:lang w:val="en-GB" w:eastAsia="en-GB"/>
               </w:rPr>
-              <w:t xml:space="preserve">Never </w:t>
-            </w:r>
-            <w:proofErr w:type="spellStart"/>
-            <w:r>
-              <w:rPr>
-                <w:rFonts w:eastAsia="Times New Roman" w:cs="Times New Roman"/>
-                <w:color w:val="000000"/>
-                <w:sz w:val="18"/>
-                <w:szCs w:val="18"/>
-                <w:lang w:val="en-GB" w:eastAsia="en-GB"/>
-              </w:rPr>
-              <w:t>Gonna</w:t>
-            </w:r>
-            <w:proofErr w:type="spellEnd"/>
-            <w:r>
-              <w:rPr>
-                <w:rFonts w:eastAsia="Times New Roman" w:cs="Times New Roman"/>
-                <w:color w:val="000000"/>
-                <w:sz w:val="18"/>
-                <w:szCs w:val="18"/>
-                <w:lang w:val="en-GB" w:eastAsia="en-GB"/>
-              </w:rPr>
-              <w:t xml:space="preserve"> Give You Up</w:t>
+              <w:t>Never Gonna Give You Up</w:t>
             </w:r>
           </w:p>
         </w:tc>
@@ -7249,7 +6995,6 @@
                 <w:lang w:val="en-GB" w:eastAsia="en-GB"/>
               </w:rPr>
             </w:pPr>
-            <w:proofErr w:type="spellStart"/>
             <w:r>
               <w:rPr>
                 <w:rFonts w:eastAsia="Times New Roman" w:cs="Times New Roman"/>
@@ -7260,7 +7005,6 @@
               </w:rPr>
               <w:t>int</w:t>
             </w:r>
-            <w:proofErr w:type="spellEnd"/>
           </w:p>
         </w:tc>
         <w:tc>
@@ -7441,7 +7185,6 @@
                 <w:lang w:val="en-GB" w:eastAsia="en-GB"/>
               </w:rPr>
             </w:pPr>
-            <w:proofErr w:type="spellStart"/>
             <w:r>
               <w:rPr>
                 <w:rFonts w:eastAsia="Times New Roman" w:cs="Times New Roman"/>
@@ -7452,7 +7195,6 @@
               </w:rPr>
               <w:t>int</w:t>
             </w:r>
-            <w:proofErr w:type="spellEnd"/>
           </w:p>
         </w:tc>
         <w:tc>
@@ -7487,29 +7229,7 @@
                 <w:szCs w:val="18"/>
                 <w:lang w:val="en-GB" w:eastAsia="en-GB"/>
               </w:rPr>
-              <w:t xml:space="preserve">song release year from </w:t>
-            </w:r>
-            <w:proofErr w:type="spellStart"/>
-            <w:r>
-              <w:rPr>
-                <w:rFonts w:eastAsia="Times New Roman" w:cs="Times New Roman"/>
-                <w:color w:val="000000"/>
-                <w:sz w:val="18"/>
-                <w:szCs w:val="18"/>
-                <w:lang w:val="en-GB" w:eastAsia="en-GB"/>
-              </w:rPr>
-              <w:t>MusicBrainz</w:t>
-            </w:r>
-            <w:proofErr w:type="spellEnd"/>
-            <w:r>
-              <w:rPr>
-                <w:rFonts w:eastAsia="Times New Roman" w:cs="Times New Roman"/>
-                <w:color w:val="000000"/>
-                <w:sz w:val="18"/>
-                <w:szCs w:val="18"/>
-                <w:lang w:val="en-GB" w:eastAsia="en-GB"/>
-              </w:rPr>
-              <w:t xml:space="preserve"> or 0</w:t>
+              <w:t>song release year from MusicBrainz or 0</w:t>
             </w:r>
           </w:p>
         </w:tc>
@@ -7564,7 +7284,7 @@
           <w:szCs w:val="20"/>
         </w:rPr>
       </w:pPr>
-      <w:bookmarkStart w:id="1" w:name="_Ref437893778"/>
+      <w:bookmarkStart w:id="0" w:name="_Ref437893778"/>
       <w:r>
         <w:rPr>
           <w:b/>
@@ -7631,7 +7351,7 @@
         </w:rPr>
         <w:fldChar w:fldCharType="end"/>
       </w:r>
-      <w:bookmarkEnd w:id="1"/>
+      <w:bookmarkEnd w:id="0"/>
       <w:r>
         <w:rPr>
           <w:b/>
@@ -7663,58 +7383,6 @@
           <w:szCs w:val="20"/>
         </w:rPr>
         <w:t>Million Song Data Constructed Metadata</w:t>
-      </w:r>
-    </w:p>
-    <w:p/>
-    <w:p>
-      <w:r>
-        <w:t xml:space="preserve">The fields for were then </w:t>
-      </w:r>
-      <w:proofErr w:type="spellStart"/>
-      <w:r>
-        <w:t>analysed</w:t>
-      </w:r>
-      <w:proofErr w:type="spellEnd"/>
-      <w:r>
-        <w:t xml:space="preserve"> for format, quality and completeness, key observations are listed below</w:t>
-      </w:r>
-    </w:p>
-    <w:p>
-      <w:pPr>
-        <w:pStyle w:val="ListParagraph"/>
-        <w:numPr>
-          <w:ilvl w:val="0"/>
-          <w:numId w:val="4"/>
-        </w:numPr>
-        <w:suppressAutoHyphens/>
-      </w:pPr>
-      <w:r>
-        <w:t xml:space="preserve">50% of </w:t>
-      </w:r>
-      <w:r>
-        <w:t>Artist latitude and longitude</w:t>
-      </w:r>
-      <w:r>
-        <w:t xml:space="preserve"> were missing</w:t>
-      </w:r>
-    </w:p>
-    <w:p>
-      <w:pPr>
-        <w:pStyle w:val="ListParagraph"/>
-        <w:numPr>
-          <w:ilvl w:val="0"/>
-          <w:numId w:val="4"/>
-        </w:numPr>
-        <w:suppressAutoHyphens/>
-        <w:rPr>
-          <w:color w:val="FF0000"/>
-        </w:rPr>
-      </w:pPr>
-      <w:r>
-        <w:rPr>
-          <w:color w:val="FF0000"/>
-        </w:rPr>
-        <w:t>Anything else we should put here????</w:t>
       </w:r>
     </w:p>
     <w:p/>
@@ -7791,28 +7459,21 @@
         </w:numPr>
         <w:suppressAutoHyphens/>
       </w:pPr>
-      <w:proofErr w:type="spellStart"/>
       <w:r>
-        <w:t>Github</w:t>
-      </w:r>
-      <w:proofErr w:type="spellEnd"/>
-      <w:r>
-        <w:t xml:space="preserve"> Enterprise</w:t>
+        <w:t>Github Enterprise</w:t>
       </w:r>
     </w:p>
     <w:p/>
     <w:p/>
     <w:p>
       <w:r>
-        <w:t xml:space="preserve">The following </w:t>
+        <w:t>The following Git</w:t>
       </w:r>
-      <w:proofErr w:type="spellStart"/>
       <w:r>
-        <w:t>Gitub</w:t>
+        <w:t>H</w:t>
       </w:r>
-      <w:proofErr w:type="spellEnd"/>
       <w:r>
-        <w:t xml:space="preserve"> repository was to manage code development- </w:t>
+        <w:t xml:space="preserve">ub repository was to manage code development- </w:t>
       </w:r>
       <w:hyperlink r:id="rId10">
         <w:r>
@@ -7847,15 +7508,7 @@
     <w:p/>
     <w:p>
       <w:r>
-        <w:t xml:space="preserve">A Scala framework was created in </w:t>
-      </w:r>
-      <w:proofErr w:type="spellStart"/>
-      <w:r>
-        <w:t>Github</w:t>
-      </w:r>
-      <w:proofErr w:type="spellEnd"/>
-      <w:r>
-        <w:t xml:space="preserve"> to</w:t>
+        <w:t>A Scala framework was created in Github to</w:t>
       </w:r>
     </w:p>
     <w:p/>
@@ -7875,7 +7528,6 @@
         <w:rPr>
           <w:color w:val="FF0000"/>
         </w:rPr>
-        <w:lastRenderedPageBreak/>
         <w:t>Discussion of Track encapsulation and companion object</w:t>
       </w:r>
     </w:p>
@@ -7926,16 +7578,8 @@
         <w:rPr>
           <w:color w:val="FF0000"/>
         </w:rPr>
-        <w:t xml:space="preserve"> </w:t>
+        <w:t xml:space="preserve"> etc</w:t>
       </w:r>
-      <w:proofErr w:type="spellStart"/>
-      <w:r>
-        <w:rPr>
-          <w:color w:val="FF0000"/>
-        </w:rPr>
-        <w:t>etc</w:t>
-      </w:r>
-      <w:proofErr w:type="spellEnd"/>
     </w:p>
     <w:p>
       <w:pPr>
@@ -8069,14 +7713,26 @@
           <w:bCs/>
           <w:u w:val="single"/>
         </w:rPr>
-        <w:t>3.4 Write Code</w:t>
+        <w:t xml:space="preserve">3.4 </w:t>
+      </w:r>
+      <w:r>
+        <w:rPr>
+          <w:b/>
+          <w:bCs/>
+          <w:u w:val="single"/>
+        </w:rPr>
+        <w:t>Code Development</w:t>
       </w:r>
     </w:p>
-    <w:p/>
-    <w:p/>
     <w:p>
       <w:r>
-        <w:t>Team members created code classes and tested locally using local framework file and a unit test data sent. Once classed were complete they were then committed to the central project</w:t>
+        <w:t xml:space="preserve">Team members created code classes and tested locally using local framework file and a unit test data sent. </w:t>
+      </w:r>
+      <w:r>
+        <w:t>Once classes</w:t>
+      </w:r>
+      <w:r>
+        <w:t xml:space="preserve"> were complete they were then committed to the central project</w:t>
       </w:r>
     </w:p>
     <w:p>
@@ -8106,135 +7762,537 @@
       </w:r>
     </w:p>
     <w:p/>
-    <w:p/>
-    <w:p/>
     <w:p>
       <w:pPr>
+        <w:pStyle w:val="NormalWeb"/>
+        <w:spacing w:after="0" w:afterAutospacing="0"/>
         <w:rPr>
+          <w:rFonts w:asciiTheme="minorHAnsi" w:eastAsiaTheme="minorHAnsi" w:hAnsiTheme="minorHAnsi" w:cstheme="minorBidi"/>
           <w:b/>
-          <w:bCs/>
+          <w:sz w:val="22"/>
+          <w:szCs w:val="22"/>
           <w:u w:val="single"/>
+          <w:lang w:val="en-US" w:eastAsia="en-US"/>
         </w:rPr>
       </w:pPr>
       <w:r>
         <w:rPr>
+          <w:rFonts w:asciiTheme="minorHAnsi" w:eastAsiaTheme="minorHAnsi" w:hAnsiTheme="minorHAnsi" w:cstheme="minorBidi"/>
           <w:b/>
-          <w:bCs/>
+          <w:sz w:val="22"/>
+          <w:szCs w:val="22"/>
           <w:u w:val="single"/>
+          <w:lang w:val="en-US" w:eastAsia="en-US"/>
         </w:rPr>
         <w:t>4.1. Spearman Correlation</w:t>
       </w:r>
     </w:p>
-    <w:p/>
     <w:p>
       <w:pPr>
+        <w:pStyle w:val="NormalWeb"/>
+        <w:spacing w:after="0" w:afterAutospacing="0"/>
         <w:rPr>
-          <w:color w:val="FF0000"/>
+          <w:rFonts w:asciiTheme="minorHAnsi" w:eastAsiaTheme="minorHAnsi" w:hAnsiTheme="minorHAnsi" w:cstheme="minorBidi"/>
+          <w:sz w:val="22"/>
+          <w:szCs w:val="22"/>
+          <w:lang w:val="en-US" w:eastAsia="en-US"/>
         </w:rPr>
       </w:pPr>
       <w:r>
         <w:rPr>
-          <w:color w:val="FF0000"/>
+          <w:rFonts w:asciiTheme="minorHAnsi" w:eastAsiaTheme="minorHAnsi" w:hAnsiTheme="minorHAnsi" w:cstheme="minorBidi"/>
+          <w:sz w:val="22"/>
+          <w:szCs w:val="22"/>
+          <w:lang w:val="en-US" w:eastAsia="en-US"/>
         </w:rPr>
-        <w:t>Barry</w:t>
+        <w:t>There are a number of numeric features within the Million Song Dataset that we expected would demonstrate some correlation. To explore this hypothesis we coded a correlation calculation based on the statistical “Spearman” formula. This is a single value between -1 and 1 where a value near either limit shows a correlation: as one feature value increases, so does the other (or decreases). A value close to 0 indicates no correlation.</w:t>
+      </w:r>
+    </w:p>
+    <w:p>
+      <w:pPr>
+        <w:pStyle w:val="NormalWeb"/>
+        <w:spacing w:after="0" w:afterAutospacing="0"/>
+        <w:rPr>
+          <w:rFonts w:asciiTheme="minorHAnsi" w:eastAsiaTheme="minorHAnsi" w:hAnsiTheme="minorHAnsi" w:cstheme="minorBidi"/>
+          <w:sz w:val="22"/>
+          <w:szCs w:val="22"/>
+          <w:lang w:val="en-US" w:eastAsia="en-US"/>
+        </w:rPr>
+      </w:pPr>
+      <w:r>
+        <w:rPr>
+          <w:rFonts w:asciiTheme="minorHAnsi" w:eastAsiaTheme="minorHAnsi" w:hAnsiTheme="minorHAnsi" w:cstheme="minorBidi"/>
+          <w:sz w:val="22"/>
+          <w:szCs w:val="22"/>
+          <w:lang w:val="en-US" w:eastAsia="en-US"/>
+        </w:rPr>
+        <w:t>The first relationship we chose was between song tempo and song “hotness”.</w:t>
+      </w:r>
+    </w:p>
+    <w:p>
+      <w:pPr>
+        <w:pStyle w:val="NormalWeb"/>
+        <w:spacing w:after="0" w:afterAutospacing="0"/>
+        <w:rPr>
+          <w:rFonts w:asciiTheme="minorHAnsi" w:eastAsiaTheme="minorHAnsi" w:hAnsiTheme="minorHAnsi" w:cstheme="minorBidi"/>
+          <w:sz w:val="22"/>
+          <w:szCs w:val="22"/>
+          <w:lang w:val="en-US" w:eastAsia="en-US"/>
+        </w:rPr>
+      </w:pPr>
+      <w:r>
+        <w:rPr>
+          <w:rFonts w:asciiTheme="minorHAnsi" w:eastAsiaTheme="minorHAnsi" w:hAnsiTheme="minorHAnsi" w:cstheme="minorBidi"/>
+          <w:sz w:val="22"/>
+          <w:szCs w:val="22"/>
+          <w:lang w:val="en-US" w:eastAsia="en-US"/>
+        </w:rPr>
+        <w:t>An initial Scala object called “BasicCorrelations” was coded [without much consideration for performance] which performed the following:</w:t>
+      </w:r>
+    </w:p>
+    <w:p>
+      <w:pPr>
+        <w:pStyle w:val="NormalWeb"/>
+        <w:numPr>
+          <w:ilvl w:val="0"/>
+          <w:numId w:val="5"/>
+        </w:numPr>
+        <w:spacing w:after="0" w:afterAutospacing="0"/>
+        <w:rPr>
+          <w:rFonts w:asciiTheme="minorHAnsi" w:eastAsiaTheme="minorHAnsi" w:hAnsiTheme="minorHAnsi" w:cstheme="minorBidi"/>
+          <w:sz w:val="22"/>
+          <w:szCs w:val="22"/>
+          <w:lang w:val="en-US" w:eastAsia="en-US"/>
+        </w:rPr>
+      </w:pPr>
+      <w:r>
+        <w:rPr>
+          <w:rFonts w:asciiTheme="minorHAnsi" w:eastAsiaTheme="minorHAnsi" w:hAnsiTheme="minorHAnsi" w:cstheme="minorBidi"/>
+          <w:sz w:val="22"/>
+          <w:szCs w:val="22"/>
+          <w:lang w:val="en-US" w:eastAsia="en-US"/>
+        </w:rPr>
+        <w:t>Load RDD from Million Song Dataset mapped to named 'Track' features (see Track.scala)</w:t>
+      </w:r>
+    </w:p>
+    <w:p>
+      <w:pPr>
+        <w:pStyle w:val="NormalWeb"/>
+        <w:numPr>
+          <w:ilvl w:val="0"/>
+          <w:numId w:val="5"/>
+        </w:numPr>
+        <w:spacing w:after="0" w:afterAutospacing="0"/>
+        <w:rPr>
+          <w:rFonts w:asciiTheme="minorHAnsi" w:eastAsiaTheme="minorHAnsi" w:hAnsiTheme="minorHAnsi" w:cstheme="minorBidi"/>
+          <w:sz w:val="22"/>
+          <w:szCs w:val="22"/>
+          <w:lang w:val="en-US" w:eastAsia="en-US"/>
+        </w:rPr>
+      </w:pPr>
+      <w:r>
+        <w:rPr>
+          <w:rFonts w:asciiTheme="minorHAnsi" w:eastAsiaTheme="minorHAnsi" w:hAnsiTheme="minorHAnsi" w:cstheme="minorBidi"/>
+          <w:sz w:val="22"/>
+          <w:szCs w:val="22"/>
+          <w:lang w:val="en-US" w:eastAsia="en-US"/>
+        </w:rPr>
+        <w:t>Map an RDD of non-zero tempos as a tuple of track id and tempo (track7IDd , tempo)</w:t>
+      </w:r>
+    </w:p>
+    <w:p>
+      <w:pPr>
+        <w:pStyle w:val="NormalWeb"/>
+        <w:numPr>
+          <w:ilvl w:val="0"/>
+          <w:numId w:val="5"/>
+        </w:numPr>
+        <w:spacing w:after="0" w:afterAutospacing="0"/>
+        <w:rPr>
+          <w:rFonts w:asciiTheme="minorHAnsi" w:eastAsiaTheme="minorHAnsi" w:hAnsiTheme="minorHAnsi" w:cstheme="minorBidi"/>
+          <w:sz w:val="22"/>
+          <w:szCs w:val="22"/>
+          <w:lang w:val="en-US" w:eastAsia="en-US"/>
+        </w:rPr>
+      </w:pPr>
+      <w:r>
+        <w:rPr>
+          <w:rFonts w:asciiTheme="minorHAnsi" w:eastAsiaTheme="minorHAnsi" w:hAnsiTheme="minorHAnsi" w:cstheme="minorBidi"/>
+          <w:sz w:val="22"/>
+          <w:szCs w:val="22"/>
+          <w:lang w:val="en-US" w:eastAsia="en-US"/>
+        </w:rPr>
+        <w:t>Map an RDD of non-zero hotnesses as a tuple of track id and hotness (track7Id, songHotness)</w:t>
+      </w:r>
+    </w:p>
+    <w:p>
+      <w:pPr>
+        <w:pStyle w:val="NormalWeb"/>
+        <w:numPr>
+          <w:ilvl w:val="0"/>
+          <w:numId w:val="5"/>
+        </w:numPr>
+        <w:spacing w:after="0" w:afterAutospacing="0"/>
+        <w:rPr>
+          <w:rFonts w:asciiTheme="minorHAnsi" w:eastAsiaTheme="minorHAnsi" w:hAnsiTheme="minorHAnsi" w:cstheme="minorBidi"/>
+          <w:sz w:val="22"/>
+          <w:szCs w:val="22"/>
+          <w:lang w:val="en-US" w:eastAsia="en-US"/>
+        </w:rPr>
+      </w:pPr>
+      <w:r>
+        <w:rPr>
+          <w:rFonts w:asciiTheme="minorHAnsi" w:eastAsiaTheme="minorHAnsi" w:hAnsiTheme="minorHAnsi" w:cstheme="minorBidi"/>
+          <w:sz w:val="22"/>
+          <w:szCs w:val="22"/>
+          <w:lang w:val="en-US" w:eastAsia="en-US"/>
+        </w:rPr>
+        <w:t>Create an RDD join of tempo and hotness by track id -&gt; (track7ID, (tempo,songHotness))</w:t>
+      </w:r>
+    </w:p>
+    <w:p>
+      <w:pPr>
+        <w:pStyle w:val="NormalWeb"/>
+        <w:numPr>
+          <w:ilvl w:val="0"/>
+          <w:numId w:val="5"/>
+        </w:numPr>
+        <w:spacing w:after="0" w:afterAutospacing="0"/>
+        <w:rPr>
+          <w:rFonts w:asciiTheme="minorHAnsi" w:eastAsiaTheme="minorHAnsi" w:hAnsiTheme="minorHAnsi" w:cstheme="minorBidi"/>
+          <w:sz w:val="22"/>
+          <w:szCs w:val="22"/>
+          <w:lang w:val="en-US" w:eastAsia="en-US"/>
+        </w:rPr>
+      </w:pPr>
+      <w:r>
+        <w:rPr>
+          <w:rFonts w:asciiTheme="minorHAnsi" w:eastAsiaTheme="minorHAnsi" w:hAnsiTheme="minorHAnsi" w:cstheme="minorBidi"/>
+          <w:sz w:val="22"/>
+          <w:szCs w:val="22"/>
+          <w:lang w:val="en-US" w:eastAsia="en-US"/>
+        </w:rPr>
+        <w:t>Persist this RDD</w:t>
+      </w:r>
+    </w:p>
+    <w:p>
+      <w:pPr>
+        <w:pStyle w:val="NormalWeb"/>
+        <w:numPr>
+          <w:ilvl w:val="0"/>
+          <w:numId w:val="5"/>
+        </w:numPr>
+        <w:spacing w:after="0" w:afterAutospacing="0"/>
+        <w:rPr>
+          <w:rFonts w:asciiTheme="minorHAnsi" w:eastAsiaTheme="minorHAnsi" w:hAnsiTheme="minorHAnsi" w:cstheme="minorBidi"/>
+          <w:sz w:val="22"/>
+          <w:szCs w:val="22"/>
+          <w:lang w:val="en-US" w:eastAsia="en-US"/>
+        </w:rPr>
+      </w:pPr>
+      <w:r>
+        <w:rPr>
+          <w:rFonts w:asciiTheme="minorHAnsi" w:eastAsiaTheme="minorHAnsi" w:hAnsiTheme="minorHAnsi" w:cstheme="minorBidi"/>
+          <w:sz w:val="22"/>
+          <w:szCs w:val="22"/>
+          <w:lang w:val="en-US" w:eastAsia="en-US"/>
+        </w:rPr>
+        <w:t>Project the RDD several times to collect numeric values for calculations (e.g. sum of tempo * hotness)</w:t>
+      </w:r>
+    </w:p>
+    <w:p>
+      <w:pPr>
+        <w:pStyle w:val="NormalWeb"/>
+        <w:numPr>
+          <w:ilvl w:val="0"/>
+          <w:numId w:val="5"/>
+        </w:numPr>
+        <w:spacing w:after="0" w:afterAutospacing="0"/>
+        <w:rPr>
+          <w:rFonts w:asciiTheme="minorHAnsi" w:eastAsiaTheme="minorHAnsi" w:hAnsiTheme="minorHAnsi" w:cstheme="minorBidi"/>
+          <w:sz w:val="22"/>
+          <w:szCs w:val="22"/>
+          <w:lang w:val="en-US" w:eastAsia="en-US"/>
+        </w:rPr>
+      </w:pPr>
+      <w:r>
+        <w:rPr>
+          <w:rFonts w:asciiTheme="minorHAnsi" w:eastAsiaTheme="minorHAnsi" w:hAnsiTheme="minorHAnsi" w:cstheme="minorBidi"/>
+          <w:sz w:val="22"/>
+          <w:szCs w:val="22"/>
+          <w:lang w:val="en-US" w:eastAsia="en-US"/>
+        </w:rPr>
+        <w:t>Calculate the Spearman correlation and print to console</w:t>
+      </w:r>
+    </w:p>
+    <w:p>
+      <w:pPr>
+        <w:pStyle w:val="NormalWeb"/>
+        <w:spacing w:after="0" w:afterAutospacing="0"/>
+        <w:rPr>
+          <w:rFonts w:asciiTheme="minorHAnsi" w:eastAsiaTheme="minorHAnsi" w:hAnsiTheme="minorHAnsi" w:cstheme="minorBidi"/>
+          <w:sz w:val="22"/>
+          <w:szCs w:val="22"/>
+          <w:lang w:val="en-US" w:eastAsia="en-US"/>
+        </w:rPr>
+      </w:pPr>
+      <w:r>
+        <w:rPr>
+          <w:rFonts w:asciiTheme="minorHAnsi" w:eastAsiaTheme="minorHAnsi" w:hAnsiTheme="minorHAnsi" w:cstheme="minorBidi"/>
+          <w:sz w:val="22"/>
+          <w:szCs w:val="22"/>
+          <w:lang w:val="en-US" w:eastAsia="en-US"/>
+        </w:rPr>
+        <w:t>(No result data was required to be saved back to HDFS)</w:t>
+      </w:r>
+    </w:p>
+    <w:p>
+      <w:pPr>
+        <w:pStyle w:val="NormalWeb"/>
+        <w:spacing w:after="0" w:afterAutospacing="0"/>
+        <w:rPr>
+          <w:rFonts w:asciiTheme="minorHAnsi" w:eastAsiaTheme="minorHAnsi" w:hAnsiTheme="minorHAnsi" w:cstheme="minorBidi"/>
+          <w:sz w:val="22"/>
+          <w:szCs w:val="22"/>
+          <w:lang w:val="en-US" w:eastAsia="en-US"/>
+        </w:rPr>
+      </w:pPr>
+      <w:r>
+        <w:rPr>
+          <w:rFonts w:asciiTheme="minorHAnsi" w:eastAsiaTheme="minorHAnsi" w:hAnsiTheme="minorHAnsi" w:cstheme="minorBidi"/>
+          <w:sz w:val="22"/>
+          <w:szCs w:val="22"/>
+          <w:lang w:val="en-US" w:eastAsia="en-US"/>
+        </w:rPr>
+        <w:t>This was later improved by a re-write that employed an accumulator to aggregate the column values per RDD partition and then combine each to a single summed set of values. This removed the need for the intermediate RDDs and proved to be much faster. In tests, the first correlation job completed in 319146 milliseconds from the original track mapping to completion whereas the second job using accumulators completed in just 63020 milliseconds.</w:t>
+      </w:r>
+    </w:p>
+    <w:p>
+      <w:pPr>
+        <w:pStyle w:val="NormalWeb"/>
+        <w:spacing w:after="0" w:afterAutospacing="0"/>
+        <w:rPr>
+          <w:rFonts w:asciiTheme="minorHAnsi" w:eastAsiaTheme="minorHAnsi" w:hAnsiTheme="minorHAnsi" w:cstheme="minorBidi"/>
+          <w:sz w:val="22"/>
+          <w:szCs w:val="22"/>
+          <w:lang w:val="en-US" w:eastAsia="en-US"/>
+        </w:rPr>
+      </w:pPr>
+      <w:r>
+        <w:rPr>
+          <w:rFonts w:asciiTheme="minorHAnsi" w:eastAsiaTheme="minorHAnsi" w:hAnsiTheme="minorHAnsi" w:cstheme="minorBidi"/>
+          <w:sz w:val="22"/>
+          <w:szCs w:val="22"/>
+          <w:lang w:val="en-US" w:eastAsia="en-US"/>
+        </w:rPr>
+        <w:t>To gain these metrics, a simple grab of “System.currentTimeMillis” was employed.</w:t>
+      </w:r>
+    </w:p>
+    <w:p>
+      <w:pPr>
+        <w:pStyle w:val="NormalWeb"/>
+        <w:spacing w:after="0" w:afterAutospacing="0"/>
+        <w:rPr>
+          <w:rFonts w:asciiTheme="minorHAnsi" w:eastAsiaTheme="minorHAnsi" w:hAnsiTheme="minorHAnsi" w:cstheme="minorBidi"/>
+          <w:sz w:val="22"/>
+          <w:szCs w:val="22"/>
+          <w:lang w:val="en-US" w:eastAsia="en-US"/>
+        </w:rPr>
+      </w:pPr>
+      <w:r>
+        <w:rPr>
+          <w:rFonts w:asciiTheme="minorHAnsi" w:eastAsiaTheme="minorHAnsi" w:hAnsiTheme="minorHAnsi" w:cstheme="minorBidi"/>
+          <w:sz w:val="22"/>
+          <w:szCs w:val="22"/>
+          <w:lang w:val="en-US" w:eastAsia="en-US"/>
+        </w:rPr>
+        <w:t>Unfortunately, the actual result of the correlation shows almost zero correlation between song hotness and tempo:</w:t>
+      </w:r>
+    </w:p>
+    <w:p>
+      <w:pPr>
+        <w:pStyle w:val="NormalWeb"/>
+        <w:pBdr>
+          <w:top w:val="single" w:sz="4" w:space="1" w:color="auto"/>
+          <w:left w:val="single" w:sz="4" w:space="4" w:color="auto"/>
+          <w:bottom w:val="single" w:sz="4" w:space="1" w:color="auto"/>
+          <w:right w:val="single" w:sz="4" w:space="4" w:color="auto"/>
+        </w:pBdr>
+        <w:spacing w:after="0" w:afterAutospacing="0"/>
+        <w:rPr>
+          <w:rFonts w:ascii="Courier New" w:hAnsi="Courier New" w:cs="Courier New"/>
+        </w:rPr>
+      </w:pPr>
+      <w:r>
+        <w:rPr>
+          <w:rFonts w:ascii="Courier New" w:hAnsi="Courier New" w:cs="Courier New"/>
+        </w:rPr>
+        <w:t xml:space="preserve">15/12/16 10:24:09 INFO DAGScheduler: Job 0 finished: aggregate at MusicAnalysisDriver.scala:16, took 62.879617 s </w:t>
+      </w:r>
+    </w:p>
+    <w:p>
+      <w:pPr>
+        <w:pStyle w:val="NormalWeb"/>
+        <w:pBdr>
+          <w:top w:val="single" w:sz="4" w:space="1" w:color="auto"/>
+          <w:left w:val="single" w:sz="4" w:space="4" w:color="auto"/>
+          <w:bottom w:val="single" w:sz="4" w:space="1" w:color="auto"/>
+          <w:right w:val="single" w:sz="4" w:space="4" w:color="auto"/>
+        </w:pBdr>
+        <w:spacing w:after="0" w:afterAutospacing="0"/>
+        <w:rPr>
+          <w:rFonts w:ascii="Courier New" w:hAnsi="Courier New" w:cs="Courier New"/>
+        </w:rPr>
+      </w:pPr>
+      <w:r>
+        <w:rPr>
+          <w:rFonts w:ascii="Courier New" w:hAnsi="Courier New" w:cs="Courier New"/>
+        </w:rPr>
+        <w:t xml:space="preserve">x Sum: 3099003.3770000003 y Sum: 11724.045227214388 xy Sum: 1415465.9601804437 x^2 Sum: 3.99648266890797E8 y^2 Sum: 6042.533619811499 n: 25733 </w:t>
+      </w:r>
+    </w:p>
+    <w:p>
+      <w:pPr>
+        <w:pStyle w:val="NormalWeb"/>
+        <w:pBdr>
+          <w:top w:val="single" w:sz="4" w:space="1" w:color="auto"/>
+          <w:left w:val="single" w:sz="4" w:space="4" w:color="auto"/>
+          <w:bottom w:val="single" w:sz="4" w:space="1" w:color="auto"/>
+          <w:right w:val="single" w:sz="4" w:space="4" w:color="auto"/>
+        </w:pBdr>
+        <w:spacing w:after="0" w:afterAutospacing="0"/>
+        <w:rPr>
+          <w:rFonts w:ascii="Courier New" w:hAnsi="Courier New" w:cs="Courier New"/>
+        </w:rPr>
+      </w:pPr>
+      <w:r>
+        <w:rPr>
+          <w:rFonts w:ascii="Courier New" w:hAnsi="Courier New" w:cs="Courier New"/>
+        </w:rPr>
+        <w:t xml:space="preserve">#DancingDads : Spearman correlation, r(tempo, hotness) = </w:t>
       </w:r>
       <w:r>
         <w:rPr>
-          <w:color w:val="FF0000"/>
+          <w:rFonts w:ascii="Courier New" w:hAnsi="Courier New" w:cs="Courier New"/>
+          <w:b/>
+          <w:bCs/>
         </w:rPr>
-        <w:t xml:space="preserve">, </w:t>
+        <w:t>0.026070182686774128</w:t>
       </w:r>
       <w:r>
         <w:rPr>
-          <w:color w:val="FF0000"/>
+          <w:rFonts w:ascii="Courier New" w:hAnsi="Courier New" w:cs="Courier New"/>
         </w:rPr>
-        <w:t>to g</w:t>
+        <w:t xml:space="preserve"> in 63020 milliseconds</w:t>
+      </w:r>
+    </w:p>
+    <w:p>
+      <w:pPr>
+        <w:pStyle w:val="NormalWeb"/>
+        <w:pBdr>
+          <w:top w:val="single" w:sz="4" w:space="1" w:color="auto"/>
+          <w:left w:val="single" w:sz="4" w:space="4" w:color="auto"/>
+          <w:bottom w:val="single" w:sz="4" w:space="1" w:color="auto"/>
+          <w:right w:val="single" w:sz="4" w:space="4" w:color="auto"/>
+        </w:pBdr>
+        <w:spacing w:after="0" w:afterAutospacing="0"/>
+        <w:rPr>
+          <w:rFonts w:ascii="Courier New" w:hAnsi="Courier New" w:cs="Courier New"/>
+        </w:rPr>
+      </w:pPr>
+    </w:p>
+    <w:p>
+      <w:pPr>
+        <w:pStyle w:val="NormalWeb"/>
+        <w:spacing w:after="0" w:afterAutospacing="0"/>
+        <w:rPr>
+          <w:rFonts w:asciiTheme="minorHAnsi" w:eastAsiaTheme="minorHAnsi" w:hAnsiTheme="minorHAnsi" w:cstheme="minorBidi"/>
+          <w:sz w:val="22"/>
+          <w:szCs w:val="22"/>
+          <w:lang w:val="en-US" w:eastAsia="en-US"/>
+        </w:rPr>
+      </w:pPr>
+      <w:r>
+        <w:rPr>
+          <w:rFonts w:asciiTheme="minorHAnsi" w:eastAsiaTheme="minorHAnsi" w:hAnsiTheme="minorHAnsi" w:cstheme="minorBidi"/>
+          <w:sz w:val="22"/>
+          <w:szCs w:val="22"/>
+          <w:lang w:val="en-US" w:eastAsia="en-US"/>
+        </w:rPr>
+        <w:t>A later correlation between year and hotness was explored but this again showed nothing exciting:</w:t>
+      </w:r>
+    </w:p>
+    <w:p>
+      <w:pPr>
+        <w:pStyle w:val="NormalWeb"/>
+        <w:pBdr>
+          <w:top w:val="single" w:sz="4" w:space="1" w:color="auto"/>
+          <w:left w:val="single" w:sz="4" w:space="4" w:color="auto"/>
+          <w:bottom w:val="single" w:sz="4" w:space="1" w:color="auto"/>
+          <w:right w:val="single" w:sz="4" w:space="4" w:color="auto"/>
+        </w:pBdr>
+        <w:spacing w:after="0" w:afterAutospacing="0"/>
+        <w:rPr>
+          <w:rFonts w:ascii="Courier New" w:hAnsi="Courier New" w:cs="Courier New"/>
+        </w:rPr>
+      </w:pPr>
+      <w:r>
+        <w:rPr>
+          <w:rFonts w:ascii="Courier New" w:hAnsi="Courier New" w:cs="Courier New"/>
+        </w:rPr>
+        <w:t xml:space="preserve">15/12/16 10:25:16 INFO DAGScheduler: Job 1 finished: aggregate at MusicAnalysisDriver.scala:16, took 66.069942 s </w:t>
+      </w:r>
+    </w:p>
+    <w:p>
+      <w:pPr>
+        <w:pStyle w:val="NormalWeb"/>
+        <w:pBdr>
+          <w:top w:val="single" w:sz="4" w:space="1" w:color="auto"/>
+          <w:left w:val="single" w:sz="4" w:space="4" w:color="auto"/>
+          <w:bottom w:val="single" w:sz="4" w:space="1" w:color="auto"/>
+          <w:right w:val="single" w:sz="4" w:space="4" w:color="auto"/>
+        </w:pBdr>
+        <w:spacing w:after="0" w:afterAutospacing="0"/>
+        <w:rPr>
+          <w:rFonts w:ascii="Courier New" w:hAnsi="Courier New" w:cs="Courier New"/>
+        </w:rPr>
+      </w:pPr>
+      <w:r>
+        <w:rPr>
+          <w:rFonts w:ascii="Courier New" w:hAnsi="Courier New" w:cs="Courier New"/>
+        </w:rPr>
+        <w:t xml:space="preserve">x Sum: 6.12517079E8 y Sum: 149218.0803419707 xy Sum: 2.98441064890428E8 x^2 Sum: 1.224905289423E12 y^2 Sum: 80221.64677558048 n: 306298 </w:t>
+      </w:r>
+    </w:p>
+    <w:p>
+      <w:pPr>
+        <w:pStyle w:val="NormalWeb"/>
+        <w:pBdr>
+          <w:top w:val="single" w:sz="4" w:space="1" w:color="auto"/>
+          <w:left w:val="single" w:sz="4" w:space="4" w:color="auto"/>
+          <w:bottom w:val="single" w:sz="4" w:space="1" w:color="auto"/>
+          <w:right w:val="single" w:sz="4" w:space="4" w:color="auto"/>
+        </w:pBdr>
+        <w:spacing w:after="0" w:afterAutospacing="0"/>
+        <w:rPr>
+          <w:rFonts w:ascii="Courier New" w:hAnsi="Courier New" w:cs="Courier New"/>
+        </w:rPr>
+      </w:pPr>
+      <w:r>
+        <w:rPr>
+          <w:rFonts w:ascii="Courier New" w:hAnsi="Courier New" w:cs="Courier New"/>
+        </w:rPr>
+        <w:t xml:space="preserve">#DancingDads : Spearman correlation, r(year, hotness) = </w:t>
       </w:r>
       <w:r>
         <w:rPr>
-          <w:color w:val="FF0000"/>
+          <w:rFonts w:ascii="Courier New" w:hAnsi="Courier New" w:cs="Courier New"/>
+          <w:b/>
+          <w:bCs/>
         </w:rPr>
-        <w:t xml:space="preserve">ive some input on </w:t>
-      </w:r>
-      <w:r>
-        <w:rPr>
-          <w:color w:val="FF0000"/>
-        </w:rPr>
-        <w:t xml:space="preserve">the </w:t>
-      </w:r>
-      <w:r>
-        <w:rPr>
-          <w:color w:val="FF0000"/>
-        </w:rPr>
-        <w:t xml:space="preserve">code </w:t>
-      </w:r>
-      <w:r>
-        <w:rPr>
-          <w:color w:val="FF0000"/>
-        </w:rPr>
-        <w:t xml:space="preserve">functionality </w:t>
-      </w:r>
-      <w:r>
-        <w:rPr>
-          <w:color w:val="FF0000"/>
-        </w:rPr>
-        <w:t xml:space="preserve">and </w:t>
-      </w:r>
-      <w:r>
-        <w:rPr>
-          <w:color w:val="FF0000"/>
-        </w:rPr>
-        <w:t xml:space="preserve">provide the </w:t>
-      </w:r>
-      <w:r>
-        <w:rPr>
-          <w:color w:val="FF0000"/>
-        </w:rPr>
-        <w:t>results</w:t>
+        <w:t xml:space="preserve">0.09286060647056213 </w:t>
       </w:r>
     </w:p>
-    <w:p/>
-    <w:p/>
-    <w:p>
-      <w:r>
-        <w:t>A Spearman correlation was coded in Spark to understand the correlation between Song Tempo and Hotness, the output value is</w:t>
-      </w:r>
-    </w:p>
-    <w:p/>
-    <w:p>
-      <w:r>
-        <w:t>Code module……</w:t>
-      </w:r>
-    </w:p>
-    <w:p/>
-    <w:p>
-      <w:r>
-        <w:t>A little description……</w:t>
-      </w:r>
-    </w:p>
-    <w:p/>
-    <w:p/>
-    <w:p/>
-    <w:p/>
-    <w:p/>
-    <w:p/>
-    <w:p/>
-    <w:p/>
-    <w:p/>
-    <w:p/>
-    <w:p/>
-    <w:p/>
-    <w:p/>
-    <w:p/>
-    <w:p/>
-    <w:p/>
-    <w:p/>
-    <w:p/>
-    <w:p/>
-    <w:p/>
-    <w:p/>
-    <w:p/>
-    <w:p/>
     <w:p/>
     <w:p/>
     <w:p/>
@@ -18516,23 +18574,14 @@
           <w:sz w:val="20"/>
           <w:szCs w:val="20"/>
         </w:rPr>
-        <w:t xml:space="preserve">Tempo vs Hotness </w:t>
+        <w:t>Tempo vs Hotness Heatmap</w:t>
       </w:r>
-      <w:proofErr w:type="spellStart"/>
-      <w:r>
-        <w:rPr>
-          <w:i w:val="0"/>
-          <w:iCs w:val="0"/>
-          <w:color w:val="auto"/>
-          <w:sz w:val="20"/>
-          <w:szCs w:val="20"/>
-        </w:rPr>
-        <w:t>Heatmap</w:t>
-      </w:r>
-      <w:proofErr w:type="spellEnd"/>
     </w:p>
     <w:p/>
-    <w:p/>
+    <w:p>
+      <w:bookmarkStart w:id="1" w:name="_GoBack"/>
+      <w:bookmarkEnd w:id="1"/>
+    </w:p>
     <w:p/>
     <w:p>
       <w:pPr>
@@ -18641,24 +18690,48 @@
       </w:r>
     </w:p>
     <w:p/>
+    <w:p>
+      <w:r>
+        <w:t xml:space="preserve">This group exercise has been challenging on a number of fronts. Essentially, the collaboration has worked well with each member being able to contribute to the project. Most of the team were inexperienced in the use of GitHub and so this has been a valuable skill to acquire along with an increased awareness of </w:t>
+      </w:r>
+      <w:r>
+        <w:t xml:space="preserve">Apache </w:t>
+      </w:r>
+      <w:r>
+        <w:t>Spark and the Scala language.  We have also used SBT and have learned of its importance in a Scala development environment.</w:t>
+      </w:r>
+      <w:r>
+        <w:t xml:space="preserve"> </w:t>
+      </w:r>
+    </w:p>
     <w:p/>
     <w:p>
-      <w:pPr>
-        <w:rPr>
-          <w:color w:val="FF0000"/>
-        </w:rPr>
-      </w:pPr>
       <w:r>
-        <w:rPr>
-          <w:color w:val="FF0000"/>
-        </w:rPr>
-        <w:t>What did we learn about</w:t>
+        <w:t xml:space="preserve">Some lessons have been learned with regards to the performance aspects of running jobs in a Spark cluster environment. Whilst RDDs provide a useful abstraction from the underlying parallelism, the </w:t>
       </w:r>
       <w:r>
-        <w:rPr>
-          <w:color w:val="FF0000"/>
-        </w:rPr>
-        <w:t>?</w:t>
+        <w:t>method of processing large data sets still needs to be considered. In particular, the initial correlation task where many RDDs were created and an expensive join performed</w:t>
+      </w:r>
+      <w:r>
+        <w:t>,</w:t>
+      </w:r>
+      <w:r>
+        <w:t xml:space="preserve"> highlight the need to look for ways to derive intermediate and final data in more efficient ways (in our case through accumulators). </w:t>
+      </w:r>
+    </w:p>
+    <w:p/>
+    <w:p>
+      <w:r>
+        <w:t xml:space="preserve">The Million Song Dataset has proved to be reluctant to give up its secrets.  The validity of features such as “hotness” are brought into question and musical data perhaps requires more domain knowledge than any of the group possess. Regression exercises too have shown the data to be a difficult beast for predicting continuous data. </w:t>
+      </w:r>
+      <w:r>
+        <w:t xml:space="preserve"> This may sound a bit depressing but it must be re-stated that in general, the learning outcomes of the project outweigh the disappointments in data analysis. We all now have an appreciation of code-control, collaboration tools, IDEs and understand the potential of Scala, SBT and Apache Spark.</w:t>
+      </w:r>
+    </w:p>
+    <w:p/>
+    <w:p>
+      <w:r>
+        <w:t>Key observations:</w:t>
       </w:r>
     </w:p>
     <w:p>
@@ -18666,18 +18739,11 @@
         <w:pStyle w:val="ListParagraph"/>
         <w:numPr>
           <w:ilvl w:val="0"/>
-          <w:numId w:val="4"/>
+          <w:numId w:val="6"/>
         </w:numPr>
-        <w:suppressAutoHyphens/>
-        <w:rPr>
-          <w:color w:val="FF0000"/>
-        </w:rPr>
       </w:pPr>
       <w:r>
-        <w:rPr>
-          <w:color w:val="FF0000"/>
-        </w:rPr>
-        <w:t>Data Analysis in general?</w:t>
+        <w:t>It is easy to “slay” a Spark cluster</w:t>
       </w:r>
     </w:p>
     <w:p>
@@ -18685,18 +18751,11 @@
         <w:pStyle w:val="ListParagraph"/>
         <w:numPr>
           <w:ilvl w:val="0"/>
-          <w:numId w:val="4"/>
+          <w:numId w:val="6"/>
         </w:numPr>
-        <w:suppressAutoHyphens/>
-        <w:rPr>
-          <w:color w:val="FF0000"/>
-        </w:rPr>
       </w:pPr>
       <w:r>
-        <w:rPr>
-          <w:color w:val="FF0000"/>
-        </w:rPr>
-        <w:t>Our approach</w:t>
+        <w:t>Agree on a development environment (IDEs, build tools, unit-test) as early as possible and make sure everyone is up-to-speed on the technology</w:t>
       </w:r>
     </w:p>
     <w:p>
@@ -18704,30 +18763,11 @@
         <w:pStyle w:val="ListParagraph"/>
         <w:numPr>
           <w:ilvl w:val="0"/>
-          <w:numId w:val="4"/>
+          <w:numId w:val="6"/>
         </w:numPr>
-        <w:suppressAutoHyphens/>
-        <w:rPr>
-          <w:color w:val="FF0000"/>
-        </w:rPr>
       </w:pPr>
       <w:r>
-        <w:rPr>
-          <w:color w:val="FF0000"/>
-        </w:rPr>
-        <w:t>The MSD data</w:t>
-      </w:r>
-      <w:r>
-        <w:rPr>
-          <w:color w:val="FF0000"/>
-        </w:rPr>
-        <w:t>set</w:t>
-      </w:r>
-      <w:r>
-        <w:rPr>
-          <w:color w:val="FF0000"/>
-        </w:rPr>
-        <w:t>?</w:t>
+        <w:t>Data is Data; make sure you can turn it into information in spite of gaps and inconsistencies</w:t>
       </w:r>
     </w:p>
     <w:p>
@@ -18735,42 +18775,59 @@
         <w:pStyle w:val="ListParagraph"/>
         <w:numPr>
           <w:ilvl w:val="0"/>
-          <w:numId w:val="4"/>
+          <w:numId w:val="6"/>
         </w:numPr>
-        <w:suppressAutoHyphens/>
-        <w:rPr>
-          <w:color w:val="FF0000"/>
-        </w:rPr>
       </w:pPr>
       <w:r>
-        <w:rPr>
-          <w:color w:val="FF0000"/>
-        </w:rPr>
-        <w:t>Spark and Scala</w:t>
+        <w:t>Background knowledge in parallel processing is essential</w:t>
+      </w:r>
+      <w:r>
+        <w:br/>
+        <w:t xml:space="preserve"> </w:t>
+      </w:r>
+    </w:p>
+    <w:p>
+      <w:r>
+        <w:t>Directions for future efforts (given more time):</w:t>
+      </w:r>
+    </w:p>
+    <w:p>
+      <w:pPr>
+        <w:pStyle w:val="ListParagraph"/>
+        <w:numPr>
+          <w:ilvl w:val="0"/>
+          <w:numId w:val="7"/>
+        </w:numPr>
+      </w:pPr>
+      <w:r>
+        <w:t>Investigate the Geospatial aspect of the data (we started on this but ran out of time)</w:t>
+      </w:r>
+    </w:p>
+    <w:p>
+      <w:pPr>
+        <w:pStyle w:val="ListParagraph"/>
+        <w:numPr>
+          <w:ilvl w:val="0"/>
+          <w:numId w:val="7"/>
+        </w:numPr>
+      </w:pPr>
+      <w:r>
+        <w:t>More effort on filling in the gaps (for example extrapolating coordinates from artist location text)</w:t>
+      </w:r>
+    </w:p>
+    <w:p>
+      <w:pPr>
+        <w:pStyle w:val="ListParagraph"/>
+        <w:numPr>
+          <w:ilvl w:val="0"/>
+          <w:numId w:val="7"/>
+        </w:numPr>
+      </w:pPr>
+      <w:r>
+        <w:t>Classification exercises (can we predict the year or cluster by genre)</w:t>
       </w:r>
     </w:p>
     <w:p/>
-    <w:p/>
-    <w:p>
-      <w:r>
-        <w:t>Our key observations from undertaking this project are</w:t>
-      </w:r>
-    </w:p>
-    <w:p/>
-    <w:p/>
-    <w:p>
-      <w:pPr>
-        <w:rPr>
-          <w:color w:val="FF0000"/>
-        </w:rPr>
-      </w:pPr>
-      <w:r>
-        <w:rPr>
-          <w:color w:val="FF0000"/>
-        </w:rPr>
-        <w:t>If we were to continue the project, what would be our next steps?</w:t>
-      </w:r>
-    </w:p>
     <w:p>
       <w:pPr>
         <w:rPr>
@@ -18780,6 +18837,23 @@
     </w:p>
     <w:p/>
     <w:p/>
+    <w:p>
+      <w:pPr>
+        <w:rPr>
+          <w:rFonts w:asciiTheme="majorHAnsi" w:eastAsiaTheme="majorEastAsia" w:hAnsiTheme="majorHAnsi" w:cstheme="majorBidi"/>
+          <w:b/>
+          <w:color w:val="2E74B5" w:themeColor="accent1" w:themeShade="BF"/>
+          <w:sz w:val="32"/>
+          <w:szCs w:val="32"/>
+        </w:rPr>
+      </w:pPr>
+      <w:r>
+        <w:rPr>
+          <w:b/>
+        </w:rPr>
+        <w:br w:type="page"/>
+      </w:r>
+    </w:p>
     <w:p>
       <w:pPr>
         <w:pStyle w:val="Heading1"/>
@@ -18816,13 +18890,8 @@
         </w:rPr>
         <w:t>Spark Programming Guide</w:t>
       </w:r>
-      <w:proofErr w:type="gramStart"/>
       <w:r>
-        <w:t>.[</w:t>
-      </w:r>
-      <w:proofErr w:type="gramEnd"/>
-      <w:r>
-        <w:t xml:space="preserve">online] Available at: </w:t>
+        <w:t xml:space="preserve">.[online] Available at: </w:t>
       </w:r>
       <w:hyperlink r:id="rId11">
         <w:r>
@@ -18838,13 +18907,8 @@
     </w:p>
     <w:p/>
     <w:p>
-      <w:proofErr w:type="spellStart"/>
       <w:r>
-        <w:t>ScalaNLP</w:t>
-      </w:r>
-      <w:proofErr w:type="spellEnd"/>
-      <w:r>
-        <w:t xml:space="preserve"> (2015) </w:t>
+        <w:t xml:space="preserve">ScalaNLP (2015) </w:t>
       </w:r>
       <w:r>
         <w:rPr>
@@ -18853,23 +18917,7 @@
         <w:t>Breeze Quick start</w:t>
       </w:r>
       <w:r>
-        <w:t xml:space="preserve"> Numeric Processing for </w:t>
-      </w:r>
-      <w:proofErr w:type="gramStart"/>
-      <w:r>
-        <w:t>Scala  [</w:t>
-      </w:r>
-      <w:proofErr w:type="gramEnd"/>
-      <w:r>
-        <w:t xml:space="preserve">online] </w:t>
-      </w:r>
-      <w:proofErr w:type="spellStart"/>
-      <w:r>
-        <w:t>Avaialble</w:t>
-      </w:r>
-      <w:proofErr w:type="spellEnd"/>
-      <w:r>
-        <w:t xml:space="preserve"> at </w:t>
+        <w:t xml:space="preserve"> Numeric Processing for Scala  [online] Avaialble at </w:t>
       </w:r>
       <w:hyperlink r:id="rId12">
         <w:r>
@@ -18898,24 +18946,6 @@
         <w:t xml:space="preserve"> MIT Press, Cambridge, Mass. USA</w:t>
       </w:r>
     </w:p>
-    <w:p/>
-    <w:p/>
-    <w:p>
-      <w:pPr>
-        <w:jc w:val="center"/>
-      </w:pPr>
-    </w:p>
-    <w:p>
-      <w:pPr>
-        <w:pStyle w:val="Heading3"/>
-        <w:numPr>
-          <w:ilvl w:val="2"/>
-          <w:numId w:val="3"/>
-        </w:numPr>
-        <w:suppressAutoHyphens/>
-      </w:pPr>
-    </w:p>
-    <w:p/>
     <w:p/>
     <w:p/>
     <w:sectPr>
@@ -19023,7 +19053,7 @@
         <w:sz w:val="20"/>
         <w:szCs w:val="20"/>
       </w:rPr>
-      <w:t xml:space="preserve"> </w:t>
+      <w:t xml:space="preserve"> and Barrington Trim</w:t>
     </w:r>
     <w:r>
       <w:rPr>
@@ -19031,7 +19061,144 @@
         <w:sz w:val="20"/>
         <w:szCs w:val="20"/>
       </w:rPr>
-      <w:t>and Barrington Trim</w:t>
+      <w:tab/>
+    </w:r>
+    <w:r>
+      <w:rPr>
+        <w:rFonts w:asciiTheme="majorHAnsi" w:hAnsiTheme="majorHAnsi"/>
+        <w:sz w:val="20"/>
+        <w:szCs w:val="20"/>
+      </w:rPr>
+      <w:tab/>
+    </w:r>
+    <w:r>
+      <w:rPr>
+        <w:rFonts w:asciiTheme="majorHAnsi" w:hAnsiTheme="majorHAnsi"/>
+        <w:sz w:val="20"/>
+        <w:szCs w:val="20"/>
+      </w:rPr>
+      <w:tab/>
+    </w:r>
+    <w:r>
+      <w:rPr>
+        <w:rFonts w:asciiTheme="majorHAnsi" w:hAnsiTheme="majorHAnsi"/>
+        <w:sz w:val="20"/>
+        <w:szCs w:val="20"/>
+      </w:rPr>
+      <w:tab/>
+    </w:r>
+    <w:r>
+      <w:rPr>
+        <w:rFonts w:asciiTheme="majorHAnsi" w:hAnsiTheme="majorHAnsi"/>
+        <w:sz w:val="20"/>
+        <w:szCs w:val="20"/>
+      </w:rPr>
+      <w:tab/>
+    </w:r>
+    <w:r>
+      <w:rPr>
+        <w:rFonts w:asciiTheme="majorHAnsi" w:hAnsiTheme="majorHAnsi"/>
+        <w:sz w:val="20"/>
+        <w:szCs w:val="20"/>
+      </w:rPr>
+      <w:tab/>
+      <w:t xml:space="preserve">Page </w:t>
+    </w:r>
+    <w:r>
+      <w:rPr>
+        <w:rFonts w:asciiTheme="majorHAnsi" w:hAnsiTheme="majorHAnsi"/>
+        <w:sz w:val="20"/>
+        <w:szCs w:val="20"/>
+      </w:rPr>
+      <w:fldChar w:fldCharType="begin"/>
+    </w:r>
+    <w:r>
+      <w:rPr>
+        <w:rFonts w:asciiTheme="majorHAnsi" w:hAnsiTheme="majorHAnsi"/>
+        <w:sz w:val="20"/>
+        <w:szCs w:val="20"/>
+      </w:rPr>
+      <w:instrText xml:space="preserve"> PAGE   \* MERGEFORMAT </w:instrText>
+    </w:r>
+    <w:r>
+      <w:rPr>
+        <w:rFonts w:asciiTheme="majorHAnsi" w:hAnsiTheme="majorHAnsi"/>
+        <w:sz w:val="20"/>
+        <w:szCs w:val="20"/>
+      </w:rPr>
+      <w:fldChar w:fldCharType="separate"/>
+    </w:r>
+    <w:r>
+      <w:rPr>
+        <w:rFonts w:asciiTheme="majorHAnsi" w:hAnsiTheme="majorHAnsi"/>
+        <w:noProof/>
+        <w:sz w:val="20"/>
+        <w:szCs w:val="20"/>
+      </w:rPr>
+      <w:t>1</w:t>
+    </w:r>
+    <w:r>
+      <w:rPr>
+        <w:rFonts w:asciiTheme="majorHAnsi" w:hAnsiTheme="majorHAnsi"/>
+        <w:noProof/>
+        <w:sz w:val="20"/>
+        <w:szCs w:val="20"/>
+      </w:rPr>
+      <w:fldChar w:fldCharType="end"/>
+    </w:r>
+    <w:r>
+      <w:rPr>
+        <w:rFonts w:asciiTheme="majorHAnsi" w:hAnsiTheme="majorHAnsi"/>
+        <w:noProof/>
+        <w:sz w:val="20"/>
+        <w:szCs w:val="20"/>
+      </w:rPr>
+      <w:t xml:space="preserve"> of </w:t>
+    </w:r>
+    <w:r>
+      <w:rPr>
+        <w:rFonts w:asciiTheme="majorHAnsi" w:hAnsiTheme="majorHAnsi"/>
+        <w:noProof/>
+        <w:sz w:val="20"/>
+        <w:szCs w:val="20"/>
+      </w:rPr>
+      <w:fldChar w:fldCharType="begin"/>
+    </w:r>
+    <w:r>
+      <w:rPr>
+        <w:rFonts w:asciiTheme="majorHAnsi" w:hAnsiTheme="majorHAnsi"/>
+        <w:noProof/>
+        <w:sz w:val="20"/>
+        <w:szCs w:val="20"/>
+      </w:rPr>
+      <w:instrText xml:space="preserve"> NUMPAGES   \* MERGEFORMAT </w:instrText>
+    </w:r>
+    <w:r>
+      <w:rPr>
+        <w:rFonts w:asciiTheme="majorHAnsi" w:hAnsiTheme="majorHAnsi"/>
+        <w:noProof/>
+        <w:sz w:val="20"/>
+        <w:szCs w:val="20"/>
+      </w:rPr>
+      <w:fldChar w:fldCharType="separate"/>
+    </w:r>
+    <w:r>
+      <w:rPr>
+        <w:rFonts w:asciiTheme="majorHAnsi" w:hAnsiTheme="majorHAnsi"/>
+        <w:noProof/>
+        <w:sz w:val="20"/>
+        <w:szCs w:val="20"/>
+      </w:rPr>
+      <w:t>7</w:t>
+    </w:r>
+    <w:r>
+      <w:rPr>
+        <w:rFonts w:asciiTheme="majorHAnsi" w:hAnsiTheme="majorHAnsi"/>
+        <w:noProof/>
+        <w:sz w:val="20"/>
+        <w:szCs w:val="20"/>
+      </w:rPr>
+      <w:fldChar w:fldCharType="end"/>
     </w:r>
   </w:p>
 </w:ftr>
@@ -19172,6 +19339,345 @@
     </w:lvl>
   </w:abstractNum>
   <w:abstractNum w:abstractNumId="1" w15:restartNumberingAfterBreak="0">
+    <w:nsid w:val="25613D88"/>
+    <w:multiLevelType w:val="multilevel"/>
+    <w:tmpl w:val="A0B6F0E8"/>
+    <w:lvl w:ilvl="0">
+      <w:start w:val="1"/>
+      <w:numFmt w:val="decimal"/>
+      <w:lvlText w:val="%1."/>
+      <w:lvlJc w:val="left"/>
+      <w:pPr>
+        <w:tabs>
+          <w:tab w:val="num" w:pos="720"/>
+        </w:tabs>
+        <w:ind w:left="720" w:hanging="360"/>
+      </w:pPr>
+    </w:lvl>
+    <w:lvl w:ilvl="1" w:tentative="1">
+      <w:start w:val="1"/>
+      <w:numFmt w:val="decimal"/>
+      <w:lvlText w:val="%2."/>
+      <w:lvlJc w:val="left"/>
+      <w:pPr>
+        <w:tabs>
+          <w:tab w:val="num" w:pos="1440"/>
+        </w:tabs>
+        <w:ind w:left="1440" w:hanging="360"/>
+      </w:pPr>
+    </w:lvl>
+    <w:lvl w:ilvl="2" w:tentative="1">
+      <w:start w:val="1"/>
+      <w:numFmt w:val="decimal"/>
+      <w:lvlText w:val="%3."/>
+      <w:lvlJc w:val="left"/>
+      <w:pPr>
+        <w:tabs>
+          <w:tab w:val="num" w:pos="2160"/>
+        </w:tabs>
+        <w:ind w:left="2160" w:hanging="360"/>
+      </w:pPr>
+    </w:lvl>
+    <w:lvl w:ilvl="3" w:tentative="1">
+      <w:start w:val="1"/>
+      <w:numFmt w:val="decimal"/>
+      <w:lvlText w:val="%4."/>
+      <w:lvlJc w:val="left"/>
+      <w:pPr>
+        <w:tabs>
+          <w:tab w:val="num" w:pos="2880"/>
+        </w:tabs>
+        <w:ind w:left="2880" w:hanging="360"/>
+      </w:pPr>
+    </w:lvl>
+    <w:lvl w:ilvl="4" w:tentative="1">
+      <w:start w:val="1"/>
+      <w:numFmt w:val="decimal"/>
+      <w:lvlText w:val="%5."/>
+      <w:lvlJc w:val="left"/>
+      <w:pPr>
+        <w:tabs>
+          <w:tab w:val="num" w:pos="3600"/>
+        </w:tabs>
+        <w:ind w:left="3600" w:hanging="360"/>
+      </w:pPr>
+    </w:lvl>
+    <w:lvl w:ilvl="5" w:tentative="1">
+      <w:start w:val="1"/>
+      <w:numFmt w:val="decimal"/>
+      <w:lvlText w:val="%6."/>
+      <w:lvlJc w:val="left"/>
+      <w:pPr>
+        <w:tabs>
+          <w:tab w:val="num" w:pos="4320"/>
+        </w:tabs>
+        <w:ind w:left="4320" w:hanging="360"/>
+      </w:pPr>
+    </w:lvl>
+    <w:lvl w:ilvl="6" w:tentative="1">
+      <w:start w:val="1"/>
+      <w:numFmt w:val="decimal"/>
+      <w:lvlText w:val="%7."/>
+      <w:lvlJc w:val="left"/>
+      <w:pPr>
+        <w:tabs>
+          <w:tab w:val="num" w:pos="5040"/>
+        </w:tabs>
+        <w:ind w:left="5040" w:hanging="360"/>
+      </w:pPr>
+    </w:lvl>
+    <w:lvl w:ilvl="7" w:tentative="1">
+      <w:start w:val="1"/>
+      <w:numFmt w:val="decimal"/>
+      <w:lvlText w:val="%8."/>
+      <w:lvlJc w:val="left"/>
+      <w:pPr>
+        <w:tabs>
+          <w:tab w:val="num" w:pos="5760"/>
+        </w:tabs>
+        <w:ind w:left="5760" w:hanging="360"/>
+      </w:pPr>
+    </w:lvl>
+    <w:lvl w:ilvl="8" w:tentative="1">
+      <w:start w:val="1"/>
+      <w:numFmt w:val="decimal"/>
+      <w:lvlText w:val="%9."/>
+      <w:lvlJc w:val="left"/>
+      <w:pPr>
+        <w:tabs>
+          <w:tab w:val="num" w:pos="6480"/>
+        </w:tabs>
+        <w:ind w:left="6480" w:hanging="360"/>
+      </w:pPr>
+    </w:lvl>
+  </w:abstractNum>
+  <w:abstractNum w:abstractNumId="2" w15:restartNumberingAfterBreak="0">
+    <w:nsid w:val="26AA1404"/>
+    <w:multiLevelType w:val="hybridMultilevel"/>
+    <w:tmpl w:val="079EB0F2"/>
+    <w:lvl w:ilvl="0" w:tplc="08090001">
+      <w:start w:val="1"/>
+      <w:numFmt w:val="bullet"/>
+      <w:lvlText w:val=""/>
+      <w:lvlJc w:val="left"/>
+      <w:pPr>
+        <w:ind w:left="720" w:hanging="360"/>
+      </w:pPr>
+      <w:rPr>
+        <w:rFonts w:ascii="Symbol" w:hAnsi="Symbol" w:hint="default"/>
+      </w:rPr>
+    </w:lvl>
+    <w:lvl w:ilvl="1" w:tplc="08090003" w:tentative="1">
+      <w:start w:val="1"/>
+      <w:numFmt w:val="bullet"/>
+      <w:lvlText w:val="o"/>
+      <w:lvlJc w:val="left"/>
+      <w:pPr>
+        <w:ind w:left="1440" w:hanging="360"/>
+      </w:pPr>
+      <w:rPr>
+        <w:rFonts w:ascii="Courier New" w:hAnsi="Courier New" w:cs="Courier New" w:hint="default"/>
+      </w:rPr>
+    </w:lvl>
+    <w:lvl w:ilvl="2" w:tplc="08090005" w:tentative="1">
+      <w:start w:val="1"/>
+      <w:numFmt w:val="bullet"/>
+      <w:lvlText w:val=""/>
+      <w:lvlJc w:val="left"/>
+      <w:pPr>
+        <w:ind w:left="2160" w:hanging="360"/>
+      </w:pPr>
+      <w:rPr>
+        <w:rFonts w:ascii="Wingdings" w:hAnsi="Wingdings" w:hint="default"/>
+      </w:rPr>
+    </w:lvl>
+    <w:lvl w:ilvl="3" w:tplc="08090001" w:tentative="1">
+      <w:start w:val="1"/>
+      <w:numFmt w:val="bullet"/>
+      <w:lvlText w:val=""/>
+      <w:lvlJc w:val="left"/>
+      <w:pPr>
+        <w:ind w:left="2880" w:hanging="360"/>
+      </w:pPr>
+      <w:rPr>
+        <w:rFonts w:ascii="Symbol" w:hAnsi="Symbol" w:hint="default"/>
+      </w:rPr>
+    </w:lvl>
+    <w:lvl w:ilvl="4" w:tplc="08090003" w:tentative="1">
+      <w:start w:val="1"/>
+      <w:numFmt w:val="bullet"/>
+      <w:lvlText w:val="o"/>
+      <w:lvlJc w:val="left"/>
+      <w:pPr>
+        <w:ind w:left="3600" w:hanging="360"/>
+      </w:pPr>
+      <w:rPr>
+        <w:rFonts w:ascii="Courier New" w:hAnsi="Courier New" w:cs="Courier New" w:hint="default"/>
+      </w:rPr>
+    </w:lvl>
+    <w:lvl w:ilvl="5" w:tplc="08090005" w:tentative="1">
+      <w:start w:val="1"/>
+      <w:numFmt w:val="bullet"/>
+      <w:lvlText w:val=""/>
+      <w:lvlJc w:val="left"/>
+      <w:pPr>
+        <w:ind w:left="4320" w:hanging="360"/>
+      </w:pPr>
+      <w:rPr>
+        <w:rFonts w:ascii="Wingdings" w:hAnsi="Wingdings" w:hint="default"/>
+      </w:rPr>
+    </w:lvl>
+    <w:lvl w:ilvl="6" w:tplc="08090001" w:tentative="1">
+      <w:start w:val="1"/>
+      <w:numFmt w:val="bullet"/>
+      <w:lvlText w:val=""/>
+      <w:lvlJc w:val="left"/>
+      <w:pPr>
+        <w:ind w:left="5040" w:hanging="360"/>
+      </w:pPr>
+      <w:rPr>
+        <w:rFonts w:ascii="Symbol" w:hAnsi="Symbol" w:hint="default"/>
+      </w:rPr>
+    </w:lvl>
+    <w:lvl w:ilvl="7" w:tplc="08090003" w:tentative="1">
+      <w:start w:val="1"/>
+      <w:numFmt w:val="bullet"/>
+      <w:lvlText w:val="o"/>
+      <w:lvlJc w:val="left"/>
+      <w:pPr>
+        <w:ind w:left="5760" w:hanging="360"/>
+      </w:pPr>
+      <w:rPr>
+        <w:rFonts w:ascii="Courier New" w:hAnsi="Courier New" w:cs="Courier New" w:hint="default"/>
+      </w:rPr>
+    </w:lvl>
+    <w:lvl w:ilvl="8" w:tplc="08090005" w:tentative="1">
+      <w:start w:val="1"/>
+      <w:numFmt w:val="bullet"/>
+      <w:lvlText w:val=""/>
+      <w:lvlJc w:val="left"/>
+      <w:pPr>
+        <w:ind w:left="6480" w:hanging="360"/>
+      </w:pPr>
+      <w:rPr>
+        <w:rFonts w:ascii="Wingdings" w:hAnsi="Wingdings" w:hint="default"/>
+      </w:rPr>
+    </w:lvl>
+  </w:abstractNum>
+  <w:abstractNum w:abstractNumId="3" w15:restartNumberingAfterBreak="0">
+    <w:nsid w:val="28C54C86"/>
+    <w:multiLevelType w:val="hybridMultilevel"/>
+    <w:tmpl w:val="CDC224BA"/>
+    <w:lvl w:ilvl="0" w:tplc="08090001">
+      <w:start w:val="1"/>
+      <w:numFmt w:val="bullet"/>
+      <w:lvlText w:val=""/>
+      <w:lvlJc w:val="left"/>
+      <w:pPr>
+        <w:ind w:left="720" w:hanging="360"/>
+      </w:pPr>
+      <w:rPr>
+        <w:rFonts w:ascii="Symbol" w:hAnsi="Symbol" w:hint="default"/>
+      </w:rPr>
+    </w:lvl>
+    <w:lvl w:ilvl="1" w:tplc="08090003" w:tentative="1">
+      <w:start w:val="1"/>
+      <w:numFmt w:val="bullet"/>
+      <w:lvlText w:val="o"/>
+      <w:lvlJc w:val="left"/>
+      <w:pPr>
+        <w:ind w:left="1440" w:hanging="360"/>
+      </w:pPr>
+      <w:rPr>
+        <w:rFonts w:ascii="Courier New" w:hAnsi="Courier New" w:cs="Courier New" w:hint="default"/>
+      </w:rPr>
+    </w:lvl>
+    <w:lvl w:ilvl="2" w:tplc="08090005" w:tentative="1">
+      <w:start w:val="1"/>
+      <w:numFmt w:val="bullet"/>
+      <w:lvlText w:val=""/>
+      <w:lvlJc w:val="left"/>
+      <w:pPr>
+        <w:ind w:left="2160" w:hanging="360"/>
+      </w:pPr>
+      <w:rPr>
+        <w:rFonts w:ascii="Wingdings" w:hAnsi="Wingdings" w:hint="default"/>
+      </w:rPr>
+    </w:lvl>
+    <w:lvl w:ilvl="3" w:tplc="08090001" w:tentative="1">
+      <w:start w:val="1"/>
+      <w:numFmt w:val="bullet"/>
+      <w:lvlText w:val=""/>
+      <w:lvlJc w:val="left"/>
+      <w:pPr>
+        <w:ind w:left="2880" w:hanging="360"/>
+      </w:pPr>
+      <w:rPr>
+        <w:rFonts w:ascii="Symbol" w:hAnsi="Symbol" w:hint="default"/>
+      </w:rPr>
+    </w:lvl>
+    <w:lvl w:ilvl="4" w:tplc="08090003" w:tentative="1">
+      <w:start w:val="1"/>
+      <w:numFmt w:val="bullet"/>
+      <w:lvlText w:val="o"/>
+      <w:lvlJc w:val="left"/>
+      <w:pPr>
+        <w:ind w:left="3600" w:hanging="360"/>
+      </w:pPr>
+      <w:rPr>
+        <w:rFonts w:ascii="Courier New" w:hAnsi="Courier New" w:cs="Courier New" w:hint="default"/>
+      </w:rPr>
+    </w:lvl>
+    <w:lvl w:ilvl="5" w:tplc="08090005" w:tentative="1">
+      <w:start w:val="1"/>
+      <w:numFmt w:val="bullet"/>
+      <w:lvlText w:val=""/>
+      <w:lvlJc w:val="left"/>
+      <w:pPr>
+        <w:ind w:left="4320" w:hanging="360"/>
+      </w:pPr>
+      <w:rPr>
+        <w:rFonts w:ascii="Wingdings" w:hAnsi="Wingdings" w:hint="default"/>
+      </w:rPr>
+    </w:lvl>
+    <w:lvl w:ilvl="6" w:tplc="08090001" w:tentative="1">
+      <w:start w:val="1"/>
+      <w:numFmt w:val="bullet"/>
+      <w:lvlText w:val=""/>
+      <w:lvlJc w:val="left"/>
+      <w:pPr>
+        <w:ind w:left="5040" w:hanging="360"/>
+      </w:pPr>
+      <w:rPr>
+        <w:rFonts w:ascii="Symbol" w:hAnsi="Symbol" w:hint="default"/>
+      </w:rPr>
+    </w:lvl>
+    <w:lvl w:ilvl="7" w:tplc="08090003" w:tentative="1">
+      <w:start w:val="1"/>
+      <w:numFmt w:val="bullet"/>
+      <w:lvlText w:val="o"/>
+      <w:lvlJc w:val="left"/>
+      <w:pPr>
+        <w:ind w:left="5760" w:hanging="360"/>
+      </w:pPr>
+      <w:rPr>
+        <w:rFonts w:ascii="Courier New" w:hAnsi="Courier New" w:cs="Courier New" w:hint="default"/>
+      </w:rPr>
+    </w:lvl>
+    <w:lvl w:ilvl="8" w:tplc="08090005" w:tentative="1">
+      <w:start w:val="1"/>
+      <w:numFmt w:val="bullet"/>
+      <w:lvlText w:val=""/>
+      <w:lvlJc w:val="left"/>
+      <w:pPr>
+        <w:ind w:left="6480" w:hanging="360"/>
+      </w:pPr>
+      <w:rPr>
+        <w:rFonts w:ascii="Wingdings" w:hAnsi="Wingdings" w:hint="default"/>
+      </w:rPr>
+    </w:lvl>
+  </w:abstractNum>
+  <w:abstractNum w:abstractNumId="4" w15:restartNumberingAfterBreak="0">
     <w:nsid w:val="429C25C8"/>
     <w:multiLevelType w:val="multilevel"/>
     <w:tmpl w:val="34A64E66"/>
@@ -19284,14 +19790,13 @@
       </w:rPr>
     </w:lvl>
   </w:abstractNum>
-  <w:abstractNum w:abstractNumId="2" w15:restartNumberingAfterBreak="0">
+  <w:abstractNum w:abstractNumId="5" w15:restartNumberingAfterBreak="0">
     <w:nsid w:val="46363992"/>
     <w:multiLevelType w:val="multilevel"/>
     <w:tmpl w:val="8AF69D0C"/>
     <w:lvl w:ilvl="0">
       <w:start w:val="1"/>
       <w:numFmt w:val="decimal"/>
-      <w:pStyle w:val="Heading1"/>
       <w:lvlText w:val=""/>
       <w:lvlJc w:val="left"/>
       <w:pPr>
@@ -19301,7 +19806,6 @@
     <w:lvl w:ilvl="1">
       <w:start w:val="1"/>
       <w:numFmt w:val="decimal"/>
-      <w:pStyle w:val="Heading2"/>
       <w:lvlText w:val="%1.%2"/>
       <w:lvlJc w:val="left"/>
       <w:pPr>
@@ -19311,7 +19815,6 @@
     <w:lvl w:ilvl="2">
       <w:start w:val="1"/>
       <w:numFmt w:val="decimal"/>
-      <w:pStyle w:val="Heading3"/>
       <w:lvlText w:val="%1.%2.%3"/>
       <w:lvlJc w:val="left"/>
       <w:pPr>
@@ -19321,7 +19824,6 @@
     <w:lvl w:ilvl="3">
       <w:start w:val="1"/>
       <w:numFmt w:val="decimal"/>
-      <w:pStyle w:val="Heading4"/>
       <w:lvlText w:val="%1.%2.%3.%4"/>
       <w:lvlJc w:val="left"/>
       <w:pPr>
@@ -19331,7 +19833,6 @@
     <w:lvl w:ilvl="4">
       <w:start w:val="1"/>
       <w:numFmt w:val="decimal"/>
-      <w:pStyle w:val="Heading5"/>
       <w:lvlText w:val="%1.%2.%3.%4.%5"/>
       <w:lvlJc w:val="left"/>
       <w:pPr>
@@ -19341,7 +19842,6 @@
     <w:lvl w:ilvl="5">
       <w:start w:val="1"/>
       <w:numFmt w:val="decimal"/>
-      <w:pStyle w:val="Heading6"/>
       <w:lvlText w:val="%1.%2.%3.%4.%5.%6"/>
       <w:lvlJc w:val="left"/>
       <w:pPr>
@@ -19351,7 +19851,6 @@
     <w:lvl w:ilvl="6">
       <w:start w:val="1"/>
       <w:numFmt w:val="decimal"/>
-      <w:pStyle w:val="Heading7"/>
       <w:lvlText w:val="%1.%2.%3.%4.%5.%6.%7"/>
       <w:lvlJc w:val="left"/>
       <w:pPr>
@@ -19361,7 +19860,6 @@
     <w:lvl w:ilvl="7">
       <w:start w:val="1"/>
       <w:numFmt w:val="decimal"/>
-      <w:pStyle w:val="Heading8"/>
       <w:lvlText w:val="%1.%2.%3.%4.%5.%6.%7.%8"/>
       <w:lvlJc w:val="left"/>
       <w:pPr>
@@ -19371,7 +19869,6 @@
     <w:lvl w:ilvl="8">
       <w:start w:val="1"/>
       <w:numFmt w:val="decimal"/>
-      <w:pStyle w:val="Heading9"/>
       <w:lvlText w:val="%1.%2.%3.%4.%5.%6.%7.%8.%9"/>
       <w:lvlJc w:val="left"/>
       <w:pPr>
@@ -19379,7 +19876,7 @@
       </w:pPr>
     </w:lvl>
   </w:abstractNum>
-  <w:abstractNum w:abstractNumId="3" w15:restartNumberingAfterBreak="0">
+  <w:abstractNum w:abstractNumId="6" w15:restartNumberingAfterBreak="0">
     <w:nsid w:val="61DB5063"/>
     <w:multiLevelType w:val="multilevel"/>
     <w:tmpl w:val="7E807638"/>
@@ -19475,16 +19972,25 @@
     </w:lvl>
   </w:abstractNum>
   <w:num w:numId="1">
-    <w:abstractNumId w:val="3"/>
+    <w:abstractNumId w:val="6"/>
   </w:num>
   <w:num w:numId="2">
     <w:abstractNumId w:val="0"/>
   </w:num>
   <w:num w:numId="3">
-    <w:abstractNumId w:val="2"/>
+    <w:abstractNumId w:val="5"/>
   </w:num>
   <w:num w:numId="4">
+    <w:abstractNumId w:val="4"/>
+  </w:num>
+  <w:num w:numId="5">
     <w:abstractNumId w:val="1"/>
+  </w:num>
+  <w:num w:numId="6">
+    <w:abstractNumId w:val="3"/>
+  </w:num>
+  <w:num w:numId="7">
+    <w:abstractNumId w:val="2"/>
   </w:num>
 </w:numbering>
 </file>
@@ -20587,6 +21093,23 @@
       <w:u w:val="single"/>
     </w:rPr>
   </w:style>
+  <w:style w:type="paragraph" w:styleId="NormalWeb">
+    <w:name w:val="Normal (Web)"/>
+    <w:basedOn w:val="Normal"/>
+    <w:uiPriority w:val="99"/>
+    <w:semiHidden/>
+    <w:unhideWhenUsed/>
+    <w:rsid w:val="00CB2DB5"/>
+    <w:pPr>
+      <w:spacing w:before="100" w:beforeAutospacing="1" w:after="100" w:afterAutospacing="1"/>
+    </w:pPr>
+    <w:rPr>
+      <w:rFonts w:ascii="Times New Roman" w:eastAsia="Times New Roman" w:hAnsi="Times New Roman" w:cs="Times New Roman"/>
+      <w:sz w:val="24"/>
+      <w:szCs w:val="24"/>
+      <w:lang w:val="en-GB" w:eastAsia="en-GB"/>
+    </w:rPr>
+  </w:style>
 </w:styles>
 </file>
 
@@ -20873,7 +21396,7 @@
 </file>
 
 <file path=customXml/itemProps2.xml><?xml version="1.0" encoding="utf-8"?>
-<ds:datastoreItem xmlns:ds="http://schemas.openxmlformats.org/officeDocument/2006/customXml" ds:itemID="{D527E3D7-6243-4283-B363-C86F28B7E61E}">
+<ds:datastoreItem xmlns:ds="http://schemas.openxmlformats.org/officeDocument/2006/customXml" ds:itemID="{A15785A5-213D-47E1-BAAF-535897BF61C5}">
   <ds:schemaRefs>
     <ds:schemaRef ds:uri="http://schemas.openxmlformats.org/officeDocument/2006/bibliography"/>
   </ds:schemaRefs>

--- a/report/Million Song Analysis Report.docx
+++ b/report/Million Song Analysis Report.docx
@@ -72,7 +72,23 @@
           <w:rFonts w:ascii="Calibri Light" w:hAnsi="Calibri Light"/>
           <w:b/>
         </w:rPr>
-        <w:t>aka: John Butcher, Austin Poulton, Ian McNair and Barrington Trim</w:t>
+        <w:t xml:space="preserve">aka: John Butcher, Austin </w:t>
+      </w:r>
+      <w:proofErr w:type="spellStart"/>
+      <w:r>
+        <w:rPr>
+          <w:rFonts w:ascii="Calibri Light" w:hAnsi="Calibri Light"/>
+          <w:b/>
+        </w:rPr>
+        <w:t>Poulton</w:t>
+      </w:r>
+      <w:proofErr w:type="spellEnd"/>
+      <w:r>
+        <w:rPr>
+          <w:rFonts w:ascii="Calibri Light" w:hAnsi="Calibri Light"/>
+          <w:b/>
+        </w:rPr>
+        <w:t>, Ian McNair and Barrington Trim</w:t>
       </w:r>
     </w:p>
     <w:p>
@@ -434,6 +450,7 @@
         <w:rPr>
           <w:b/>
         </w:rPr>
+        <w:lastRenderedPageBreak/>
         <w:t xml:space="preserve">3. Implementation Approach </w:t>
       </w:r>
     </w:p>
@@ -521,7 +538,15 @@
         <w:suppressAutoHyphens/>
       </w:pPr>
       <w:r>
-        <w:t xml:space="preserve">Each field per row was contained within ““ , e.g.   </w:t>
+        <w:t>Each field per row was contained within “</w:t>
+      </w:r>
+      <w:proofErr w:type="gramStart"/>
+      <w:r>
+        <w:t>“ ,</w:t>
+      </w:r>
+      <w:proofErr w:type="gramEnd"/>
+      <w:r>
+        <w:t xml:space="preserve"> e.g.   </w:t>
       </w:r>
       <w:r>
         <w:rPr>
@@ -634,8 +659,22 @@
                 <w:szCs w:val="18"/>
                 <w:lang w:val="en-GB" w:eastAsia="en-GB"/>
               </w:rPr>
-              <w:t>Field Pos</w:t>
-            </w:r>
+              <w:t xml:space="preserve">Field </w:t>
+            </w:r>
+            <w:proofErr w:type="spellStart"/>
+            <w:r>
+              <w:rPr>
+                <w:rFonts w:eastAsia="Times New Roman" w:cs="Times New Roman"/>
+                <w:b/>
+                <w:bCs/>
+                <w:color w:val="000000"/>
+                <w:sz w:val="18"/>
+                <w:szCs w:val="18"/>
+                <w:lang w:val="en-GB" w:eastAsia="en-GB"/>
+              </w:rPr>
+              <w:t>Pos</w:t>
+            </w:r>
+            <w:proofErr w:type="spellEnd"/>
           </w:p>
         </w:tc>
         <w:tc>
@@ -1094,6 +1133,7 @@
                 <w:lang w:val="en-GB" w:eastAsia="en-GB"/>
               </w:rPr>
             </w:pPr>
+            <w:proofErr w:type="spellStart"/>
             <w:r>
               <w:rPr>
                 <w:rFonts w:eastAsia="Times New Roman" w:cs="Times New Roman"/>
@@ -1104,6 +1144,7 @@
               </w:rPr>
               <w:t>int</w:t>
             </w:r>
+            <w:proofErr w:type="spellEnd"/>
           </w:p>
         </w:tc>
         <w:tc>
@@ -1446,7 +1487,18 @@
                 <w:szCs w:val="18"/>
                 <w:lang w:val="en-GB" w:eastAsia="en-GB"/>
               </w:rPr>
-              <w:t>artist hot</w:t>
+              <w:t xml:space="preserve">artist </w:t>
+            </w:r>
+            <w:proofErr w:type="spellStart"/>
+            <w:r>
+              <w:rPr>
+                <w:rFonts w:eastAsia="Times New Roman" w:cs="Times New Roman"/>
+                <w:color w:val="000000"/>
+                <w:sz w:val="18"/>
+                <w:szCs w:val="18"/>
+                <w:lang w:val="en-GB" w:eastAsia="en-GB"/>
+              </w:rPr>
+              <w:t>hot</w:t>
             </w:r>
             <w:r>
               <w:rPr>
@@ -1458,6 +1510,7 @@
               </w:rPr>
               <w:t>tnesss</w:t>
             </w:r>
+            <w:proofErr w:type="spellEnd"/>
           </w:p>
         </w:tc>
         <w:tc>
@@ -2406,8 +2459,20 @@
                 <w:szCs w:val="18"/>
                 <w:lang w:val="en-GB" w:eastAsia="en-GB"/>
               </w:rPr>
-              <w:t>artist mbid</w:t>
-            </w:r>
+              <w:t xml:space="preserve">artist </w:t>
+            </w:r>
+            <w:proofErr w:type="spellStart"/>
+            <w:r>
+              <w:rPr>
+                <w:rFonts w:eastAsia="Times New Roman" w:cs="Times New Roman"/>
+                <w:color w:val="000000"/>
+                <w:sz w:val="18"/>
+                <w:szCs w:val="18"/>
+                <w:lang w:val="en-GB" w:eastAsia="en-GB"/>
+              </w:rPr>
+              <w:t>mbid</w:t>
+            </w:r>
+            <w:proofErr w:type="spellEnd"/>
           </w:p>
         </w:tc>
         <w:tc>
@@ -2786,8 +2851,20 @@
                 <w:szCs w:val="18"/>
                 <w:lang w:val="en-GB" w:eastAsia="en-GB"/>
               </w:rPr>
-              <w:t>artist playmeid</w:t>
-            </w:r>
+              <w:t xml:space="preserve">artist </w:t>
+            </w:r>
+            <w:proofErr w:type="spellStart"/>
+            <w:r>
+              <w:rPr>
+                <w:rFonts w:eastAsia="Times New Roman" w:cs="Times New Roman"/>
+                <w:color w:val="000000"/>
+                <w:sz w:val="18"/>
+                <w:szCs w:val="18"/>
+                <w:lang w:val="en-GB" w:eastAsia="en-GB"/>
+              </w:rPr>
+              <w:t>playmeid</w:t>
+            </w:r>
+            <w:proofErr w:type="spellEnd"/>
           </w:p>
         </w:tc>
         <w:tc>
@@ -2814,6 +2891,7 @@
                 <w:lang w:val="en-GB" w:eastAsia="en-GB"/>
               </w:rPr>
             </w:pPr>
+            <w:proofErr w:type="spellStart"/>
             <w:r>
               <w:rPr>
                 <w:rFonts w:eastAsia="Times New Roman" w:cs="Times New Roman"/>
@@ -2824,6 +2902,7 @@
               </w:rPr>
               <w:t>int</w:t>
             </w:r>
+            <w:proofErr w:type="spellEnd"/>
           </w:p>
         </w:tc>
         <w:tc>
@@ -3158,6 +3237,7 @@
                 <w:lang w:val="en-GB" w:eastAsia="en-GB"/>
               </w:rPr>
             </w:pPr>
+            <w:proofErr w:type="spellStart"/>
             <w:r>
               <w:rPr>
                 <w:rFonts w:eastAsia="Times New Roman" w:cs="Times New Roman"/>
@@ -3168,6 +3248,7 @@
               </w:rPr>
               <w:t>danceability</w:t>
             </w:r>
+            <w:proofErr w:type="spellEnd"/>
           </w:p>
         </w:tc>
         <w:tc>
@@ -3510,7 +3591,6 @@
                 <w:szCs w:val="18"/>
                 <w:lang w:val="en-GB" w:eastAsia="en-GB"/>
               </w:rPr>
-              <w:lastRenderedPageBreak/>
               <w:t>15</w:t>
             </w:r>
           </w:p>
@@ -3955,6 +4035,7 @@
                 <w:lang w:val="en-GB" w:eastAsia="en-GB"/>
               </w:rPr>
             </w:pPr>
+            <w:proofErr w:type="spellStart"/>
             <w:r>
               <w:rPr>
                 <w:rFonts w:eastAsia="Times New Roman" w:cs="Times New Roman"/>
@@ -3965,6 +4046,7 @@
               </w:rPr>
               <w:t>int</w:t>
             </w:r>
+            <w:proofErr w:type="spellEnd"/>
           </w:p>
         </w:tc>
         <w:tc>
@@ -4525,6 +4607,7 @@
                 <w:lang w:val="en-GB" w:eastAsia="en-GB"/>
               </w:rPr>
             </w:pPr>
+            <w:proofErr w:type="spellStart"/>
             <w:r>
               <w:rPr>
                 <w:rFonts w:eastAsia="Times New Roman" w:cs="Times New Roman"/>
@@ -4535,6 +4618,7 @@
               </w:rPr>
               <w:t>int</w:t>
             </w:r>
+            <w:proofErr w:type="spellEnd"/>
           </w:p>
         </w:tc>
         <w:tc>
@@ -5285,6 +5369,7 @@
                 <w:lang w:val="en-GB" w:eastAsia="en-GB"/>
               </w:rPr>
             </w:pPr>
+            <w:proofErr w:type="spellStart"/>
             <w:r>
               <w:rPr>
                 <w:rFonts w:eastAsia="Times New Roman" w:cs="Times New Roman"/>
@@ -5295,6 +5380,7 @@
               </w:rPr>
               <w:t>int</w:t>
             </w:r>
+            <w:proofErr w:type="spellEnd"/>
           </w:p>
         </w:tc>
         <w:tc>
@@ -5447,8 +5533,20 @@
                 <w:szCs w:val="18"/>
                 <w:lang w:val="en-GB" w:eastAsia="en-GB"/>
               </w:rPr>
-              <w:t>song hotttnesss</w:t>
-            </w:r>
+              <w:t xml:space="preserve">song </w:t>
+            </w:r>
+            <w:proofErr w:type="spellStart"/>
+            <w:r>
+              <w:rPr>
+                <w:rFonts w:eastAsia="Times New Roman" w:cs="Times New Roman"/>
+                <w:color w:val="000000"/>
+                <w:sz w:val="18"/>
+                <w:szCs w:val="18"/>
+                <w:lang w:val="en-GB" w:eastAsia="en-GB"/>
+              </w:rPr>
+              <w:t>hotttnesss</w:t>
+            </w:r>
+            <w:proofErr w:type="spellEnd"/>
           </w:p>
         </w:tc>
         <w:tc>
@@ -5981,6 +6079,7 @@
                 <w:szCs w:val="18"/>
                 <w:lang w:val="en-GB" w:eastAsia="en-GB"/>
               </w:rPr>
+              <w:lastRenderedPageBreak/>
               <w:t>28</w:t>
             </w:r>
           </w:p>
@@ -6235,6 +6334,7 @@
                 <w:lang w:val="en-GB" w:eastAsia="en-GB"/>
               </w:rPr>
             </w:pPr>
+            <w:proofErr w:type="spellStart"/>
             <w:r>
               <w:rPr>
                 <w:rFonts w:eastAsia="Times New Roman" w:cs="Times New Roman"/>
@@ -6245,6 +6345,7 @@
               </w:rPr>
               <w:t>int</w:t>
             </w:r>
+            <w:proofErr w:type="spellEnd"/>
           </w:p>
         </w:tc>
         <w:tc>
@@ -6695,7 +6796,29 @@
                 <w:szCs w:val="18"/>
                 <w:lang w:val="en-GB" w:eastAsia="en-GB"/>
               </w:rPr>
-              <w:t>Never Gonna Give You Up</w:t>
+              <w:t xml:space="preserve">Never </w:t>
+            </w:r>
+            <w:proofErr w:type="spellStart"/>
+            <w:r>
+              <w:rPr>
+                <w:rFonts w:eastAsia="Times New Roman" w:cs="Times New Roman"/>
+                <w:color w:val="000000"/>
+                <w:sz w:val="18"/>
+                <w:szCs w:val="18"/>
+                <w:lang w:val="en-GB" w:eastAsia="en-GB"/>
+              </w:rPr>
+              <w:t>Gonna</w:t>
+            </w:r>
+            <w:proofErr w:type="spellEnd"/>
+            <w:r>
+              <w:rPr>
+                <w:rFonts w:eastAsia="Times New Roman" w:cs="Times New Roman"/>
+                <w:color w:val="000000"/>
+                <w:sz w:val="18"/>
+                <w:szCs w:val="18"/>
+                <w:lang w:val="en-GB" w:eastAsia="en-GB"/>
+              </w:rPr>
+              <w:t xml:space="preserve"> Give You Up</w:t>
             </w:r>
           </w:p>
         </w:tc>
@@ -6995,6 +7118,7 @@
                 <w:lang w:val="en-GB" w:eastAsia="en-GB"/>
               </w:rPr>
             </w:pPr>
+            <w:proofErr w:type="spellStart"/>
             <w:r>
               <w:rPr>
                 <w:rFonts w:eastAsia="Times New Roman" w:cs="Times New Roman"/>
@@ -7005,6 +7129,7 @@
               </w:rPr>
               <w:t>int</w:t>
             </w:r>
+            <w:proofErr w:type="spellEnd"/>
           </w:p>
         </w:tc>
         <w:tc>
@@ -7185,6 +7310,7 @@
                 <w:lang w:val="en-GB" w:eastAsia="en-GB"/>
               </w:rPr>
             </w:pPr>
+            <w:proofErr w:type="spellStart"/>
             <w:r>
               <w:rPr>
                 <w:rFonts w:eastAsia="Times New Roman" w:cs="Times New Roman"/>
@@ -7195,6 +7321,7 @@
               </w:rPr>
               <w:t>int</w:t>
             </w:r>
+            <w:proofErr w:type="spellEnd"/>
           </w:p>
         </w:tc>
         <w:tc>
@@ -7229,7 +7356,29 @@
                 <w:szCs w:val="18"/>
                 <w:lang w:val="en-GB" w:eastAsia="en-GB"/>
               </w:rPr>
-              <w:t>song release year from MusicBrainz or 0</w:t>
+              <w:t xml:space="preserve">song release year from </w:t>
+            </w:r>
+            <w:proofErr w:type="spellStart"/>
+            <w:r>
+              <w:rPr>
+                <w:rFonts w:eastAsia="Times New Roman" w:cs="Times New Roman"/>
+                <w:color w:val="000000"/>
+                <w:sz w:val="18"/>
+                <w:szCs w:val="18"/>
+                <w:lang w:val="en-GB" w:eastAsia="en-GB"/>
+              </w:rPr>
+              <w:t>MusicBrainz</w:t>
+            </w:r>
+            <w:proofErr w:type="spellEnd"/>
+            <w:r>
+              <w:rPr>
+                <w:rFonts w:eastAsia="Times New Roman" w:cs="Times New Roman"/>
+                <w:color w:val="000000"/>
+                <w:sz w:val="18"/>
+                <w:szCs w:val="18"/>
+                <w:lang w:val="en-GB" w:eastAsia="en-GB"/>
+              </w:rPr>
+              <w:t xml:space="preserve"> or 0</w:t>
             </w:r>
           </w:p>
         </w:tc>
@@ -7459,8 +7608,13 @@
         </w:numPr>
         <w:suppressAutoHyphens/>
       </w:pPr>
-      <w:r>
-        <w:t>Github Enterprise</w:t>
+      <w:proofErr w:type="spellStart"/>
+      <w:r>
+        <w:t>Github</w:t>
+      </w:r>
+      <w:proofErr w:type="spellEnd"/>
+      <w:r>
+        <w:t xml:space="preserve"> Enterprise</w:t>
       </w:r>
     </w:p>
     <w:p/>
@@ -7508,7 +7662,15 @@
     <w:p/>
     <w:p>
       <w:r>
-        <w:t>A Scala framework was created in Github to</w:t>
+        <w:t xml:space="preserve">A Scala framework was created in </w:t>
+      </w:r>
+      <w:proofErr w:type="spellStart"/>
+      <w:r>
+        <w:t>Github</w:t>
+      </w:r>
+      <w:proofErr w:type="spellEnd"/>
+      <w:r>
+        <w:t xml:space="preserve"> to</w:t>
       </w:r>
     </w:p>
     <w:p/>
@@ -7578,8 +7740,16 @@
         <w:rPr>
           <w:color w:val="FF0000"/>
         </w:rPr>
-        <w:t xml:space="preserve"> etc</w:t>
-      </w:r>
+        <w:t xml:space="preserve"> </w:t>
+      </w:r>
+      <w:proofErr w:type="spellStart"/>
+      <w:r>
+        <w:rPr>
+          <w:color w:val="FF0000"/>
+        </w:rPr>
+        <w:t>etc</w:t>
+      </w:r>
+      <w:proofErr w:type="spellEnd"/>
     </w:p>
     <w:p>
       <w:pPr>
@@ -7922,7 +8092,27 @@
           <w:szCs w:val="22"/>
           <w:lang w:val="en-US" w:eastAsia="en-US"/>
         </w:rPr>
-        <w:t>Map an RDD of non-zero hotnesses as a tuple of track id and hotness (track7Id, songHotness)</w:t>
+        <w:t xml:space="preserve">Map an RDD of non-zero hotnesses as a tuple of track id and hotness (track7Id, </w:t>
+      </w:r>
+      <w:proofErr w:type="spellStart"/>
+      <w:r>
+        <w:rPr>
+          <w:rFonts w:asciiTheme="minorHAnsi" w:eastAsiaTheme="minorHAnsi" w:hAnsiTheme="minorHAnsi" w:cstheme="minorBidi"/>
+          <w:sz w:val="22"/>
+          <w:szCs w:val="22"/>
+          <w:lang w:val="en-US" w:eastAsia="en-US"/>
+        </w:rPr>
+        <w:t>songHotness</w:t>
+      </w:r>
+      <w:proofErr w:type="spellEnd"/>
+      <w:r>
+        <w:rPr>
+          <w:rFonts w:asciiTheme="minorHAnsi" w:eastAsiaTheme="minorHAnsi" w:hAnsiTheme="minorHAnsi" w:cstheme="minorBidi"/>
+          <w:sz w:val="22"/>
+          <w:szCs w:val="22"/>
+          <w:lang w:val="en-US" w:eastAsia="en-US"/>
+        </w:rPr>
+        <w:t>)</w:t>
       </w:r>
     </w:p>
     <w:p>
@@ -8085,7 +8275,27 @@
           <w:szCs w:val="22"/>
           <w:lang w:val="en-US" w:eastAsia="en-US"/>
         </w:rPr>
-        <w:t>To gain these metrics, a simple grab of “System.currentTimeMillis” was employed.</w:t>
+        <w:t>To gain these metrics, a simple grab of “</w:t>
+      </w:r>
+      <w:proofErr w:type="spellStart"/>
+      <w:r>
+        <w:rPr>
+          <w:rFonts w:asciiTheme="minorHAnsi" w:eastAsiaTheme="minorHAnsi" w:hAnsiTheme="minorHAnsi" w:cstheme="minorBidi"/>
+          <w:sz w:val="22"/>
+          <w:szCs w:val="22"/>
+          <w:lang w:val="en-US" w:eastAsia="en-US"/>
+        </w:rPr>
+        <w:t>System.currentTimeMillis</w:t>
+      </w:r>
+      <w:proofErr w:type="spellEnd"/>
+      <w:r>
+        <w:rPr>
+          <w:rFonts w:asciiTheme="minorHAnsi" w:eastAsiaTheme="minorHAnsi" w:hAnsiTheme="minorHAnsi" w:cstheme="minorBidi"/>
+          <w:sz w:val="22"/>
+          <w:szCs w:val="22"/>
+          <w:lang w:val="en-US" w:eastAsia="en-US"/>
+        </w:rPr>
+        <w:t>” was employed.</w:t>
       </w:r>
     </w:p>
     <w:p>
@@ -8127,7 +8337,21 @@
         <w:rPr>
           <w:rFonts w:ascii="Courier New" w:hAnsi="Courier New" w:cs="Courier New"/>
         </w:rPr>
-        <w:t xml:space="preserve">15/12/16 10:24:09 INFO DAGScheduler: Job 0 finished: aggregate at MusicAnalysisDriver.scala:16, took 62.879617 s </w:t>
+        <w:t xml:space="preserve">15/12/16 10:24:09 INFO </w:t>
+      </w:r>
+      <w:proofErr w:type="spellStart"/>
+      <w:r>
+        <w:rPr>
+          <w:rFonts w:ascii="Courier New" w:hAnsi="Courier New" w:cs="Courier New"/>
+        </w:rPr>
+        <w:t>DAGScheduler</w:t>
+      </w:r>
+      <w:proofErr w:type="spellEnd"/>
+      <w:r>
+        <w:rPr>
+          <w:rFonts w:ascii="Courier New" w:hAnsi="Courier New" w:cs="Courier New"/>
+        </w:rPr>
+        <w:t xml:space="preserve">: Job 0 finished: aggregate at MusicAnalysisDriver.scala:16, took 62.879617 s </w:t>
       </w:r>
     </w:p>
     <w:p>
@@ -8144,11 +8368,33 @@
           <w:rFonts w:ascii="Courier New" w:hAnsi="Courier New" w:cs="Courier New"/>
         </w:rPr>
       </w:pPr>
+      <w:proofErr w:type="gramStart"/>
       <w:r>
         <w:rPr>
           <w:rFonts w:ascii="Courier New" w:hAnsi="Courier New" w:cs="Courier New"/>
         </w:rPr>
-        <w:t xml:space="preserve">x Sum: 3099003.3770000003 y Sum: 11724.045227214388 xy Sum: 1415465.9601804437 x^2 Sum: 3.99648266890797E8 y^2 Sum: 6042.533619811499 n: 25733 </w:t>
+        <w:t>x</w:t>
+      </w:r>
+      <w:proofErr w:type="gramEnd"/>
+      <w:r>
+        <w:rPr>
+          <w:rFonts w:ascii="Courier New" w:hAnsi="Courier New" w:cs="Courier New"/>
+        </w:rPr>
+        <w:t xml:space="preserve"> Sum: 3099003.3770000003 y Sum: 11724.045227214388 </w:t>
+      </w:r>
+      <w:proofErr w:type="spellStart"/>
+      <w:r>
+        <w:rPr>
+          <w:rFonts w:ascii="Courier New" w:hAnsi="Courier New" w:cs="Courier New"/>
+        </w:rPr>
+        <w:t>xy</w:t>
+      </w:r>
+      <w:proofErr w:type="spellEnd"/>
+      <w:r>
+        <w:rPr>
+          <w:rFonts w:ascii="Courier New" w:hAnsi="Courier New" w:cs="Courier New"/>
+        </w:rPr>
+        <w:t xml:space="preserve"> Sum: 1415465.9601804437 x^2 Sum: 3.99648266890797E8 y^2 Sum: 6042.533619811499 n: 25733 </w:t>
       </w:r>
     </w:p>
     <w:p>
@@ -8169,7 +8415,29 @@
         <w:rPr>
           <w:rFonts w:ascii="Courier New" w:hAnsi="Courier New" w:cs="Courier New"/>
         </w:rPr>
-        <w:t xml:space="preserve">#DancingDads : Spearman correlation, r(tempo, hotness) = </w:t>
+        <w:t>#</w:t>
+      </w:r>
+      <w:proofErr w:type="spellStart"/>
+      <w:proofErr w:type="gramStart"/>
+      <w:r>
+        <w:rPr>
+          <w:rFonts w:ascii="Courier New" w:hAnsi="Courier New" w:cs="Courier New"/>
+        </w:rPr>
+        <w:t>DancingDads</w:t>
+      </w:r>
+      <w:proofErr w:type="spellEnd"/>
+      <w:r>
+        <w:rPr>
+          <w:rFonts w:ascii="Courier New" w:hAnsi="Courier New" w:cs="Courier New"/>
+        </w:rPr>
+        <w:t xml:space="preserve"> :</w:t>
+      </w:r>
+      <w:proofErr w:type="gramEnd"/>
+      <w:r>
+        <w:rPr>
+          <w:rFonts w:ascii="Courier New" w:hAnsi="Courier New" w:cs="Courier New"/>
+        </w:rPr>
+        <w:t xml:space="preserve"> Spearman correlation, r(tempo, hotness) = </w:t>
       </w:r>
       <w:r>
         <w:rPr>
@@ -8219,6 +8487,7 @@
           <w:szCs w:val="22"/>
           <w:lang w:val="en-US" w:eastAsia="en-US"/>
         </w:rPr>
+        <w:lastRenderedPageBreak/>
         <w:t>A later correlation between year and hotness was explored but this again showed nothing exciting:</w:t>
       </w:r>
     </w:p>
@@ -8240,7 +8509,21 @@
         <w:rPr>
           <w:rFonts w:ascii="Courier New" w:hAnsi="Courier New" w:cs="Courier New"/>
         </w:rPr>
-        <w:t xml:space="preserve">15/12/16 10:25:16 INFO DAGScheduler: Job 1 finished: aggregate at MusicAnalysisDriver.scala:16, took 66.069942 s </w:t>
+        <w:t xml:space="preserve">15/12/16 10:25:16 INFO </w:t>
+      </w:r>
+      <w:proofErr w:type="spellStart"/>
+      <w:r>
+        <w:rPr>
+          <w:rFonts w:ascii="Courier New" w:hAnsi="Courier New" w:cs="Courier New"/>
+        </w:rPr>
+        <w:t>DAGScheduler</w:t>
+      </w:r>
+      <w:proofErr w:type="spellEnd"/>
+      <w:r>
+        <w:rPr>
+          <w:rFonts w:ascii="Courier New" w:hAnsi="Courier New" w:cs="Courier New"/>
+        </w:rPr>
+        <w:t xml:space="preserve">: Job 1 finished: aggregate at MusicAnalysisDriver.scala:16, took 66.069942 s </w:t>
       </w:r>
     </w:p>
     <w:p>
@@ -8257,11 +8540,33 @@
           <w:rFonts w:ascii="Courier New" w:hAnsi="Courier New" w:cs="Courier New"/>
         </w:rPr>
       </w:pPr>
+      <w:proofErr w:type="gramStart"/>
       <w:r>
         <w:rPr>
           <w:rFonts w:ascii="Courier New" w:hAnsi="Courier New" w:cs="Courier New"/>
         </w:rPr>
-        <w:t xml:space="preserve">x Sum: 6.12517079E8 y Sum: 149218.0803419707 xy Sum: 2.98441064890428E8 x^2 Sum: 1.224905289423E12 y^2 Sum: 80221.64677558048 n: 306298 </w:t>
+        <w:t>x</w:t>
+      </w:r>
+      <w:proofErr w:type="gramEnd"/>
+      <w:r>
+        <w:rPr>
+          <w:rFonts w:ascii="Courier New" w:hAnsi="Courier New" w:cs="Courier New"/>
+        </w:rPr>
+        <w:t xml:space="preserve"> Sum: 6.12517079E8 y Sum: 149218.0803419707 </w:t>
+      </w:r>
+      <w:proofErr w:type="spellStart"/>
+      <w:r>
+        <w:rPr>
+          <w:rFonts w:ascii="Courier New" w:hAnsi="Courier New" w:cs="Courier New"/>
+        </w:rPr>
+        <w:t>xy</w:t>
+      </w:r>
+      <w:proofErr w:type="spellEnd"/>
+      <w:r>
+        <w:rPr>
+          <w:rFonts w:ascii="Courier New" w:hAnsi="Courier New" w:cs="Courier New"/>
+        </w:rPr>
+        <w:t xml:space="preserve"> Sum: 2.98441064890428E8 x^2 Sum: 1.224905289423E12 y^2 Sum: 80221.64677558048 n: 306298 </w:t>
       </w:r>
     </w:p>
     <w:p>
@@ -8282,7 +8587,29 @@
         <w:rPr>
           <w:rFonts w:ascii="Courier New" w:hAnsi="Courier New" w:cs="Courier New"/>
         </w:rPr>
-        <w:t xml:space="preserve">#DancingDads : Spearman correlation, r(year, hotness) = </w:t>
+        <w:t>#</w:t>
+      </w:r>
+      <w:proofErr w:type="spellStart"/>
+      <w:proofErr w:type="gramStart"/>
+      <w:r>
+        <w:rPr>
+          <w:rFonts w:ascii="Courier New" w:hAnsi="Courier New" w:cs="Courier New"/>
+        </w:rPr>
+        <w:t>DancingDads</w:t>
+      </w:r>
+      <w:proofErr w:type="spellEnd"/>
+      <w:r>
+        <w:rPr>
+          <w:rFonts w:ascii="Courier New" w:hAnsi="Courier New" w:cs="Courier New"/>
+        </w:rPr>
+        <w:t xml:space="preserve"> :</w:t>
+      </w:r>
+      <w:proofErr w:type="gramEnd"/>
+      <w:r>
+        <w:rPr>
+          <w:rFonts w:ascii="Courier New" w:hAnsi="Courier New" w:cs="Courier New"/>
+        </w:rPr>
+        <w:t xml:space="preserve"> Spearman correlation, r(year, hotness) = </w:t>
       </w:r>
       <w:r>
         <w:rPr>
@@ -8294,7 +8621,181 @@
       </w:r>
     </w:p>
     <w:p/>
+    <w:p>
+      <w:r>
+        <w:t>…but wait!</w:t>
+      </w:r>
+    </w:p>
     <w:p/>
+    <w:p>
+      <w:r>
+        <w:t>We then looked at an R scatter plot of Artist familiarity against Song hotness and saw a vague-looking linear relationship so gave that one a spin around the block:</w:t>
+      </w:r>
+    </w:p>
+    <w:p/>
+    <w:p>
+      <w:pPr>
+        <w:pBdr>
+          <w:top w:val="single" w:sz="4" w:space="1" w:color="auto"/>
+          <w:left w:val="single" w:sz="4" w:space="4" w:color="auto"/>
+          <w:bottom w:val="single" w:sz="4" w:space="1" w:color="auto"/>
+          <w:right w:val="single" w:sz="4" w:space="4" w:color="auto"/>
+        </w:pBdr>
+        <w:rPr>
+          <w:rFonts w:ascii="Courier New" w:hAnsi="Courier New" w:cs="Courier New"/>
+          <w:sz w:val="24"/>
+          <w:szCs w:val="24"/>
+        </w:rPr>
+      </w:pPr>
+      <w:r>
+        <w:rPr>
+          <w:rFonts w:ascii="Courier New" w:hAnsi="Courier New" w:cs="Courier New"/>
+          <w:sz w:val="24"/>
+          <w:szCs w:val="24"/>
+        </w:rPr>
+        <w:t>#</w:t>
+      </w:r>
+      <w:proofErr w:type="spellStart"/>
+      <w:proofErr w:type="gramStart"/>
+      <w:r>
+        <w:rPr>
+          <w:rFonts w:ascii="Courier New" w:hAnsi="Courier New" w:cs="Courier New"/>
+          <w:sz w:val="24"/>
+          <w:szCs w:val="24"/>
+        </w:rPr>
+        <w:t>DancingDads</w:t>
+      </w:r>
+      <w:proofErr w:type="spellEnd"/>
+      <w:r>
+        <w:rPr>
+          <w:rFonts w:ascii="Courier New" w:hAnsi="Courier New" w:cs="Courier New"/>
+          <w:sz w:val="24"/>
+          <w:szCs w:val="24"/>
+        </w:rPr>
+        <w:t xml:space="preserve"> :</w:t>
+      </w:r>
+      <w:proofErr w:type="gramEnd"/>
+      <w:r>
+        <w:rPr>
+          <w:rFonts w:ascii="Courier New" w:hAnsi="Courier New" w:cs="Courier New"/>
+          <w:sz w:val="24"/>
+          <w:szCs w:val="24"/>
+        </w:rPr>
+        <w:t xml:space="preserve"> Spearman correlation, r(year, hotness) = 0.09286060647056213</w:t>
+      </w:r>
+    </w:p>
+    <w:p>
+      <w:pPr>
+        <w:pBdr>
+          <w:top w:val="single" w:sz="4" w:space="1" w:color="auto"/>
+          <w:left w:val="single" w:sz="4" w:space="4" w:color="auto"/>
+          <w:bottom w:val="single" w:sz="4" w:space="1" w:color="auto"/>
+          <w:right w:val="single" w:sz="4" w:space="4" w:color="auto"/>
+        </w:pBdr>
+        <w:rPr>
+          <w:rFonts w:ascii="Courier New" w:hAnsi="Courier New" w:cs="Courier New"/>
+          <w:sz w:val="24"/>
+          <w:szCs w:val="24"/>
+        </w:rPr>
+      </w:pPr>
+      <w:proofErr w:type="gramStart"/>
+      <w:r>
+        <w:rPr>
+          <w:rFonts w:ascii="Courier New" w:hAnsi="Courier New" w:cs="Courier New"/>
+          <w:sz w:val="24"/>
+          <w:szCs w:val="24"/>
+        </w:rPr>
+        <w:t>x</w:t>
+      </w:r>
+      <w:proofErr w:type="gramEnd"/>
+      <w:r>
+        <w:rPr>
+          <w:rFonts w:ascii="Courier New" w:hAnsi="Courier New" w:cs="Courier New"/>
+          <w:sz w:val="24"/>
+          <w:szCs w:val="24"/>
+        </w:rPr>
+        <w:t xml:space="preserve"> Sum:  274383.26998428203      y Sum:  206820.31099832949      </w:t>
+      </w:r>
+      <w:proofErr w:type="spellStart"/>
+      <w:r>
+        <w:rPr>
+          <w:rFonts w:ascii="Courier New" w:hAnsi="Courier New" w:cs="Courier New"/>
+          <w:sz w:val="24"/>
+          <w:szCs w:val="24"/>
+        </w:rPr>
+        <w:t>xy</w:t>
+      </w:r>
+      <w:proofErr w:type="spellEnd"/>
+      <w:r>
+        <w:rPr>
+          <w:rFonts w:ascii="Courier New" w:hAnsi="Courier New" w:cs="Courier New"/>
+          <w:sz w:val="24"/>
+          <w:szCs w:val="24"/>
+        </w:rPr>
+        <w:t xml:space="preserve"> Sum: 128645.07662091119      x^2 Sum:        171702.14476174267      y^2 Sum:      105582.98066524208      n:      456258</w:t>
+      </w:r>
+    </w:p>
+    <w:p>
+      <w:pPr>
+        <w:pBdr>
+          <w:top w:val="single" w:sz="4" w:space="1" w:color="auto"/>
+          <w:left w:val="single" w:sz="4" w:space="4" w:color="auto"/>
+          <w:bottom w:val="single" w:sz="4" w:space="1" w:color="auto"/>
+          <w:right w:val="single" w:sz="4" w:space="4" w:color="auto"/>
+        </w:pBdr>
+      </w:pPr>
+      <w:r>
+        <w:rPr>
+          <w:rFonts w:ascii="Courier New" w:hAnsi="Courier New" w:cs="Courier New"/>
+          <w:sz w:val="24"/>
+          <w:szCs w:val="24"/>
+        </w:rPr>
+        <w:t>#</w:t>
+      </w:r>
+      <w:proofErr w:type="spellStart"/>
+      <w:proofErr w:type="gramStart"/>
+      <w:r>
+        <w:rPr>
+          <w:rFonts w:ascii="Courier New" w:hAnsi="Courier New" w:cs="Courier New"/>
+          <w:sz w:val="24"/>
+          <w:szCs w:val="24"/>
+        </w:rPr>
+        <w:t>DancingDads</w:t>
+      </w:r>
+      <w:proofErr w:type="spellEnd"/>
+      <w:r>
+        <w:rPr>
+          <w:rFonts w:ascii="Courier New" w:hAnsi="Courier New" w:cs="Courier New"/>
+          <w:sz w:val="24"/>
+          <w:szCs w:val="24"/>
+        </w:rPr>
+        <w:t xml:space="preserve"> :</w:t>
+      </w:r>
+      <w:proofErr w:type="gramEnd"/>
+      <w:r>
+        <w:rPr>
+          <w:rFonts w:ascii="Courier New" w:hAnsi="Courier New" w:cs="Courier New"/>
+          <w:sz w:val="24"/>
+          <w:szCs w:val="24"/>
+        </w:rPr>
+        <w:t xml:space="preserve"> Spearman correlation, r(familiarity, hotness) = </w:t>
+      </w:r>
+      <w:r>
+        <w:rPr>
+          <w:rFonts w:ascii="Courier New" w:hAnsi="Courier New" w:cs="Courier New"/>
+          <w:b/>
+          <w:sz w:val="24"/>
+          <w:szCs w:val="24"/>
+        </w:rPr>
+        <w:t>0.47956310486659387</w:t>
+      </w:r>
+    </w:p>
+    <w:p/>
+    <w:p>
+      <w:r>
+        <w:t>Thus we see almost half-way to a decent, positive correlation between how familiar and artist is and their song “hotness”.</w:t>
+      </w:r>
+    </w:p>
     <w:p/>
     <w:p>
       <w:pPr>
@@ -18574,14 +19075,23 @@
           <w:sz w:val="20"/>
           <w:szCs w:val="20"/>
         </w:rPr>
-        <w:t>Tempo vs Hotness Heatmap</w:t>
-      </w:r>
+        <w:t xml:space="preserve">Tempo vs Hotness </w:t>
+      </w:r>
+      <w:proofErr w:type="spellStart"/>
+      <w:r>
+        <w:rPr>
+          <w:i w:val="0"/>
+          <w:iCs w:val="0"/>
+          <w:color w:val="auto"/>
+          <w:sz w:val="20"/>
+          <w:szCs w:val="20"/>
+        </w:rPr>
+        <w:t>Heatmap</w:t>
+      </w:r>
+      <w:proofErr w:type="spellEnd"/>
     </w:p>
     <w:p/>
-    <w:p>
-      <w:bookmarkStart w:id="1" w:name="_GoBack"/>
-      <w:bookmarkEnd w:id="1"/>
-    </w:p>
+    <w:p/>
     <w:p/>
     <w:p>
       <w:pPr>
@@ -18710,7 +19220,11 @@
         <w:t xml:space="preserve">Some lessons have been learned with regards to the performance aspects of running jobs in a Spark cluster environment. Whilst RDDs provide a useful abstraction from the underlying parallelism, the </w:t>
       </w:r>
       <w:r>
-        <w:t>method of processing large data sets still needs to be considered. In particular, the initial correlation task where many RDDs were created and an expensive join performed</w:t>
+        <w:t xml:space="preserve">method of processing large data sets still needs to be considered. In particular, the initial correlation task where many RDDs were </w:t>
+      </w:r>
+      <w:r>
+        <w:lastRenderedPageBreak/>
+        <w:t>created and an expensive join performed</w:t>
       </w:r>
       <w:r>
         <w:t>,</w:t>
@@ -18781,6 +19295,20 @@
       <w:r>
         <w:t>Background knowledge in parallel processing is essential</w:t>
       </w:r>
+    </w:p>
+    <w:p>
+      <w:pPr>
+        <w:pStyle w:val="ListParagraph"/>
+        <w:numPr>
+          <w:ilvl w:val="0"/>
+          <w:numId w:val="6"/>
+        </w:numPr>
+      </w:pPr>
+      <w:r>
+        <w:t>If you’re a hot artist, your songs are likely to be hot too</w:t>
+      </w:r>
+      <w:bookmarkStart w:id="1" w:name="_GoBack"/>
+      <w:bookmarkEnd w:id="1"/>
       <w:r>
         <w:br/>
         <w:t xml:space="preserve"> </w:t>
@@ -18870,6 +19398,7 @@
         <w:rPr>
           <w:b/>
         </w:rPr>
+        <w:lastRenderedPageBreak/>
         <w:t xml:space="preserve">6. </w:t>
       </w:r>
       <w:r>
@@ -18890,8 +19419,13 @@
         </w:rPr>
         <w:t>Spark Programming Guide</w:t>
       </w:r>
-      <w:r>
-        <w:t xml:space="preserve">.[online] Available at: </w:t>
+      <w:proofErr w:type="gramStart"/>
+      <w:r>
+        <w:t>.[</w:t>
+      </w:r>
+      <w:proofErr w:type="gramEnd"/>
+      <w:r>
+        <w:t xml:space="preserve">online] Available at: </w:t>
       </w:r>
       <w:hyperlink r:id="rId11">
         <w:r>
@@ -18907,8 +19441,13 @@
     </w:p>
     <w:p/>
     <w:p>
-      <w:r>
-        <w:t xml:space="preserve">ScalaNLP (2015) </w:t>
+      <w:proofErr w:type="spellStart"/>
+      <w:r>
+        <w:t>ScalaNLP</w:t>
+      </w:r>
+      <w:proofErr w:type="spellEnd"/>
+      <w:r>
+        <w:t xml:space="preserve"> (2015) </w:t>
       </w:r>
       <w:r>
         <w:rPr>
@@ -18917,7 +19456,23 @@
         <w:t>Breeze Quick start</w:t>
       </w:r>
       <w:r>
-        <w:t xml:space="preserve"> Numeric Processing for Scala  [online] Avaialble at </w:t>
+        <w:t xml:space="preserve"> Numeric Processing for </w:t>
+      </w:r>
+      <w:proofErr w:type="gramStart"/>
+      <w:r>
+        <w:t>Scala  [</w:t>
+      </w:r>
+      <w:proofErr w:type="gramEnd"/>
+      <w:r>
+        <w:t xml:space="preserve">online] </w:t>
+      </w:r>
+      <w:proofErr w:type="spellStart"/>
+      <w:r>
+        <w:t>Avaialble</w:t>
+      </w:r>
+      <w:proofErr w:type="spellEnd"/>
+      <w:r>
+        <w:t xml:space="preserve"> at </w:t>
       </w:r>
       <w:hyperlink r:id="rId12">
         <w:r>
@@ -19021,8 +19576,18 @@
         <w:sz w:val="20"/>
         <w:szCs w:val="20"/>
       </w:rPr>
-      <w:t>John Butcher, Austin Poulton</w:t>
+      <w:t xml:space="preserve">John Butcher, Austin </w:t>
     </w:r>
+    <w:proofErr w:type="spellStart"/>
+    <w:r>
+      <w:rPr>
+        <w:rFonts w:asciiTheme="majorHAnsi" w:hAnsiTheme="majorHAnsi"/>
+        <w:sz w:val="20"/>
+        <w:szCs w:val="20"/>
+      </w:rPr>
+      <w:t>Poulton</w:t>
+    </w:r>
+    <w:proofErr w:type="spellEnd"/>
     <w:r>
       <w:rPr>
         <w:rFonts w:asciiTheme="majorHAnsi" w:hAnsiTheme="majorHAnsi"/>
@@ -19135,7 +19700,7 @@
         <w:sz w:val="20"/>
         <w:szCs w:val="20"/>
       </w:rPr>
-      <w:t>1</w:t>
+      <w:t>8</w:t>
     </w:r>
     <w:r>
       <w:rPr>
@@ -19189,7 +19754,7 @@
         <w:sz w:val="20"/>
         <w:szCs w:val="20"/>
       </w:rPr>
-      <w:t>7</w:t>
+      <w:t>8</w:t>
     </w:r>
     <w:r>
       <w:rPr>
@@ -21396,7 +21961,7 @@
 </file>
 
 <file path=customXml/itemProps2.xml><?xml version="1.0" encoding="utf-8"?>
-<ds:datastoreItem xmlns:ds="http://schemas.openxmlformats.org/officeDocument/2006/customXml" ds:itemID="{A15785A5-213D-47E1-BAAF-535897BF61C5}">
+<ds:datastoreItem xmlns:ds="http://schemas.openxmlformats.org/officeDocument/2006/customXml" ds:itemID="{15A07136-48E2-4BDD-82B0-AA40329E9DD6}">
   <ds:schemaRefs>
     <ds:schemaRef ds:uri="http://schemas.openxmlformats.org/officeDocument/2006/bibliography"/>
   </ds:schemaRefs>

--- a/report/Million Song Analysis Report.docx
+++ b/report/Million Song Analysis Report.docx
@@ -1,6 +1,6 @@
 
 <file path=word/document.xml><?xml version="1.0" encoding="utf-8"?>
-<w:document xmlns:wpc="http://schemas.microsoft.com/office/word/2010/wordprocessingCanvas" xmlns:mc="http://schemas.openxmlformats.org/markup-compatibility/2006" xmlns:o="urn:schemas-microsoft-com:office:office" xmlns:r="http://schemas.openxmlformats.org/officeDocument/2006/relationships" xmlns:m="http://schemas.openxmlformats.org/officeDocument/2006/math" xmlns:v="urn:schemas-microsoft-com:vml" xmlns:wp14="http://schemas.microsoft.com/office/word/2010/wordprocessingDrawing" xmlns:wp="http://schemas.openxmlformats.org/drawingml/2006/wordprocessingDrawing" xmlns:w10="urn:schemas-microsoft-com:office:word" xmlns:w="http://schemas.openxmlformats.org/wordprocessingml/2006/main" xmlns:w14="http://schemas.microsoft.com/office/word/2010/wordml" xmlns:w15="http://schemas.microsoft.com/office/word/2012/wordml" xmlns:wpg="http://schemas.microsoft.com/office/word/2010/wordprocessingGroup" xmlns:wpi="http://schemas.microsoft.com/office/word/2010/wordprocessingInk" xmlns:wne="http://schemas.microsoft.com/office/word/2006/wordml" xmlns:wps="http://schemas.microsoft.com/office/word/2010/wordprocessingShape" mc:Ignorable="w14 w15 wp14">
+<w:document xmlns:wpc="http://schemas.microsoft.com/office/word/2010/wordprocessingCanvas" xmlns:mo="http://schemas.microsoft.com/office/mac/office/2008/main" xmlns:mc="http://schemas.openxmlformats.org/markup-compatibility/2006" xmlns:mv="urn:schemas-microsoft-com:mac:vml" xmlns:o="urn:schemas-microsoft-com:office:office" xmlns:r="http://schemas.openxmlformats.org/officeDocument/2006/relationships" xmlns:m="http://schemas.openxmlformats.org/officeDocument/2006/math" xmlns:v="urn:schemas-microsoft-com:vml" xmlns:wp14="http://schemas.microsoft.com/office/word/2010/wordprocessingDrawing" xmlns:wp="http://schemas.openxmlformats.org/drawingml/2006/wordprocessingDrawing" xmlns:w10="urn:schemas-microsoft-com:office:word" xmlns:w="http://schemas.openxmlformats.org/wordprocessingml/2006/main" xmlns:w14="http://schemas.microsoft.com/office/word/2010/wordml" xmlns:w15="http://schemas.microsoft.com/office/word/2012/wordml" xmlns:wpg="http://schemas.microsoft.com/office/word/2010/wordprocessingGroup" xmlns:wpi="http://schemas.microsoft.com/office/word/2010/wordprocessingInk" xmlns:wne="http://schemas.microsoft.com/office/word/2006/wordml" xmlns:wps="http://schemas.microsoft.com/office/word/2010/wordprocessingShape" mc:Ignorable="w14 w15 wp14">
   <w:body>
     <w:p>
       <w:pPr>
@@ -72,23 +72,7 @@
           <w:rFonts w:ascii="Calibri Light" w:hAnsi="Calibri Light"/>
           <w:b/>
         </w:rPr>
-        <w:t xml:space="preserve">aka: John Butcher, Austin </w:t>
-      </w:r>
-      <w:proofErr w:type="spellStart"/>
-      <w:r>
-        <w:rPr>
-          <w:rFonts w:ascii="Calibri Light" w:hAnsi="Calibri Light"/>
-          <w:b/>
-        </w:rPr>
-        <w:t>Poulton</w:t>
-      </w:r>
-      <w:proofErr w:type="spellEnd"/>
-      <w:r>
-        <w:rPr>
-          <w:rFonts w:ascii="Calibri Light" w:hAnsi="Calibri Light"/>
-          <w:b/>
-        </w:rPr>
-        <w:t>, Ian McNair and Barrington Trim</w:t>
+        <w:t>aka: John Butcher, Austin Poulton, Ian McNair and Barrington Trim</w:t>
       </w:r>
     </w:p>
     <w:p>
@@ -97,6 +81,12 @@
           <w:rFonts w:ascii="Calibri Light" w:hAnsi="Calibri Light"/>
         </w:rPr>
       </w:pPr>
+      <w:r>
+        <w:rPr>
+          <w:rFonts w:ascii="Calibri Light" w:hAnsi="Calibri Light"/>
+        </w:rPr>
+        <w:t xml:space="preserve">Submitted for: Big Data Processing (ECS765P) Coursework Assignment 2 </w:t>
+      </w:r>
     </w:p>
     <w:p>
       <w:pPr>
@@ -108,35 +98,8 @@
         <w:rPr>
           <w:rFonts w:ascii="Calibri Light" w:hAnsi="Calibri Light"/>
         </w:rPr>
-        <w:t xml:space="preserve">Submitted for: Big Data Processing (ECS765P) Coursework Assignment 2 </w:t>
-      </w:r>
-    </w:p>
-    <w:p>
-      <w:pPr>
-        <w:rPr>
-          <w:rFonts w:ascii="Calibri Light" w:hAnsi="Calibri Light"/>
-        </w:rPr>
-      </w:pPr>
-    </w:p>
-    <w:p>
-      <w:pPr>
-        <w:rPr>
-          <w:rFonts w:ascii="Calibri Light" w:hAnsi="Calibri Light"/>
-        </w:rPr>
-      </w:pPr>
-      <w:r>
-        <w:rPr>
-          <w:rFonts w:ascii="Calibri Light" w:hAnsi="Calibri Light"/>
-        </w:rPr>
         <w:t>18 December 2015</w:t>
       </w:r>
-    </w:p>
-    <w:p>
-      <w:pPr>
-        <w:rPr>
-          <w:rFonts w:ascii="Calibri Light" w:hAnsi="Calibri Light"/>
-        </w:rPr>
-      </w:pPr>
     </w:p>
     <w:p>
       <w:pPr>
@@ -149,29 +112,20 @@
     <w:p>
       <w:pPr>
         <w:pStyle w:val="Heading1"/>
-        <w:numPr>
-          <w:ilvl w:val="0"/>
-          <w:numId w:val="3"/>
-        </w:numPr>
-        <w:suppressAutoHyphens/>
-        <w:rPr>
-          <w:b/>
-        </w:rPr>
       </w:pPr>
       <w:r>
-        <w:rPr>
-          <w:b/>
-        </w:rPr>
-        <w:t xml:space="preserve">1. </w:t>
-      </w:r>
-      <w:r>
-        <w:rPr>
-          <w:b/>
-        </w:rPr>
         <w:t>Problem Statement</w:t>
       </w:r>
     </w:p>
     <w:p/>
+    <w:p>
+      <w:r>
+        <w:t>The objective of this group coursework assignment was to demonstrate large data set processing and analysis techniques in a parallel computation environment usi</w:t>
+      </w:r>
+      <w:r>
+        <w:t xml:space="preserve">ng Apache Hadoop and/or Spark. </w:t>
+      </w:r>
+    </w:p>
     <w:p/>
     <w:p>
       <w:r>
@@ -287,25 +241,8 @@
     <w:p>
       <w:pPr>
         <w:pStyle w:val="Heading1"/>
-        <w:numPr>
-          <w:ilvl w:val="0"/>
-          <w:numId w:val="3"/>
-        </w:numPr>
-        <w:suppressAutoHyphens/>
-        <w:rPr>
-          <w:b/>
-        </w:rPr>
       </w:pPr>
       <w:r>
-        <w:rPr>
-          <w:b/>
-        </w:rPr>
-        <w:t xml:space="preserve">2. </w:t>
-      </w:r>
-      <w:r>
-        <w:rPr>
-          <w:b/>
-        </w:rPr>
         <w:t xml:space="preserve">Approach </w:t>
       </w:r>
     </w:p>
@@ -385,92 +322,21 @@
     <w:p/>
     <w:p/>
     <w:p/>
-    <w:p>
-      <w:pPr>
-        <w:rPr>
-          <w:b/>
-          <w:bCs/>
-        </w:rPr>
-      </w:pPr>
-    </w:p>
     <w:p/>
-    <w:p>
-      <w:pPr>
-        <w:rPr>
-          <w:b/>
-          <w:bCs/>
-        </w:rPr>
-      </w:pPr>
-    </w:p>
-    <w:p>
-      <w:pPr>
-        <w:rPr>
-          <w:b/>
-          <w:bCs/>
-        </w:rPr>
-      </w:pPr>
-    </w:p>
-    <w:p>
-      <w:pPr>
-        <w:rPr>
-          <w:b/>
-          <w:bCs/>
-        </w:rPr>
-      </w:pPr>
-    </w:p>
-    <w:p>
-      <w:pPr>
-        <w:rPr>
-          <w:b/>
-          <w:bCs/>
-        </w:rPr>
-      </w:pPr>
-    </w:p>
-    <w:p>
-      <w:pPr>
-        <w:rPr>
-          <w:b/>
-          <w:bCs/>
-        </w:rPr>
-      </w:pPr>
-    </w:p>
-    <w:p>
-      <w:pPr>
-        <w:pStyle w:val="Heading1"/>
-        <w:numPr>
-          <w:ilvl w:val="0"/>
-          <w:numId w:val="3"/>
-        </w:numPr>
-        <w:suppressAutoHyphens/>
-        <w:rPr>
-          <w:b/>
-        </w:rPr>
-      </w:pPr>
-      <w:r>
-        <w:rPr>
-          <w:b/>
-        </w:rPr>
-        <w:lastRenderedPageBreak/>
-        <w:t xml:space="preserve">3. Implementation Approach </w:t>
-      </w:r>
-    </w:p>
+    <w:p/>
+    <w:p/>
     <w:p/>
     <w:p/>
     <w:p>
       <w:pPr>
-        <w:rPr>
-          <w:b/>
-          <w:bCs/>
-          <w:u w:val="single"/>
-        </w:rPr>
+        <w:pStyle w:val="Heading1"/>
       </w:pPr>
       <w:r>
-        <w:rPr>
-          <w:b/>
-          <w:bCs/>
-          <w:u w:val="single"/>
-        </w:rPr>
-        <w:t>3.1 High-Level Data Analysis</w:t>
+        <w:lastRenderedPageBreak/>
+        <w:t>Raw Dataset</w:t>
+      </w:r>
+      <w:r>
+        <w:t xml:space="preserve"> Analysis</w:t>
       </w:r>
     </w:p>
     <w:p>
@@ -489,18 +355,61 @@
     <w:p/>
     <w:p>
       <w:r>
-        <w:t>The dataset had minimal metadata, so this had to be determined before detailed analysis could commence. Meta data was constructed by comparing the data to various examples and looking at field position.</w:t>
-      </w:r>
-      <w:r>
-        <w:t xml:space="preserve"> </w:t>
-      </w:r>
-      <w:r>
+        <w:t xml:space="preserve">The dataset </w:t>
+      </w:r>
+      <w:r>
+        <w:t xml:space="preserve">itself </w:t>
+      </w:r>
+      <w:r>
+        <w:t xml:space="preserve">had </w:t>
+      </w:r>
+      <w:r>
+        <w:t>no</w:t>
+      </w:r>
+      <w:r>
+        <w:t xml:space="preserve"> metadata, so this had to be determined before detailed analysis could commence. Meta data was constructed by comparing the data to various examples</w:t>
+      </w:r>
+      <w:r>
+        <w:t xml:space="preserve"> on the MSD and </w:t>
+      </w:r>
+      <w:proofErr w:type="spellStart"/>
+      <w:r>
+        <w:t>echonest</w:t>
+      </w:r>
+      <w:proofErr w:type="spellEnd"/>
+      <w:r>
+        <w:t xml:space="preserve"> sites</w:t>
+      </w:r>
+      <w:r>
+        <w:t xml:space="preserve"> and looking at field position</w:t>
+      </w:r>
+      <w:r>
+        <w:rPr>
+          <w:highlight w:val="yellow"/>
+        </w:rPr>
+        <w:t xml:space="preserve">. </w:t>
+      </w:r>
+      <w:r>
+        <w:rPr>
+          <w:highlight w:val="yellow"/>
+        </w:rPr>
         <w:fldChar w:fldCharType="begin"/>
       </w:r>
       <w:r>
+        <w:rPr>
+          <w:highlight w:val="yellow"/>
+        </w:rPr>
         <w:instrText xml:space="preserve"> REF _Ref437893778 \h  \* MERGEFORMAT </w:instrText>
       </w:r>
       <w:r>
+        <w:rPr>
+          <w:highlight w:val="yellow"/>
+        </w:rPr>
+      </w:r>
+      <w:r>
+        <w:rPr>
+          <w:highlight w:val="yellow"/>
+        </w:rPr>
         <w:fldChar w:fldCharType="separate"/>
       </w:r>
       <w:r>
@@ -509,23 +418,51 @@
           <w:iCs/>
           <w:sz w:val="20"/>
           <w:szCs w:val="20"/>
+          <w:highlight w:val="yellow"/>
         </w:rPr>
         <w:t>T</w:t>
       </w:r>
       <w:r>
+        <w:rPr>
+          <w:highlight w:val="yellow"/>
+        </w:rPr>
         <w:t>able 1</w:t>
       </w:r>
       <w:r>
+        <w:rPr>
+          <w:highlight w:val="yellow"/>
+        </w:rPr>
         <w:fldChar w:fldCharType="end"/>
       </w:r>
       <w:r>
-        <w:t xml:space="preserve"> below documents the constructed metadata.</w:t>
+        <w:rPr>
+          <w:highlight w:val="yellow"/>
+        </w:rPr>
+        <w:t xml:space="preserve"> below documents the constructed metadata</w:t>
+      </w:r>
+      <w:r>
+        <w:rPr>
+          <w:highlight w:val="yellow"/>
+        </w:rPr>
+        <w:t>*</w:t>
+      </w:r>
+      <w:r>
+        <w:rPr>
+          <w:highlight w:val="yellow"/>
+        </w:rPr>
+        <w:t>.</w:t>
       </w:r>
     </w:p>
     <w:p/>
     <w:p>
       <w:r>
         <w:t>A high-level summary analysis was performed on the fields in order to understand data quality and completeness, key observations are listed below</w:t>
+      </w:r>
+    </w:p>
+    <w:p/>
+    <w:p>
+      <w:r>
+        <w:t>Understanding Track Data</w:t>
       </w:r>
     </w:p>
     <w:p>
@@ -538,11 +475,11 @@
         <w:suppressAutoHyphens/>
       </w:pPr>
       <w:r>
-        <w:t>Each field per row was contained within “</w:t>
+        <w:t xml:space="preserve">Each field per row was contained within </w:t>
       </w:r>
       <w:proofErr w:type="gramStart"/>
       <w:r>
-        <w:t>“ ,</w:t>
+        <w:t>““ ,</w:t>
       </w:r>
       <w:proofErr w:type="gramEnd"/>
       <w:r>
@@ -577,6 +514,14 @@
     </w:p>
     <w:p>
       <w:pPr>
+        <w:suppressAutoHyphens/>
+      </w:pPr>
+      <w:r>
+        <w:t>Feature Analysis</w:t>
+      </w:r>
+    </w:p>
+    <w:p>
+      <w:pPr>
         <w:pStyle w:val="ListParagraph"/>
         <w:numPr>
           <w:ilvl w:val="0"/>
@@ -597,13 +542,107 @@
     <w:p>
       <w:pPr>
         <w:pStyle w:val="ListParagraph"/>
+        <w:numPr>
+          <w:ilvl w:val="0"/>
+          <w:numId w:val="4"/>
+        </w:numPr>
         <w:suppressAutoHyphens/>
-        <w:rPr>
-          <w:color w:val="FF0000"/>
-        </w:rPr>
+      </w:pPr>
+      <w:r>
+        <w:t>Dance ability was meaningless – all values where 0</w:t>
+      </w:r>
+    </w:p>
+    <w:p>
+      <w:pPr>
+        <w:pStyle w:val="ListParagraph"/>
+        <w:numPr>
+          <w:ilvl w:val="0"/>
+          <w:numId w:val="4"/>
+        </w:numPr>
+        <w:suppressAutoHyphens/>
+      </w:pPr>
+      <w:r>
+        <w:t xml:space="preserve">Musical features such as mode, key and time signature whilst looking promising provided very little value and differentiation within the dataset.  The values were so aggregated/coarse that they provided almost no musical analysis value. </w:t>
+      </w:r>
+    </w:p>
+    <w:p>
+      <w:pPr>
+        <w:pStyle w:val="ListParagraph"/>
+        <w:numPr>
+          <w:ilvl w:val="0"/>
+          <w:numId w:val="4"/>
+        </w:numPr>
+        <w:suppressAutoHyphens/>
       </w:pPr>
     </w:p>
-    <w:p/>
+    <w:p>
+      <w:r>
+        <w:rPr>
+          <w:highlight w:val="yellow"/>
+        </w:rPr>
+        <w:t xml:space="preserve">[AP] </w:t>
+      </w:r>
+      <w:r>
+        <w:rPr>
+          <w:highlight w:val="yellow"/>
+        </w:rPr>
+        <w:t>*</w:t>
+      </w:r>
+      <w:r>
+        <w:rPr>
+          <w:highlight w:val="yellow"/>
+        </w:rPr>
+        <w:t xml:space="preserve">I don’t think we should include the list of fields for MSD – it looks like padding the report.  We have an analysis </w:t>
+      </w:r>
+      <w:proofErr w:type="spellStart"/>
+      <w:r>
+        <w:rPr>
+          <w:highlight w:val="yellow"/>
+        </w:rPr>
+        <w:t>xlsx</w:t>
+      </w:r>
+      <w:proofErr w:type="spellEnd"/>
+      <w:r>
+        <w:rPr>
+          <w:highlight w:val="yellow"/>
+        </w:rPr>
+        <w:t xml:space="preserve"> document in the </w:t>
+      </w:r>
+      <w:proofErr w:type="spellStart"/>
+      <w:r>
+        <w:rPr>
+          <w:highlight w:val="yellow"/>
+        </w:rPr>
+        <w:t>github</w:t>
+      </w:r>
+      <w:proofErr w:type="spellEnd"/>
+      <w:r>
+        <w:rPr>
+          <w:highlight w:val="yellow"/>
+        </w:rPr>
+        <w:t xml:space="preserve"> </w:t>
+      </w:r>
+      <w:proofErr w:type="spellStart"/>
+      <w:r>
+        <w:rPr>
+          <w:highlight w:val="yellow"/>
+        </w:rPr>
+        <w:t>repor</w:t>
+      </w:r>
+      <w:proofErr w:type="spellEnd"/>
+      <w:r>
+        <w:rPr>
+          <w:highlight w:val="yellow"/>
+        </w:rPr>
+        <w:t xml:space="preserve">, msd.xlsx, lets say that our analysis of the dataset is articulated </w:t>
+      </w:r>
+      <w:r>
+        <w:rPr>
+          <w:highlight w:val="yellow"/>
+        </w:rPr>
+        <w:t>there</w:t>
+      </w:r>
+    </w:p>
     <w:p/>
     <w:tbl>
       <w:tblPr>
@@ -5115,6 +5154,7 @@
                 <w:szCs w:val="18"/>
                 <w:lang w:val="en-GB" w:eastAsia="en-GB"/>
               </w:rPr>
+              <w:lastRenderedPageBreak/>
               <w:t>23</w:t>
             </w:r>
           </w:p>
@@ -6079,7 +6119,6 @@
                 <w:szCs w:val="18"/>
                 <w:lang w:val="en-GB" w:eastAsia="en-GB"/>
               </w:rPr>
-              <w:lastRenderedPageBreak/>
               <w:t>28</w:t>
             </w:r>
           </w:p>
@@ -7536,98 +7575,35 @@
     </w:p>
     <w:p/>
     <w:p/>
+    <w:p>
+      <w:pPr>
+        <w:pStyle w:val="Heading1"/>
+      </w:pPr>
+      <w:r>
+        <w:t xml:space="preserve">Implementation Approach </w:t>
+      </w:r>
+    </w:p>
     <w:p/>
     <w:p>
       <w:pPr>
-        <w:rPr>
-          <w:b/>
-          <w:bCs/>
-          <w:u w:val="single"/>
-        </w:rPr>
+        <w:pStyle w:val="Heading2"/>
       </w:pPr>
       <w:r>
-        <w:rPr>
-          <w:b/>
-          <w:bCs/>
-          <w:u w:val="single"/>
-        </w:rPr>
-        <w:t>3.2 Configure Development Environment</w:t>
+        <w:t>Development Environment</w:t>
       </w:r>
     </w:p>
     <w:p/>
     <w:p>
       <w:r>
-        <w:t>To facilitate collaborative code development, the team installed the following components</w:t>
-      </w:r>
-    </w:p>
-    <w:p>
-      <w:pPr>
-        <w:pStyle w:val="ListParagraph"/>
-        <w:numPr>
-          <w:ilvl w:val="0"/>
-          <w:numId w:val="4"/>
-        </w:numPr>
-        <w:suppressAutoHyphens/>
-      </w:pPr>
-      <w:r>
-        <w:t>Scala IDE (including Eclipse)</w:t>
-      </w:r>
-    </w:p>
-    <w:p>
-      <w:pPr>
-        <w:pStyle w:val="ListParagraph"/>
-        <w:numPr>
-          <w:ilvl w:val="0"/>
-          <w:numId w:val="4"/>
-        </w:numPr>
-        <w:suppressAutoHyphens/>
-      </w:pPr>
-      <w:r>
-        <w:t>Maven</w:t>
-      </w:r>
-    </w:p>
-    <w:p>
-      <w:pPr>
-        <w:pStyle w:val="ListParagraph"/>
-        <w:numPr>
-          <w:ilvl w:val="0"/>
-          <w:numId w:val="4"/>
-        </w:numPr>
-        <w:suppressAutoHyphens/>
-      </w:pPr>
-      <w:r>
-        <w:t>SBT</w:t>
-      </w:r>
-    </w:p>
-    <w:p>
-      <w:pPr>
-        <w:pStyle w:val="ListParagraph"/>
-        <w:numPr>
-          <w:ilvl w:val="0"/>
-          <w:numId w:val="4"/>
-        </w:numPr>
-        <w:suppressAutoHyphens/>
-      </w:pPr>
+        <w:t xml:space="preserve">The team adopted a collaborative development approach by hosting Scala source code, analysis artefacts and the report itself on the Queen Mary EECS Enterprise </w:t>
+      </w:r>
       <w:proofErr w:type="spellStart"/>
       <w:r>
         <w:t>Github</w:t>
       </w:r>
       <w:proofErr w:type="spellEnd"/>
       <w:r>
-        <w:t xml:space="preserve"> Enterprise</w:t>
-      </w:r>
-    </w:p>
-    <w:p/>
-    <w:p/>
-    <w:p>
-      <w:r>
-        <w:t>The following Git</w:t>
-      </w:r>
-      <w:r>
-        <w:t>H</w:t>
-      </w:r>
-      <w:r>
-        <w:t xml:space="preserve">ub repository was to manage code development- </w:t>
+        <w:t xml:space="preserve">.  The project repository is available here: </w:t>
       </w:r>
       <w:hyperlink r:id="rId10">
         <w:r>
@@ -7639,40 +7615,1154 @@
       </w:hyperlink>
     </w:p>
     <w:p/>
+    <w:p>
+      <w:r>
+        <w:t xml:space="preserve">Whilst a Maven build was provided, the team </w:t>
+      </w:r>
+      <w:proofErr w:type="spellStart"/>
+      <w:r>
+        <w:t>favoured</w:t>
+      </w:r>
+      <w:proofErr w:type="spellEnd"/>
+      <w:r>
+        <w:t xml:space="preserve"> a Scala Build Tool (SBT) build process.  The team developed their own SBT build, including dependencies to support the specific development and testing requirements.  </w:t>
+      </w:r>
+      <w:r>
+        <w:t>In particular, the Breeze library was used for matrix and vector operations to support regr</w:t>
+      </w:r>
+      <w:r>
+        <w:t xml:space="preserve">ession based machine learning whilst </w:t>
+      </w:r>
+      <w:proofErr w:type="spellStart"/>
+      <w:r>
+        <w:t>ScalaTest</w:t>
+      </w:r>
+      <w:proofErr w:type="spellEnd"/>
+      <w:r>
+        <w:t xml:space="preserve"> was used for unit/integration testing.</w:t>
+      </w:r>
+      <w:r>
+        <w:t xml:space="preserve"> </w:t>
+      </w:r>
+      <w:r>
+        <w:t xml:space="preserve"> </w:t>
+      </w:r>
+      <w:r>
+        <w:t xml:space="preserve">The project dependencies are listed below: </w:t>
+      </w:r>
+    </w:p>
+    <w:p/>
+    <w:p>
+      <w:pPr>
+        <w:shd w:val="clear" w:color="auto" w:fill="2B2B2B"/>
+        <w:tabs>
+          <w:tab w:val="left" w:pos="916"/>
+          <w:tab w:val="left" w:pos="1832"/>
+          <w:tab w:val="left" w:pos="2748"/>
+          <w:tab w:val="left" w:pos="3664"/>
+          <w:tab w:val="left" w:pos="4580"/>
+          <w:tab w:val="left" w:pos="5496"/>
+          <w:tab w:val="left" w:pos="6412"/>
+          <w:tab w:val="left" w:pos="7328"/>
+          <w:tab w:val="left" w:pos="8244"/>
+          <w:tab w:val="left" w:pos="9160"/>
+          <w:tab w:val="left" w:pos="10076"/>
+          <w:tab w:val="left" w:pos="10992"/>
+          <w:tab w:val="left" w:pos="11908"/>
+          <w:tab w:val="left" w:pos="12824"/>
+          <w:tab w:val="left" w:pos="13740"/>
+          <w:tab w:val="left" w:pos="14656"/>
+        </w:tabs>
+        <w:rPr>
+          <w:rFonts w:ascii="Menlo" w:hAnsi="Menlo" w:cs="Menlo"/>
+          <w:color w:val="A9B7C6"/>
+          <w:sz w:val="18"/>
+          <w:szCs w:val="18"/>
+        </w:rPr>
+      </w:pPr>
+      <w:proofErr w:type="spellStart"/>
+      <w:r>
+        <w:rPr>
+          <w:rFonts w:ascii="Menlo" w:hAnsi="Menlo" w:cs="Menlo"/>
+          <w:b/>
+          <w:bCs/>
+          <w:color w:val="CC7832"/>
+          <w:sz w:val="18"/>
+          <w:szCs w:val="18"/>
+        </w:rPr>
+        <w:t>val</w:t>
+      </w:r>
+      <w:proofErr w:type="spellEnd"/>
+      <w:r>
+        <w:rPr>
+          <w:rFonts w:ascii="Menlo" w:hAnsi="Menlo" w:cs="Menlo"/>
+          <w:b/>
+          <w:bCs/>
+          <w:color w:val="CC7832"/>
+          <w:sz w:val="18"/>
+          <w:szCs w:val="18"/>
+        </w:rPr>
+        <w:t xml:space="preserve"> </w:t>
+      </w:r>
+      <w:proofErr w:type="spellStart"/>
+      <w:r>
+        <w:rPr>
+          <w:rFonts w:ascii="Menlo" w:hAnsi="Menlo" w:cs="Menlo"/>
+          <w:i/>
+          <w:iCs/>
+          <w:color w:val="9876AA"/>
+          <w:sz w:val="18"/>
+          <w:szCs w:val="18"/>
+        </w:rPr>
+        <w:t>mockitoAll</w:t>
+      </w:r>
+      <w:proofErr w:type="spellEnd"/>
+      <w:r>
+        <w:rPr>
+          <w:rFonts w:ascii="Menlo" w:hAnsi="Menlo" w:cs="Menlo"/>
+          <w:i/>
+          <w:iCs/>
+          <w:color w:val="9876AA"/>
+          <w:sz w:val="18"/>
+          <w:szCs w:val="18"/>
+        </w:rPr>
+        <w:t xml:space="preserve">     </w:t>
+      </w:r>
+      <w:r>
+        <w:rPr>
+          <w:rFonts w:ascii="Menlo" w:hAnsi="Menlo" w:cs="Menlo"/>
+          <w:color w:val="A9B7C6"/>
+          <w:sz w:val="18"/>
+          <w:szCs w:val="18"/>
+        </w:rPr>
+        <w:t xml:space="preserve">= </w:t>
+      </w:r>
+      <w:r>
+        <w:rPr>
+          <w:rFonts w:ascii="Menlo" w:hAnsi="Menlo" w:cs="Menlo"/>
+          <w:color w:val="6A8759"/>
+          <w:sz w:val="18"/>
+          <w:szCs w:val="18"/>
+        </w:rPr>
+        <w:t>"</w:t>
+      </w:r>
+      <w:proofErr w:type="spellStart"/>
+      <w:r>
+        <w:rPr>
+          <w:rFonts w:ascii="Menlo" w:hAnsi="Menlo" w:cs="Menlo"/>
+          <w:color w:val="6A8759"/>
+          <w:sz w:val="18"/>
+          <w:szCs w:val="18"/>
+        </w:rPr>
+        <w:t>org.mockito</w:t>
+      </w:r>
+      <w:proofErr w:type="spellEnd"/>
+      <w:r>
+        <w:rPr>
+          <w:rFonts w:ascii="Menlo" w:hAnsi="Menlo" w:cs="Menlo"/>
+          <w:color w:val="6A8759"/>
+          <w:sz w:val="18"/>
+          <w:szCs w:val="18"/>
+        </w:rPr>
+        <w:t>"</w:t>
+      </w:r>
+      <w:r>
+        <w:rPr>
+          <w:rFonts w:ascii="Menlo" w:hAnsi="Menlo" w:cs="Menlo"/>
+          <w:color w:val="6A8759"/>
+          <w:sz w:val="18"/>
+          <w:szCs w:val="18"/>
+        </w:rPr>
+        <w:tab/>
+      </w:r>
+      <w:r>
+        <w:rPr>
+          <w:rFonts w:ascii="Menlo" w:hAnsi="Menlo" w:cs="Menlo"/>
+          <w:color w:val="A9B7C6"/>
+          <w:sz w:val="18"/>
+          <w:szCs w:val="18"/>
+        </w:rPr>
+        <w:t xml:space="preserve">%  </w:t>
+      </w:r>
+      <w:r>
+        <w:rPr>
+          <w:rFonts w:ascii="Menlo" w:hAnsi="Menlo" w:cs="Menlo"/>
+          <w:color w:val="6A8759"/>
+          <w:sz w:val="18"/>
+          <w:szCs w:val="18"/>
+        </w:rPr>
+        <w:t>"</w:t>
+      </w:r>
+      <w:proofErr w:type="spellStart"/>
+      <w:r>
+        <w:rPr>
+          <w:rFonts w:ascii="Menlo" w:hAnsi="Menlo" w:cs="Menlo"/>
+          <w:color w:val="6A8759"/>
+          <w:sz w:val="18"/>
+          <w:szCs w:val="18"/>
+        </w:rPr>
+        <w:t>mockito</w:t>
+      </w:r>
+      <w:proofErr w:type="spellEnd"/>
+      <w:r>
+        <w:rPr>
+          <w:rFonts w:ascii="Menlo" w:hAnsi="Menlo" w:cs="Menlo"/>
+          <w:color w:val="6A8759"/>
+          <w:sz w:val="18"/>
+          <w:szCs w:val="18"/>
+        </w:rPr>
+        <w:t xml:space="preserve">-all"     </w:t>
+      </w:r>
+      <w:r>
+        <w:rPr>
+          <w:rFonts w:ascii="Menlo" w:hAnsi="Menlo" w:cs="Menlo"/>
+          <w:color w:val="A9B7C6"/>
+          <w:sz w:val="18"/>
+          <w:szCs w:val="18"/>
+        </w:rPr>
+        <w:t xml:space="preserve">% </w:t>
+      </w:r>
+      <w:proofErr w:type="spellStart"/>
+      <w:r>
+        <w:rPr>
+          <w:rFonts w:ascii="Menlo" w:hAnsi="Menlo" w:cs="Menlo"/>
+          <w:color w:val="A9B7C6"/>
+          <w:sz w:val="18"/>
+          <w:szCs w:val="18"/>
+        </w:rPr>
+        <w:t>Version.</w:t>
+      </w:r>
+      <w:r>
+        <w:rPr>
+          <w:rFonts w:ascii="Menlo" w:hAnsi="Menlo" w:cs="Menlo"/>
+          <w:i/>
+          <w:iCs/>
+          <w:color w:val="9876AA"/>
+          <w:sz w:val="18"/>
+          <w:szCs w:val="18"/>
+        </w:rPr>
+        <w:t>mockito</w:t>
+      </w:r>
+      <w:proofErr w:type="spellEnd"/>
+      <w:r>
+        <w:rPr>
+          <w:rFonts w:ascii="Menlo" w:hAnsi="Menlo" w:cs="Menlo"/>
+          <w:i/>
+          <w:iCs/>
+          <w:color w:val="9876AA"/>
+          <w:sz w:val="18"/>
+          <w:szCs w:val="18"/>
+        </w:rPr>
+        <w:br/>
+      </w:r>
+      <w:proofErr w:type="spellStart"/>
+      <w:r>
+        <w:rPr>
+          <w:rFonts w:ascii="Menlo" w:hAnsi="Menlo" w:cs="Menlo"/>
+          <w:b/>
+          <w:bCs/>
+          <w:color w:val="CC7832"/>
+          <w:sz w:val="18"/>
+          <w:szCs w:val="18"/>
+        </w:rPr>
+        <w:t>val</w:t>
+      </w:r>
+      <w:proofErr w:type="spellEnd"/>
+      <w:r>
+        <w:rPr>
+          <w:rFonts w:ascii="Menlo" w:hAnsi="Menlo" w:cs="Menlo"/>
+          <w:b/>
+          <w:bCs/>
+          <w:color w:val="CC7832"/>
+          <w:sz w:val="18"/>
+          <w:szCs w:val="18"/>
+        </w:rPr>
+        <w:t xml:space="preserve"> </w:t>
+      </w:r>
+      <w:proofErr w:type="spellStart"/>
+      <w:r>
+        <w:rPr>
+          <w:rFonts w:ascii="Menlo" w:hAnsi="Menlo" w:cs="Menlo"/>
+          <w:i/>
+          <w:iCs/>
+          <w:color w:val="9876AA"/>
+          <w:sz w:val="18"/>
+          <w:szCs w:val="18"/>
+        </w:rPr>
+        <w:t>scalaTest</w:t>
+      </w:r>
+      <w:proofErr w:type="spellEnd"/>
+      <w:r>
+        <w:rPr>
+          <w:rFonts w:ascii="Menlo" w:hAnsi="Menlo" w:cs="Menlo"/>
+          <w:i/>
+          <w:iCs/>
+          <w:color w:val="9876AA"/>
+          <w:sz w:val="18"/>
+          <w:szCs w:val="18"/>
+        </w:rPr>
+        <w:t xml:space="preserve">      </w:t>
+      </w:r>
+      <w:r>
+        <w:rPr>
+          <w:rFonts w:ascii="Menlo" w:hAnsi="Menlo" w:cs="Menlo"/>
+          <w:color w:val="A9B7C6"/>
+          <w:sz w:val="18"/>
+          <w:szCs w:val="18"/>
+        </w:rPr>
+        <w:t xml:space="preserve">= </w:t>
+      </w:r>
+      <w:r>
+        <w:rPr>
+          <w:rFonts w:ascii="Menlo" w:hAnsi="Menlo" w:cs="Menlo"/>
+          <w:color w:val="6A8759"/>
+          <w:sz w:val="18"/>
+          <w:szCs w:val="18"/>
+        </w:rPr>
+        <w:t>"</w:t>
+      </w:r>
+      <w:proofErr w:type="spellStart"/>
+      <w:r>
+        <w:rPr>
+          <w:rFonts w:ascii="Menlo" w:hAnsi="Menlo" w:cs="Menlo"/>
+          <w:color w:val="6A8759"/>
+          <w:sz w:val="18"/>
+          <w:szCs w:val="18"/>
+        </w:rPr>
+        <w:t>org.scalatest</w:t>
+      </w:r>
+      <w:proofErr w:type="spellEnd"/>
+      <w:r>
+        <w:rPr>
+          <w:rFonts w:ascii="Menlo" w:hAnsi="Menlo" w:cs="Menlo"/>
+          <w:color w:val="6A8759"/>
+          <w:sz w:val="18"/>
+          <w:szCs w:val="18"/>
+        </w:rPr>
+        <w:t xml:space="preserve">"     </w:t>
+      </w:r>
+      <w:r>
+        <w:rPr>
+          <w:rFonts w:ascii="Menlo" w:hAnsi="Menlo" w:cs="Menlo"/>
+          <w:color w:val="6A8759"/>
+          <w:sz w:val="18"/>
+          <w:szCs w:val="18"/>
+        </w:rPr>
+        <w:tab/>
+      </w:r>
+      <w:r>
+        <w:rPr>
+          <w:rFonts w:ascii="Menlo" w:hAnsi="Menlo" w:cs="Menlo"/>
+          <w:color w:val="A9B7C6"/>
+          <w:sz w:val="18"/>
+          <w:szCs w:val="18"/>
+        </w:rPr>
+        <w:t xml:space="preserve">%% </w:t>
+      </w:r>
+      <w:r>
+        <w:rPr>
+          <w:rFonts w:ascii="Menlo" w:hAnsi="Menlo" w:cs="Menlo"/>
+          <w:color w:val="6A8759"/>
+          <w:sz w:val="18"/>
+          <w:szCs w:val="18"/>
+        </w:rPr>
+        <w:t>"</w:t>
+      </w:r>
+      <w:proofErr w:type="spellStart"/>
+      <w:r>
+        <w:rPr>
+          <w:rFonts w:ascii="Menlo" w:hAnsi="Menlo" w:cs="Menlo"/>
+          <w:color w:val="6A8759"/>
+          <w:sz w:val="18"/>
+          <w:szCs w:val="18"/>
+        </w:rPr>
+        <w:t>scalatest</w:t>
+      </w:r>
+      <w:proofErr w:type="spellEnd"/>
+      <w:r>
+        <w:rPr>
+          <w:rFonts w:ascii="Menlo" w:hAnsi="Menlo" w:cs="Menlo"/>
+          <w:color w:val="6A8759"/>
+          <w:sz w:val="18"/>
+          <w:szCs w:val="18"/>
+        </w:rPr>
+        <w:t xml:space="preserve">"       </w:t>
+      </w:r>
+      <w:r>
+        <w:rPr>
+          <w:rFonts w:ascii="Menlo" w:hAnsi="Menlo" w:cs="Menlo"/>
+          <w:color w:val="A9B7C6"/>
+          <w:sz w:val="18"/>
+          <w:szCs w:val="18"/>
+        </w:rPr>
+        <w:t xml:space="preserve">% </w:t>
+      </w:r>
+      <w:proofErr w:type="spellStart"/>
+      <w:r>
+        <w:rPr>
+          <w:rFonts w:ascii="Menlo" w:hAnsi="Menlo" w:cs="Menlo"/>
+          <w:color w:val="A9B7C6"/>
+          <w:sz w:val="18"/>
+          <w:szCs w:val="18"/>
+        </w:rPr>
+        <w:t>Version.</w:t>
+      </w:r>
+      <w:r>
+        <w:rPr>
+          <w:rFonts w:ascii="Menlo" w:hAnsi="Menlo" w:cs="Menlo"/>
+          <w:i/>
+          <w:iCs/>
+          <w:color w:val="9876AA"/>
+          <w:sz w:val="18"/>
+          <w:szCs w:val="18"/>
+        </w:rPr>
+        <w:t>scalaTest</w:t>
+      </w:r>
+      <w:proofErr w:type="spellEnd"/>
+      <w:r>
+        <w:rPr>
+          <w:rFonts w:ascii="Menlo" w:hAnsi="Menlo" w:cs="Menlo"/>
+          <w:i/>
+          <w:iCs/>
+          <w:color w:val="9876AA"/>
+          <w:sz w:val="18"/>
+          <w:szCs w:val="18"/>
+        </w:rPr>
+        <w:br/>
+      </w:r>
+      <w:proofErr w:type="spellStart"/>
+      <w:r>
+        <w:rPr>
+          <w:rFonts w:ascii="Menlo" w:hAnsi="Menlo" w:cs="Menlo"/>
+          <w:b/>
+          <w:bCs/>
+          <w:color w:val="CC7832"/>
+          <w:sz w:val="18"/>
+          <w:szCs w:val="18"/>
+        </w:rPr>
+        <w:t>val</w:t>
+      </w:r>
+      <w:proofErr w:type="spellEnd"/>
+      <w:r>
+        <w:rPr>
+          <w:rFonts w:ascii="Menlo" w:hAnsi="Menlo" w:cs="Menlo"/>
+          <w:b/>
+          <w:bCs/>
+          <w:color w:val="CC7832"/>
+          <w:sz w:val="18"/>
+          <w:szCs w:val="18"/>
+        </w:rPr>
+        <w:t xml:space="preserve"> </w:t>
+      </w:r>
+      <w:proofErr w:type="spellStart"/>
+      <w:r>
+        <w:rPr>
+          <w:rFonts w:ascii="Menlo" w:hAnsi="Menlo" w:cs="Menlo"/>
+          <w:i/>
+          <w:iCs/>
+          <w:color w:val="9876AA"/>
+          <w:sz w:val="18"/>
+          <w:szCs w:val="18"/>
+        </w:rPr>
+        <w:t>sparkCore</w:t>
+      </w:r>
+      <w:proofErr w:type="spellEnd"/>
+      <w:r>
+        <w:rPr>
+          <w:rFonts w:ascii="Menlo" w:hAnsi="Menlo" w:cs="Menlo"/>
+          <w:i/>
+          <w:iCs/>
+          <w:color w:val="9876AA"/>
+          <w:sz w:val="18"/>
+          <w:szCs w:val="18"/>
+        </w:rPr>
+        <w:t xml:space="preserve">      </w:t>
+      </w:r>
+      <w:r>
+        <w:rPr>
+          <w:rFonts w:ascii="Menlo" w:hAnsi="Menlo" w:cs="Menlo"/>
+          <w:color w:val="A9B7C6"/>
+          <w:sz w:val="18"/>
+          <w:szCs w:val="18"/>
+        </w:rPr>
+        <w:t xml:space="preserve">= </w:t>
+      </w:r>
+      <w:r>
+        <w:rPr>
+          <w:rFonts w:ascii="Menlo" w:hAnsi="Menlo" w:cs="Menlo"/>
+          <w:color w:val="6A8759"/>
+          <w:sz w:val="18"/>
+          <w:szCs w:val="18"/>
+        </w:rPr>
+        <w:t>"</w:t>
+      </w:r>
+      <w:proofErr w:type="spellStart"/>
+      <w:r>
+        <w:rPr>
+          <w:rFonts w:ascii="Menlo" w:hAnsi="Menlo" w:cs="Menlo"/>
+          <w:color w:val="6A8759"/>
+          <w:sz w:val="18"/>
+          <w:szCs w:val="18"/>
+        </w:rPr>
+        <w:t>org.apache.spark</w:t>
+      </w:r>
+      <w:proofErr w:type="spellEnd"/>
+      <w:r>
+        <w:rPr>
+          <w:rFonts w:ascii="Menlo" w:hAnsi="Menlo" w:cs="Menlo"/>
+          <w:color w:val="6A8759"/>
+          <w:sz w:val="18"/>
+          <w:szCs w:val="18"/>
+        </w:rPr>
+        <w:t xml:space="preserve">"  </w:t>
+      </w:r>
+      <w:r>
+        <w:rPr>
+          <w:rFonts w:ascii="Menlo" w:hAnsi="Menlo" w:cs="Menlo"/>
+          <w:color w:val="6A8759"/>
+          <w:sz w:val="18"/>
+          <w:szCs w:val="18"/>
+        </w:rPr>
+        <w:tab/>
+      </w:r>
+      <w:r>
+        <w:rPr>
+          <w:rFonts w:ascii="Menlo" w:hAnsi="Menlo" w:cs="Menlo"/>
+          <w:color w:val="A9B7C6"/>
+          <w:sz w:val="18"/>
+          <w:szCs w:val="18"/>
+        </w:rPr>
+        <w:t xml:space="preserve">% </w:t>
+      </w:r>
+      <w:r>
+        <w:rPr>
+          <w:rFonts w:ascii="Menlo" w:hAnsi="Menlo" w:cs="Menlo"/>
+          <w:color w:val="6A8759"/>
+          <w:sz w:val="18"/>
+          <w:szCs w:val="18"/>
+        </w:rPr>
+        <w:t xml:space="preserve">"spark-core_2.10"  </w:t>
+      </w:r>
+      <w:r>
+        <w:rPr>
+          <w:rFonts w:ascii="Menlo" w:hAnsi="Menlo" w:cs="Menlo"/>
+          <w:color w:val="A9B7C6"/>
+          <w:sz w:val="18"/>
+          <w:szCs w:val="18"/>
+        </w:rPr>
+        <w:t xml:space="preserve">% </w:t>
+      </w:r>
+      <w:proofErr w:type="spellStart"/>
+      <w:r>
+        <w:rPr>
+          <w:rFonts w:ascii="Menlo" w:hAnsi="Menlo" w:cs="Menlo"/>
+          <w:color w:val="A9B7C6"/>
+          <w:sz w:val="18"/>
+          <w:szCs w:val="18"/>
+        </w:rPr>
+        <w:t>Version.</w:t>
+      </w:r>
+      <w:r>
+        <w:rPr>
+          <w:rFonts w:ascii="Menlo" w:hAnsi="Menlo" w:cs="Menlo"/>
+          <w:i/>
+          <w:iCs/>
+          <w:color w:val="9876AA"/>
+          <w:sz w:val="18"/>
+          <w:szCs w:val="18"/>
+        </w:rPr>
+        <w:t>sparkCore</w:t>
+      </w:r>
+      <w:proofErr w:type="spellEnd"/>
+      <w:r>
+        <w:rPr>
+          <w:rFonts w:ascii="Menlo" w:hAnsi="Menlo" w:cs="Menlo"/>
+          <w:i/>
+          <w:iCs/>
+          <w:color w:val="9876AA"/>
+          <w:sz w:val="18"/>
+          <w:szCs w:val="18"/>
+        </w:rPr>
+        <w:t xml:space="preserve"> </w:t>
+      </w:r>
+      <w:r>
+        <w:rPr>
+          <w:rFonts w:ascii="Menlo" w:hAnsi="Menlo" w:cs="Menlo"/>
+          <w:color w:val="808080"/>
+          <w:sz w:val="18"/>
+          <w:szCs w:val="18"/>
+        </w:rPr>
+        <w:t>//% "provided"</w:t>
+      </w:r>
+      <w:r>
+        <w:rPr>
+          <w:rFonts w:ascii="Menlo" w:hAnsi="Menlo" w:cs="Menlo"/>
+          <w:color w:val="808080"/>
+          <w:sz w:val="18"/>
+          <w:szCs w:val="18"/>
+        </w:rPr>
+        <w:br/>
+      </w:r>
+      <w:proofErr w:type="spellStart"/>
+      <w:r>
+        <w:rPr>
+          <w:rFonts w:ascii="Menlo" w:hAnsi="Menlo" w:cs="Menlo"/>
+          <w:b/>
+          <w:bCs/>
+          <w:color w:val="CC7832"/>
+          <w:sz w:val="18"/>
+          <w:szCs w:val="18"/>
+        </w:rPr>
+        <w:t>val</w:t>
+      </w:r>
+      <w:proofErr w:type="spellEnd"/>
+      <w:r>
+        <w:rPr>
+          <w:rFonts w:ascii="Menlo" w:hAnsi="Menlo" w:cs="Menlo"/>
+          <w:b/>
+          <w:bCs/>
+          <w:color w:val="CC7832"/>
+          <w:sz w:val="18"/>
+          <w:szCs w:val="18"/>
+        </w:rPr>
+        <w:t xml:space="preserve"> </w:t>
+      </w:r>
+      <w:proofErr w:type="spellStart"/>
+      <w:r>
+        <w:rPr>
+          <w:rFonts w:ascii="Menlo" w:hAnsi="Menlo" w:cs="Menlo"/>
+          <w:i/>
+          <w:iCs/>
+          <w:color w:val="9876AA"/>
+          <w:sz w:val="18"/>
+          <w:szCs w:val="18"/>
+        </w:rPr>
+        <w:t>breezeCore</w:t>
+      </w:r>
+      <w:proofErr w:type="spellEnd"/>
+      <w:r>
+        <w:rPr>
+          <w:rFonts w:ascii="Menlo" w:hAnsi="Menlo" w:cs="Menlo"/>
+          <w:i/>
+          <w:iCs/>
+          <w:color w:val="9876AA"/>
+          <w:sz w:val="18"/>
+          <w:szCs w:val="18"/>
+        </w:rPr>
+        <w:t xml:space="preserve">     </w:t>
+      </w:r>
+      <w:r>
+        <w:rPr>
+          <w:rFonts w:ascii="Menlo" w:hAnsi="Menlo" w:cs="Menlo"/>
+          <w:color w:val="A9B7C6"/>
+          <w:sz w:val="18"/>
+          <w:szCs w:val="18"/>
+        </w:rPr>
+        <w:t xml:space="preserve">= </w:t>
+      </w:r>
+      <w:r>
+        <w:rPr>
+          <w:rFonts w:ascii="Menlo" w:hAnsi="Menlo" w:cs="Menlo"/>
+          <w:color w:val="6A8759"/>
+          <w:sz w:val="18"/>
+          <w:szCs w:val="18"/>
+        </w:rPr>
+        <w:t>"</w:t>
+      </w:r>
+      <w:proofErr w:type="spellStart"/>
+      <w:r>
+        <w:rPr>
+          <w:rFonts w:ascii="Menlo" w:hAnsi="Menlo" w:cs="Menlo"/>
+          <w:color w:val="6A8759"/>
+          <w:sz w:val="18"/>
+          <w:szCs w:val="18"/>
+        </w:rPr>
+        <w:t>org.scalanlp</w:t>
+      </w:r>
+      <w:proofErr w:type="spellEnd"/>
+      <w:r>
+        <w:rPr>
+          <w:rFonts w:ascii="Menlo" w:hAnsi="Menlo" w:cs="Menlo"/>
+          <w:color w:val="6A8759"/>
+          <w:sz w:val="18"/>
+          <w:szCs w:val="18"/>
+        </w:rPr>
+        <w:t>"</w:t>
+      </w:r>
+      <w:r>
+        <w:rPr>
+          <w:rFonts w:ascii="Menlo" w:hAnsi="Menlo" w:cs="Menlo"/>
+          <w:color w:val="6A8759"/>
+          <w:sz w:val="18"/>
+          <w:szCs w:val="18"/>
+        </w:rPr>
+        <w:tab/>
+      </w:r>
+      <w:r>
+        <w:rPr>
+          <w:rFonts w:ascii="Menlo" w:hAnsi="Menlo" w:cs="Menlo"/>
+          <w:color w:val="A9B7C6"/>
+          <w:sz w:val="18"/>
+          <w:szCs w:val="18"/>
+        </w:rPr>
+        <w:t xml:space="preserve">%% </w:t>
+      </w:r>
+      <w:r>
+        <w:rPr>
+          <w:rFonts w:ascii="Menlo" w:hAnsi="Menlo" w:cs="Menlo"/>
+          <w:color w:val="6A8759"/>
+          <w:sz w:val="18"/>
+          <w:szCs w:val="18"/>
+        </w:rPr>
+        <w:t xml:space="preserve">"breeze" </w:t>
+      </w:r>
+      <w:r>
+        <w:rPr>
+          <w:rFonts w:ascii="Menlo" w:hAnsi="Menlo" w:cs="Menlo"/>
+          <w:color w:val="A9B7C6"/>
+          <w:sz w:val="18"/>
+          <w:szCs w:val="18"/>
+        </w:rPr>
+        <w:t xml:space="preserve">% </w:t>
+      </w:r>
+      <w:proofErr w:type="spellStart"/>
+      <w:r>
+        <w:rPr>
+          <w:rFonts w:ascii="Menlo" w:hAnsi="Menlo" w:cs="Menlo"/>
+          <w:color w:val="A9B7C6"/>
+          <w:sz w:val="18"/>
+          <w:szCs w:val="18"/>
+        </w:rPr>
+        <w:t>Version.</w:t>
+      </w:r>
+      <w:r>
+        <w:rPr>
+          <w:rFonts w:ascii="Menlo" w:hAnsi="Menlo" w:cs="Menlo"/>
+          <w:i/>
+          <w:iCs/>
+          <w:color w:val="9876AA"/>
+          <w:sz w:val="18"/>
+          <w:szCs w:val="18"/>
+        </w:rPr>
+        <w:t>breeze</w:t>
+      </w:r>
+      <w:proofErr w:type="spellEnd"/>
+      <w:r>
+        <w:rPr>
+          <w:rFonts w:ascii="Menlo" w:hAnsi="Menlo" w:cs="Menlo"/>
+          <w:i/>
+          <w:iCs/>
+          <w:color w:val="9876AA"/>
+          <w:sz w:val="18"/>
+          <w:szCs w:val="18"/>
+        </w:rPr>
+        <w:br/>
+      </w:r>
+      <w:proofErr w:type="spellStart"/>
+      <w:r>
+        <w:rPr>
+          <w:rFonts w:ascii="Menlo" w:hAnsi="Menlo" w:cs="Menlo"/>
+          <w:b/>
+          <w:bCs/>
+          <w:color w:val="CC7832"/>
+          <w:sz w:val="18"/>
+          <w:szCs w:val="18"/>
+        </w:rPr>
+        <w:t>val</w:t>
+      </w:r>
+      <w:proofErr w:type="spellEnd"/>
+      <w:r>
+        <w:rPr>
+          <w:rFonts w:ascii="Menlo" w:hAnsi="Menlo" w:cs="Menlo"/>
+          <w:b/>
+          <w:bCs/>
+          <w:color w:val="CC7832"/>
+          <w:sz w:val="18"/>
+          <w:szCs w:val="18"/>
+        </w:rPr>
+        <w:t xml:space="preserve"> </w:t>
+      </w:r>
+      <w:proofErr w:type="spellStart"/>
+      <w:r>
+        <w:rPr>
+          <w:rFonts w:ascii="Menlo" w:hAnsi="Menlo" w:cs="Menlo"/>
+          <w:i/>
+          <w:iCs/>
+          <w:color w:val="9876AA"/>
+          <w:sz w:val="18"/>
+          <w:szCs w:val="18"/>
+        </w:rPr>
+        <w:t>breezeNative</w:t>
+      </w:r>
+      <w:proofErr w:type="spellEnd"/>
+      <w:r>
+        <w:rPr>
+          <w:rFonts w:ascii="Menlo" w:hAnsi="Menlo" w:cs="Menlo"/>
+          <w:i/>
+          <w:iCs/>
+          <w:color w:val="9876AA"/>
+          <w:sz w:val="18"/>
+          <w:szCs w:val="18"/>
+        </w:rPr>
+        <w:t xml:space="preserve">   </w:t>
+      </w:r>
+      <w:r>
+        <w:rPr>
+          <w:rFonts w:ascii="Menlo" w:hAnsi="Menlo" w:cs="Menlo"/>
+          <w:color w:val="A9B7C6"/>
+          <w:sz w:val="18"/>
+          <w:szCs w:val="18"/>
+        </w:rPr>
+        <w:t xml:space="preserve">= </w:t>
+      </w:r>
+      <w:r>
+        <w:rPr>
+          <w:rFonts w:ascii="Menlo" w:hAnsi="Menlo" w:cs="Menlo"/>
+          <w:color w:val="6A8759"/>
+          <w:sz w:val="18"/>
+          <w:szCs w:val="18"/>
+        </w:rPr>
+        <w:t>"</w:t>
+      </w:r>
+      <w:proofErr w:type="spellStart"/>
+      <w:r>
+        <w:rPr>
+          <w:rFonts w:ascii="Menlo" w:hAnsi="Menlo" w:cs="Menlo"/>
+          <w:color w:val="6A8759"/>
+          <w:sz w:val="18"/>
+          <w:szCs w:val="18"/>
+        </w:rPr>
+        <w:t>org.scalanlp</w:t>
+      </w:r>
+      <w:proofErr w:type="spellEnd"/>
+      <w:r>
+        <w:rPr>
+          <w:rFonts w:ascii="Menlo" w:hAnsi="Menlo" w:cs="Menlo"/>
+          <w:color w:val="6A8759"/>
+          <w:sz w:val="18"/>
+          <w:szCs w:val="18"/>
+        </w:rPr>
+        <w:t>"</w:t>
+      </w:r>
+      <w:r>
+        <w:rPr>
+          <w:rFonts w:ascii="Menlo" w:hAnsi="Menlo" w:cs="Menlo"/>
+          <w:color w:val="6A8759"/>
+          <w:sz w:val="18"/>
+          <w:szCs w:val="18"/>
+        </w:rPr>
+        <w:tab/>
+      </w:r>
+      <w:r>
+        <w:rPr>
+          <w:rFonts w:ascii="Menlo" w:hAnsi="Menlo" w:cs="Menlo"/>
+          <w:color w:val="A9B7C6"/>
+          <w:sz w:val="18"/>
+          <w:szCs w:val="18"/>
+        </w:rPr>
+        <w:t xml:space="preserve">%% </w:t>
+      </w:r>
+      <w:r>
+        <w:rPr>
+          <w:rFonts w:ascii="Menlo" w:hAnsi="Menlo" w:cs="Menlo"/>
+          <w:color w:val="6A8759"/>
+          <w:sz w:val="18"/>
+          <w:szCs w:val="18"/>
+        </w:rPr>
+        <w:t xml:space="preserve">"breeze-natives" </w:t>
+      </w:r>
+      <w:r>
+        <w:rPr>
+          <w:rFonts w:ascii="Menlo" w:hAnsi="Menlo" w:cs="Menlo"/>
+          <w:color w:val="A9B7C6"/>
+          <w:sz w:val="18"/>
+          <w:szCs w:val="18"/>
+        </w:rPr>
+        <w:t xml:space="preserve">% </w:t>
+      </w:r>
+      <w:proofErr w:type="spellStart"/>
+      <w:r>
+        <w:rPr>
+          <w:rFonts w:ascii="Menlo" w:hAnsi="Menlo" w:cs="Menlo"/>
+          <w:color w:val="A9B7C6"/>
+          <w:sz w:val="18"/>
+          <w:szCs w:val="18"/>
+        </w:rPr>
+        <w:t>Version.</w:t>
+      </w:r>
+      <w:r>
+        <w:rPr>
+          <w:rFonts w:ascii="Menlo" w:hAnsi="Menlo" w:cs="Menlo"/>
+          <w:i/>
+          <w:iCs/>
+          <w:color w:val="9876AA"/>
+          <w:sz w:val="18"/>
+          <w:szCs w:val="18"/>
+        </w:rPr>
+        <w:t>breeze</w:t>
+      </w:r>
+      <w:proofErr w:type="spellEnd"/>
+      <w:r>
+        <w:rPr>
+          <w:rFonts w:ascii="Menlo" w:hAnsi="Menlo" w:cs="Menlo"/>
+          <w:i/>
+          <w:iCs/>
+          <w:color w:val="9876AA"/>
+          <w:sz w:val="18"/>
+          <w:szCs w:val="18"/>
+        </w:rPr>
+        <w:br/>
+      </w:r>
+      <w:proofErr w:type="spellStart"/>
+      <w:r>
+        <w:rPr>
+          <w:rFonts w:ascii="Menlo" w:hAnsi="Menlo" w:cs="Menlo"/>
+          <w:b/>
+          <w:bCs/>
+          <w:color w:val="CC7832"/>
+          <w:sz w:val="18"/>
+          <w:szCs w:val="18"/>
+        </w:rPr>
+        <w:t>val</w:t>
+      </w:r>
+      <w:proofErr w:type="spellEnd"/>
+      <w:r>
+        <w:rPr>
+          <w:rFonts w:ascii="Menlo" w:hAnsi="Menlo" w:cs="Menlo"/>
+          <w:b/>
+          <w:bCs/>
+          <w:color w:val="CC7832"/>
+          <w:sz w:val="18"/>
+          <w:szCs w:val="18"/>
+        </w:rPr>
+        <w:t xml:space="preserve"> </w:t>
+      </w:r>
+      <w:proofErr w:type="spellStart"/>
+      <w:r>
+        <w:rPr>
+          <w:rFonts w:ascii="Menlo" w:hAnsi="Menlo" w:cs="Menlo"/>
+          <w:i/>
+          <w:iCs/>
+          <w:color w:val="9876AA"/>
+          <w:sz w:val="18"/>
+          <w:szCs w:val="18"/>
+        </w:rPr>
+        <w:t>breezeViz</w:t>
+      </w:r>
+      <w:proofErr w:type="spellEnd"/>
+      <w:r>
+        <w:rPr>
+          <w:rFonts w:ascii="Menlo" w:hAnsi="Menlo" w:cs="Menlo"/>
+          <w:i/>
+          <w:iCs/>
+          <w:color w:val="9876AA"/>
+          <w:sz w:val="18"/>
+          <w:szCs w:val="18"/>
+        </w:rPr>
+        <w:t xml:space="preserve">      </w:t>
+      </w:r>
+      <w:r>
+        <w:rPr>
+          <w:rFonts w:ascii="Menlo" w:hAnsi="Menlo" w:cs="Menlo"/>
+          <w:color w:val="A9B7C6"/>
+          <w:sz w:val="18"/>
+          <w:szCs w:val="18"/>
+        </w:rPr>
+        <w:t xml:space="preserve">= </w:t>
+      </w:r>
+      <w:r>
+        <w:rPr>
+          <w:rFonts w:ascii="Menlo" w:hAnsi="Menlo" w:cs="Menlo"/>
+          <w:color w:val="6A8759"/>
+          <w:sz w:val="18"/>
+          <w:szCs w:val="18"/>
+        </w:rPr>
+        <w:t>"</w:t>
+      </w:r>
+      <w:proofErr w:type="spellStart"/>
+      <w:r>
+        <w:rPr>
+          <w:rFonts w:ascii="Menlo" w:hAnsi="Menlo" w:cs="Menlo"/>
+          <w:color w:val="6A8759"/>
+          <w:sz w:val="18"/>
+          <w:szCs w:val="18"/>
+        </w:rPr>
+        <w:t>org.scalanlp</w:t>
+      </w:r>
+      <w:proofErr w:type="spellEnd"/>
+      <w:r>
+        <w:rPr>
+          <w:rFonts w:ascii="Menlo" w:hAnsi="Menlo" w:cs="Menlo"/>
+          <w:color w:val="6A8759"/>
+          <w:sz w:val="18"/>
+          <w:szCs w:val="18"/>
+        </w:rPr>
+        <w:t>"</w:t>
+      </w:r>
+      <w:r>
+        <w:rPr>
+          <w:rFonts w:ascii="Menlo" w:hAnsi="Menlo" w:cs="Menlo"/>
+          <w:color w:val="6A8759"/>
+          <w:sz w:val="18"/>
+          <w:szCs w:val="18"/>
+        </w:rPr>
+        <w:tab/>
+      </w:r>
+      <w:r>
+        <w:rPr>
+          <w:rFonts w:ascii="Menlo" w:hAnsi="Menlo" w:cs="Menlo"/>
+          <w:color w:val="A9B7C6"/>
+          <w:sz w:val="18"/>
+          <w:szCs w:val="18"/>
+        </w:rPr>
+        <w:t xml:space="preserve">%% </w:t>
+      </w:r>
+      <w:r>
+        <w:rPr>
+          <w:rFonts w:ascii="Menlo" w:hAnsi="Menlo" w:cs="Menlo"/>
+          <w:color w:val="6A8759"/>
+          <w:sz w:val="18"/>
+          <w:szCs w:val="18"/>
+        </w:rPr>
+        <w:t>"breeze-</w:t>
+      </w:r>
+      <w:proofErr w:type="spellStart"/>
+      <w:r>
+        <w:rPr>
+          <w:rFonts w:ascii="Menlo" w:hAnsi="Menlo" w:cs="Menlo"/>
+          <w:color w:val="6A8759"/>
+          <w:sz w:val="18"/>
+          <w:szCs w:val="18"/>
+        </w:rPr>
+        <w:t>viz</w:t>
+      </w:r>
+      <w:proofErr w:type="spellEnd"/>
+      <w:r>
+        <w:rPr>
+          <w:rFonts w:ascii="Menlo" w:hAnsi="Menlo" w:cs="Menlo"/>
+          <w:color w:val="6A8759"/>
+          <w:sz w:val="18"/>
+          <w:szCs w:val="18"/>
+        </w:rPr>
+        <w:t xml:space="preserve">" </w:t>
+      </w:r>
+      <w:r>
+        <w:rPr>
+          <w:rFonts w:ascii="Menlo" w:hAnsi="Menlo" w:cs="Menlo"/>
+          <w:color w:val="A9B7C6"/>
+          <w:sz w:val="18"/>
+          <w:szCs w:val="18"/>
+        </w:rPr>
+        <w:t xml:space="preserve">%  </w:t>
+      </w:r>
+      <w:proofErr w:type="spellStart"/>
+      <w:r>
+        <w:rPr>
+          <w:rFonts w:ascii="Menlo" w:hAnsi="Menlo" w:cs="Menlo"/>
+          <w:color w:val="A9B7C6"/>
+          <w:sz w:val="18"/>
+          <w:szCs w:val="18"/>
+        </w:rPr>
+        <w:t>Version.</w:t>
+      </w:r>
+      <w:r>
+        <w:rPr>
+          <w:rFonts w:ascii="Menlo" w:hAnsi="Menlo" w:cs="Menlo"/>
+          <w:i/>
+          <w:iCs/>
+          <w:color w:val="9876AA"/>
+          <w:sz w:val="18"/>
+          <w:szCs w:val="18"/>
+        </w:rPr>
+        <w:t>breeze</w:t>
+      </w:r>
+      <w:proofErr w:type="spellEnd"/>
+    </w:p>
     <w:p/>
     <w:p/>
     <w:p>
       <w:pPr>
-        <w:rPr>
-          <w:b/>
-          <w:bCs/>
-          <w:u w:val="single"/>
-        </w:rPr>
+        <w:pStyle w:val="Heading3"/>
       </w:pPr>
       <w:r>
-        <w:rPr>
-          <w:b/>
-          <w:bCs/>
-          <w:u w:val="single"/>
-        </w:rPr>
-        <w:t>3.3 Project Framework</w:t>
+        <w:t xml:space="preserve">Testing </w:t>
+      </w:r>
+    </w:p>
+    <w:p>
+      <w:r>
+        <w:t xml:space="preserve">The team believed in a principled approach to testing the Spark drivers and relied on a </w:t>
+      </w:r>
+      <w:proofErr w:type="spellStart"/>
+      <w:r>
+        <w:t>ScalaTest</w:t>
+      </w:r>
+      <w:proofErr w:type="spellEnd"/>
+      <w:r>
+        <w:t xml:space="preserve"> library for unit testing and local Spark cluster integration testing.  This allowed the team to develop and test against a real subset of the million song dataset containing 2000 tracks hosted in RDDs on a local (single node) Spark cluster without adversely effective the moonshot cluster.  This allowed driver and all supporting functionality to be developed and tested in isolation before being promoted and executed on the Moonshot cluster against the entire dataset.</w:t>
+      </w:r>
+    </w:p>
+    <w:p>
+      <w:r>
+        <w:t xml:space="preserve">The test tracks were loaded </w:t>
+      </w:r>
+      <w:r>
+        <w:t xml:space="preserve">from </w:t>
+      </w:r>
+      <w:r>
+        <w:rPr>
+          <w:color w:val="538135" w:themeColor="accent6" w:themeShade="BF"/>
+        </w:rPr>
+        <w:t>/</w:t>
+      </w:r>
+      <w:proofErr w:type="spellStart"/>
+      <w:r>
+        <w:rPr>
+          <w:color w:val="538135" w:themeColor="accent6" w:themeShade="BF"/>
+        </w:rPr>
+        <w:t>src</w:t>
+      </w:r>
+      <w:proofErr w:type="spellEnd"/>
+      <w:r>
+        <w:rPr>
+          <w:color w:val="538135" w:themeColor="accent6" w:themeShade="BF"/>
+        </w:rPr>
+        <w:t xml:space="preserve">/test/resources/TestTracks.csv </w:t>
+      </w:r>
+      <w:r>
+        <w:t xml:space="preserve">by the </w:t>
+      </w:r>
+      <w:proofErr w:type="spellStart"/>
+      <w:r>
+        <w:rPr>
+          <w:color w:val="7030A0"/>
+        </w:rPr>
+        <w:t>BaseDriverSpec</w:t>
+      </w:r>
+      <w:proofErr w:type="spellEnd"/>
+      <w:r>
+        <w:rPr>
+          <w:color w:val="7030A0"/>
+        </w:rPr>
+        <w:t xml:space="preserve"> </w:t>
+      </w:r>
+      <w:r>
+        <w:t xml:space="preserve">class which provided common functions to all descendent unit test suites.   </w:t>
+      </w:r>
+    </w:p>
+    <w:p/>
+    <w:p>
+      <w:pPr>
+        <w:pStyle w:val="Heading2"/>
+      </w:pPr>
+      <w:r>
+        <w:t>A Framework for Spark Analysis</w:t>
+      </w:r>
+      <w:r>
+        <w:t xml:space="preserve"> of MSD</w:t>
       </w:r>
     </w:p>
     <w:p/>
     <w:p/>
-    <w:p>
-      <w:r>
-        <w:t xml:space="preserve">A Scala framework was created in </w:t>
-      </w:r>
-      <w:proofErr w:type="spellStart"/>
-      <w:r>
-        <w:t>Github</w:t>
-      </w:r>
-      <w:proofErr w:type="spellEnd"/>
-      <w:r>
-        <w:t xml:space="preserve"> to</w:t>
-      </w:r>
-    </w:p>
     <w:p/>
     <w:p>
       <w:pPr>
@@ -7868,43 +8958,6 @@
     <w:p/>
     <w:p/>
     <w:p/>
-    <w:p/>
-    <w:p>
-      <w:pPr>
-        <w:rPr>
-          <w:b/>
-          <w:bCs/>
-          <w:u w:val="single"/>
-        </w:rPr>
-      </w:pPr>
-      <w:r>
-        <w:rPr>
-          <w:b/>
-          <w:bCs/>
-          <w:u w:val="single"/>
-        </w:rPr>
-        <w:t xml:space="preserve">3.4 </w:t>
-      </w:r>
-      <w:r>
-        <w:rPr>
-          <w:b/>
-          <w:bCs/>
-          <w:u w:val="single"/>
-        </w:rPr>
-        <w:t>Code Development</w:t>
-      </w:r>
-    </w:p>
-    <w:p>
-      <w:r>
-        <w:t xml:space="preserve">Team members created code classes and tested locally using local framework file and a unit test data sent. </w:t>
-      </w:r>
-      <w:r>
-        <w:t>Once classes</w:t>
-      </w:r>
-      <w:r>
-        <w:t xml:space="preserve"> were complete they were then committed to the central project</w:t>
-      </w:r>
-    </w:p>
     <w:p>
       <w:pPr>
         <w:rPr>
@@ -7915,46 +8968,36 @@
     <w:p>
       <w:pPr>
         <w:pStyle w:val="Heading1"/>
-        <w:numPr>
-          <w:ilvl w:val="0"/>
-          <w:numId w:val="3"/>
-        </w:numPr>
-        <w:suppressAutoHyphens/>
-        <w:rPr>
-          <w:b/>
-        </w:rPr>
       </w:pPr>
       <w:r>
-        <w:rPr>
-          <w:b/>
-        </w:rPr>
-        <w:t>4. Analysis of Results</w:t>
+        <w:t>Data Analysis and Results</w:t>
       </w:r>
     </w:p>
     <w:p/>
     <w:p>
       <w:pPr>
-        <w:pStyle w:val="NormalWeb"/>
-        <w:spacing w:after="0" w:afterAutospacing="0"/>
-        <w:rPr>
-          <w:rFonts w:asciiTheme="minorHAnsi" w:eastAsiaTheme="minorHAnsi" w:hAnsiTheme="minorHAnsi" w:cstheme="minorBidi"/>
-          <w:b/>
-          <w:sz w:val="22"/>
-          <w:szCs w:val="22"/>
-          <w:u w:val="single"/>
-          <w:lang w:val="en-US" w:eastAsia="en-US"/>
+        <w:pStyle w:val="Heading2"/>
+        <w:rPr>
+          <w:rFonts w:eastAsiaTheme="minorHAnsi"/>
         </w:rPr>
       </w:pPr>
       <w:r>
         <w:rPr>
-          <w:rFonts w:asciiTheme="minorHAnsi" w:eastAsiaTheme="minorHAnsi" w:hAnsiTheme="minorHAnsi" w:cstheme="minorBidi"/>
-          <w:b/>
-          <w:sz w:val="22"/>
-          <w:szCs w:val="22"/>
-          <w:u w:val="single"/>
-          <w:lang w:val="en-US" w:eastAsia="en-US"/>
-        </w:rPr>
-        <w:t>4.1. Spearman Correlation</w:t>
+          <w:rFonts w:eastAsiaTheme="minorHAnsi"/>
+        </w:rPr>
+        <w:t>Feature</w:t>
+      </w:r>
+      <w:r>
+        <w:rPr>
+          <w:rFonts w:eastAsiaTheme="minorHAnsi"/>
+        </w:rPr>
+        <w:t xml:space="preserve"> Correlation</w:t>
+      </w:r>
+      <w:r>
+        <w:rPr>
+          <w:rFonts w:eastAsiaTheme="minorHAnsi"/>
+        </w:rPr>
+        <w:t xml:space="preserve"> Analysis</w:t>
       </w:r>
     </w:p>
     <w:p>
@@ -7975,8 +9018,1535 @@
           <w:szCs w:val="22"/>
           <w:lang w:val="en-US" w:eastAsia="en-US"/>
         </w:rPr>
-        <w:t>There are a number of numeric features within the Million Song Dataset that we expected would demonstrate some correlation. To explore this hypothesis we coded a correlation calculation based on the statistical “Spearman” formula. This is a single value between -1 and 1 where a value near either limit shows a correlation: as one feature value increases, so does the other (or decreases). A value close to 0 indicates no correlation.</w:t>
-      </w:r>
+        <w:t xml:space="preserve">There are a number of numeric features within the Million Song Dataset that we expected would demonstrate some correlation. To explore this </w:t>
+      </w:r>
+      <w:proofErr w:type="gramStart"/>
+      <w:r>
+        <w:rPr>
+          <w:rFonts w:asciiTheme="minorHAnsi" w:eastAsiaTheme="minorHAnsi" w:hAnsiTheme="minorHAnsi" w:cstheme="minorBidi"/>
+          <w:sz w:val="22"/>
+          <w:szCs w:val="22"/>
+          <w:lang w:val="en-US" w:eastAsia="en-US"/>
+        </w:rPr>
+        <w:t>hypothesis</w:t>
+      </w:r>
+      <w:proofErr w:type="gramEnd"/>
+      <w:r>
+        <w:rPr>
+          <w:rFonts w:asciiTheme="minorHAnsi" w:eastAsiaTheme="minorHAnsi" w:hAnsiTheme="minorHAnsi" w:cstheme="minorBidi"/>
+          <w:sz w:val="22"/>
+          <w:szCs w:val="22"/>
+          <w:lang w:val="en-US" w:eastAsia="en-US"/>
+        </w:rPr>
+        <w:t xml:space="preserve"> we </w:t>
+      </w:r>
+      <w:r>
+        <w:rPr>
+          <w:rFonts w:asciiTheme="minorHAnsi" w:eastAsiaTheme="minorHAnsi" w:hAnsiTheme="minorHAnsi" w:cstheme="minorBidi"/>
+          <w:sz w:val="22"/>
+          <w:szCs w:val="22"/>
+          <w:lang w:val="en-US" w:eastAsia="en-US"/>
+        </w:rPr>
+        <w:t>developed</w:t>
+      </w:r>
+      <w:r>
+        <w:rPr>
+          <w:rFonts w:asciiTheme="minorHAnsi" w:eastAsiaTheme="minorHAnsi" w:hAnsiTheme="minorHAnsi" w:cstheme="minorBidi"/>
+          <w:sz w:val="22"/>
+          <w:szCs w:val="22"/>
+          <w:lang w:val="en-US" w:eastAsia="en-US"/>
+        </w:rPr>
+        <w:t xml:space="preserve"> a correlation calcul</w:t>
+      </w:r>
+      <w:r>
+        <w:rPr>
+          <w:rFonts w:asciiTheme="minorHAnsi" w:eastAsiaTheme="minorHAnsi" w:hAnsiTheme="minorHAnsi" w:cstheme="minorBidi"/>
+          <w:sz w:val="22"/>
+          <w:szCs w:val="22"/>
+          <w:lang w:val="en-US" w:eastAsia="en-US"/>
+        </w:rPr>
+        <w:t>ation based on the Spearman approach which makes no assumption about the distribution of the the dataset.</w:t>
+      </w:r>
+      <w:r>
+        <w:rPr>
+          <w:rFonts w:asciiTheme="minorHAnsi" w:eastAsiaTheme="minorHAnsi" w:hAnsiTheme="minorHAnsi" w:cstheme="minorBidi"/>
+          <w:sz w:val="22"/>
+          <w:szCs w:val="22"/>
+          <w:lang w:val="en-US" w:eastAsia="en-US"/>
+        </w:rPr>
+        <w:t xml:space="preserve"> This is a single value between -1 and 1 where a value near either limit shows a correlation: as one feature value increases, so does the other (or decreases). A value close to 0 indicates no correlation.</w:t>
+      </w:r>
+    </w:p>
+    <w:p>
+      <w:pPr>
+        <w:pStyle w:val="Heading3"/>
+        <w:rPr>
+          <w:rFonts w:eastAsiaTheme="minorHAnsi"/>
+        </w:rPr>
+      </w:pPr>
+      <w:r>
+        <w:rPr>
+          <w:rFonts w:eastAsiaTheme="minorHAnsi"/>
+        </w:rPr>
+        <w:t>Tracks</w:t>
+      </w:r>
+    </w:p>
+    <w:p>
+      <w:pPr>
+        <w:pStyle w:val="NormalWeb"/>
+        <w:spacing w:after="0" w:afterAutospacing="0"/>
+        <w:rPr>
+          <w:rFonts w:asciiTheme="minorHAnsi" w:eastAsiaTheme="minorHAnsi" w:hAnsiTheme="minorHAnsi" w:cstheme="minorBidi"/>
+          <w:sz w:val="22"/>
+          <w:szCs w:val="22"/>
+          <w:lang w:val="en-US" w:eastAsia="en-US"/>
+        </w:rPr>
+      </w:pPr>
+      <w:r>
+        <w:rPr>
+          <w:rFonts w:asciiTheme="minorHAnsi" w:eastAsiaTheme="minorHAnsi" w:hAnsiTheme="minorHAnsi" w:cstheme="minorBidi"/>
+          <w:sz w:val="22"/>
+          <w:szCs w:val="22"/>
+          <w:highlight w:val="yellow"/>
+          <w:lang w:val="en-US" w:eastAsia="en-US"/>
+        </w:rPr>
+        <w:t>[</w:t>
+      </w:r>
+      <w:proofErr w:type="gramStart"/>
+      <w:r>
+        <w:rPr>
+          <w:rFonts w:asciiTheme="minorHAnsi" w:eastAsiaTheme="minorHAnsi" w:hAnsiTheme="minorHAnsi" w:cstheme="minorBidi"/>
+          <w:sz w:val="22"/>
+          <w:szCs w:val="22"/>
+          <w:highlight w:val="yellow"/>
+          <w:lang w:val="en-US" w:eastAsia="en-US"/>
+        </w:rPr>
+        <w:t xml:space="preserve">AP]  </w:t>
+      </w:r>
+      <w:r>
+        <w:rPr>
+          <w:rFonts w:asciiTheme="minorHAnsi" w:eastAsiaTheme="minorHAnsi" w:hAnsiTheme="minorHAnsi" w:cstheme="minorBidi"/>
+          <w:sz w:val="22"/>
+          <w:szCs w:val="22"/>
+          <w:highlight w:val="yellow"/>
+          <w:lang w:val="en-US" w:eastAsia="en-US"/>
+        </w:rPr>
+        <w:t>Can</w:t>
+      </w:r>
+      <w:proofErr w:type="gramEnd"/>
+      <w:r>
+        <w:rPr>
+          <w:rFonts w:asciiTheme="minorHAnsi" w:eastAsiaTheme="minorHAnsi" w:hAnsiTheme="minorHAnsi" w:cstheme="minorBidi"/>
+          <w:sz w:val="22"/>
+          <w:szCs w:val="22"/>
+          <w:highlight w:val="yellow"/>
+          <w:lang w:val="en-US" w:eastAsia="en-US"/>
+        </w:rPr>
+        <w:t xml:space="preserve"> w</w:t>
+      </w:r>
+      <w:r>
+        <w:rPr>
+          <w:rFonts w:asciiTheme="minorHAnsi" w:eastAsiaTheme="minorHAnsi" w:hAnsiTheme="minorHAnsi" w:cstheme="minorBidi"/>
+          <w:sz w:val="22"/>
+          <w:szCs w:val="22"/>
+          <w:highlight w:val="yellow"/>
+          <w:lang w:val="en-US" w:eastAsia="en-US"/>
+        </w:rPr>
+        <w:t>e populate something like this??  Needs a couple more correlation runs on different features</w:t>
+      </w:r>
+      <w:r>
+        <w:rPr>
+          <w:rFonts w:asciiTheme="minorHAnsi" w:eastAsiaTheme="minorHAnsi" w:hAnsiTheme="minorHAnsi" w:cstheme="minorBidi"/>
+          <w:sz w:val="22"/>
+          <w:szCs w:val="22"/>
+          <w:highlight w:val="yellow"/>
+          <w:lang w:val="en-US" w:eastAsia="en-US"/>
+        </w:rPr>
+        <w:t xml:space="preserve"> </w:t>
+      </w:r>
+      <w:r>
+        <w:rPr>
+          <w:rFonts w:asciiTheme="minorHAnsi" w:eastAsiaTheme="minorHAnsi" w:hAnsiTheme="minorHAnsi" w:cstheme="minorBidi"/>
+          <w:sz w:val="22"/>
+          <w:szCs w:val="22"/>
+          <w:highlight w:val="yellow"/>
+          <w:lang w:val="en-US" w:eastAsia="en-US"/>
+        </w:rPr>
+        <w:t xml:space="preserve">Correlation </w:t>
+      </w:r>
+      <w:r>
+        <w:rPr>
+          <w:rFonts w:asciiTheme="minorHAnsi" w:eastAsiaTheme="minorHAnsi" w:hAnsiTheme="minorHAnsi" w:cstheme="minorBidi"/>
+          <w:sz w:val="22"/>
+          <w:szCs w:val="22"/>
+          <w:highlight w:val="yellow"/>
+          <w:lang w:val="en-US" w:eastAsia="en-US"/>
+        </w:rPr>
+        <w:t xml:space="preserve">matrix of track feature (with </w:t>
+      </w:r>
+      <w:r>
+        <w:rPr>
+          <w:rFonts w:asciiTheme="minorHAnsi" w:eastAsiaTheme="minorHAnsi" w:hAnsiTheme="minorHAnsi" w:cstheme="minorBidi"/>
+          <w:sz w:val="22"/>
+          <w:szCs w:val="22"/>
+          <w:highlight w:val="yellow"/>
+          <w:lang w:val="en-US" w:eastAsia="en-US"/>
+        </w:rPr>
+        <w:t>heat map</w:t>
+      </w:r>
+      <w:r>
+        <w:rPr>
+          <w:rFonts w:asciiTheme="minorHAnsi" w:eastAsiaTheme="minorHAnsi" w:hAnsiTheme="minorHAnsi" w:cstheme="minorBidi"/>
+          <w:sz w:val="22"/>
+          <w:szCs w:val="22"/>
+          <w:lang w:val="en-US" w:eastAsia="en-US"/>
+        </w:rPr>
+        <w:t xml:space="preserve"> – higher correlation is greener)</w:t>
+      </w:r>
+    </w:p>
+    <w:tbl>
+      <w:tblPr>
+        <w:tblW w:w="8520" w:type="dxa"/>
+        <w:tblLook w:val="04A0" w:firstRow="1" w:lastRow="0" w:firstColumn="1" w:lastColumn="0" w:noHBand="0" w:noVBand="1"/>
+      </w:tblPr>
+      <w:tblGrid>
+        <w:gridCol w:w="2020"/>
+        <w:gridCol w:w="1300"/>
+        <w:gridCol w:w="1300"/>
+        <w:gridCol w:w="1300"/>
+        <w:gridCol w:w="1300"/>
+        <w:gridCol w:w="1300"/>
+      </w:tblGrid>
+      <w:tr>
+        <w:trPr>
+          <w:trHeight w:val="320"/>
+        </w:trPr>
+        <w:tc>
+          <w:tcPr>
+            <w:tcW w:w="2020" w:type="dxa"/>
+            <w:tcBorders>
+              <w:top w:val="single" w:sz="4" w:space="0" w:color="auto"/>
+              <w:left w:val="single" w:sz="4" w:space="0" w:color="auto"/>
+              <w:bottom w:val="single" w:sz="4" w:space="0" w:color="auto"/>
+              <w:right w:val="single" w:sz="4" w:space="0" w:color="auto"/>
+            </w:tcBorders>
+            <w:shd w:val="clear" w:color="auto" w:fill="auto"/>
+            <w:noWrap/>
+            <w:vAlign w:val="bottom"/>
+            <w:hideMark/>
+          </w:tcPr>
+          <w:p>
+            <w:pPr>
+              <w:rPr>
+                <w:rFonts w:ascii="Calibri" w:eastAsia="Times New Roman" w:hAnsi="Calibri" w:cs="Times New Roman"/>
+                <w:color w:val="000000"/>
+                <w:sz w:val="24"/>
+                <w:szCs w:val="24"/>
+              </w:rPr>
+            </w:pPr>
+            <w:r>
+              <w:rPr>
+                <w:rFonts w:ascii="Calibri" w:eastAsia="Times New Roman" w:hAnsi="Calibri" w:cs="Times New Roman"/>
+                <w:color w:val="000000"/>
+                <w:sz w:val="24"/>
+                <w:szCs w:val="24"/>
+              </w:rPr>
+              <w:t> </w:t>
+            </w:r>
+          </w:p>
+        </w:tc>
+        <w:tc>
+          <w:tcPr>
+            <w:tcW w:w="1300" w:type="dxa"/>
+            <w:tcBorders>
+              <w:top w:val="single" w:sz="4" w:space="0" w:color="auto"/>
+              <w:left w:val="nil"/>
+              <w:bottom w:val="single" w:sz="4" w:space="0" w:color="auto"/>
+              <w:right w:val="single" w:sz="4" w:space="0" w:color="auto"/>
+            </w:tcBorders>
+            <w:shd w:val="clear" w:color="auto" w:fill="auto"/>
+            <w:noWrap/>
+            <w:vAlign w:val="bottom"/>
+            <w:hideMark/>
+          </w:tcPr>
+          <w:p>
+            <w:pPr>
+              <w:rPr>
+                <w:rFonts w:ascii="Calibri" w:eastAsia="Times New Roman" w:hAnsi="Calibri" w:cs="Times New Roman"/>
+                <w:b/>
+                <w:bCs/>
+                <w:color w:val="000000"/>
+                <w:sz w:val="24"/>
+                <w:szCs w:val="24"/>
+              </w:rPr>
+            </w:pPr>
+            <w:r>
+              <w:rPr>
+                <w:rFonts w:ascii="Calibri" w:eastAsia="Times New Roman" w:hAnsi="Calibri" w:cs="Times New Roman"/>
+                <w:b/>
+                <w:bCs/>
+                <w:color w:val="000000"/>
+                <w:sz w:val="24"/>
+                <w:szCs w:val="24"/>
+              </w:rPr>
+              <w:t>Tempo</w:t>
+            </w:r>
+          </w:p>
+        </w:tc>
+        <w:tc>
+          <w:tcPr>
+            <w:tcW w:w="1300" w:type="dxa"/>
+            <w:tcBorders>
+              <w:top w:val="single" w:sz="4" w:space="0" w:color="auto"/>
+              <w:left w:val="nil"/>
+              <w:bottom w:val="single" w:sz="4" w:space="0" w:color="auto"/>
+              <w:right w:val="single" w:sz="4" w:space="0" w:color="auto"/>
+            </w:tcBorders>
+            <w:shd w:val="clear" w:color="auto" w:fill="auto"/>
+            <w:noWrap/>
+            <w:vAlign w:val="bottom"/>
+            <w:hideMark/>
+          </w:tcPr>
+          <w:p>
+            <w:pPr>
+              <w:rPr>
+                <w:rFonts w:ascii="Calibri" w:eastAsia="Times New Roman" w:hAnsi="Calibri" w:cs="Times New Roman"/>
+                <w:b/>
+                <w:bCs/>
+                <w:color w:val="000000"/>
+                <w:sz w:val="24"/>
+                <w:szCs w:val="24"/>
+              </w:rPr>
+            </w:pPr>
+            <w:r>
+              <w:rPr>
+                <w:rFonts w:ascii="Calibri" w:eastAsia="Times New Roman" w:hAnsi="Calibri" w:cs="Times New Roman"/>
+                <w:b/>
+                <w:bCs/>
+                <w:color w:val="000000"/>
+                <w:sz w:val="24"/>
+                <w:szCs w:val="24"/>
+              </w:rPr>
+              <w:t>Song Hotness</w:t>
+            </w:r>
+          </w:p>
+        </w:tc>
+        <w:tc>
+          <w:tcPr>
+            <w:tcW w:w="1300" w:type="dxa"/>
+            <w:tcBorders>
+              <w:top w:val="single" w:sz="4" w:space="0" w:color="auto"/>
+              <w:left w:val="nil"/>
+              <w:bottom w:val="single" w:sz="4" w:space="0" w:color="auto"/>
+              <w:right w:val="single" w:sz="4" w:space="0" w:color="auto"/>
+            </w:tcBorders>
+            <w:shd w:val="clear" w:color="auto" w:fill="auto"/>
+            <w:noWrap/>
+            <w:vAlign w:val="bottom"/>
+            <w:hideMark/>
+          </w:tcPr>
+          <w:p>
+            <w:pPr>
+              <w:rPr>
+                <w:rFonts w:ascii="Calibri" w:eastAsia="Times New Roman" w:hAnsi="Calibri" w:cs="Times New Roman"/>
+                <w:b/>
+                <w:bCs/>
+                <w:color w:val="000000"/>
+                <w:sz w:val="24"/>
+                <w:szCs w:val="24"/>
+              </w:rPr>
+            </w:pPr>
+            <w:r>
+              <w:rPr>
+                <w:rFonts w:ascii="Calibri" w:eastAsia="Times New Roman" w:hAnsi="Calibri" w:cs="Times New Roman"/>
+                <w:b/>
+                <w:bCs/>
+                <w:color w:val="000000"/>
+                <w:sz w:val="24"/>
+                <w:szCs w:val="24"/>
+              </w:rPr>
+              <w:t>Loudness</w:t>
+            </w:r>
+          </w:p>
+        </w:tc>
+        <w:tc>
+          <w:tcPr>
+            <w:tcW w:w="1300" w:type="dxa"/>
+            <w:tcBorders>
+              <w:top w:val="single" w:sz="4" w:space="0" w:color="auto"/>
+              <w:left w:val="nil"/>
+              <w:bottom w:val="single" w:sz="4" w:space="0" w:color="auto"/>
+              <w:right w:val="single" w:sz="4" w:space="0" w:color="auto"/>
+            </w:tcBorders>
+            <w:shd w:val="clear" w:color="auto" w:fill="auto"/>
+            <w:noWrap/>
+            <w:vAlign w:val="bottom"/>
+            <w:hideMark/>
+          </w:tcPr>
+          <w:p>
+            <w:pPr>
+              <w:rPr>
+                <w:rFonts w:ascii="Calibri" w:eastAsia="Times New Roman" w:hAnsi="Calibri" w:cs="Times New Roman"/>
+                <w:b/>
+                <w:bCs/>
+                <w:color w:val="000000"/>
+                <w:sz w:val="24"/>
+                <w:szCs w:val="24"/>
+              </w:rPr>
+            </w:pPr>
+            <w:r>
+              <w:rPr>
+                <w:rFonts w:ascii="Calibri" w:eastAsia="Times New Roman" w:hAnsi="Calibri" w:cs="Times New Roman"/>
+                <w:b/>
+                <w:bCs/>
+                <w:color w:val="000000"/>
+                <w:sz w:val="24"/>
+                <w:szCs w:val="24"/>
+              </w:rPr>
+              <w:t>Year</w:t>
+            </w:r>
+          </w:p>
+        </w:tc>
+        <w:tc>
+          <w:tcPr>
+            <w:tcW w:w="1300" w:type="dxa"/>
+            <w:tcBorders>
+              <w:top w:val="single" w:sz="4" w:space="0" w:color="auto"/>
+              <w:left w:val="nil"/>
+              <w:bottom w:val="single" w:sz="4" w:space="0" w:color="auto"/>
+              <w:right w:val="single" w:sz="4" w:space="0" w:color="auto"/>
+            </w:tcBorders>
+            <w:shd w:val="clear" w:color="auto" w:fill="auto"/>
+            <w:noWrap/>
+            <w:vAlign w:val="bottom"/>
+            <w:hideMark/>
+          </w:tcPr>
+          <w:p>
+            <w:pPr>
+              <w:rPr>
+                <w:rFonts w:ascii="Calibri" w:eastAsia="Times New Roman" w:hAnsi="Calibri" w:cs="Times New Roman"/>
+                <w:b/>
+                <w:bCs/>
+                <w:color w:val="000000"/>
+                <w:sz w:val="24"/>
+                <w:szCs w:val="24"/>
+              </w:rPr>
+            </w:pPr>
+            <w:r>
+              <w:rPr>
+                <w:rFonts w:ascii="Calibri" w:eastAsia="Times New Roman" w:hAnsi="Calibri" w:cs="Times New Roman"/>
+                <w:b/>
+                <w:bCs/>
+                <w:color w:val="000000"/>
+                <w:sz w:val="24"/>
+                <w:szCs w:val="24"/>
+              </w:rPr>
+              <w:t>Key</w:t>
+            </w:r>
+          </w:p>
+        </w:tc>
+      </w:tr>
+      <w:tr>
+        <w:trPr>
+          <w:trHeight w:val="320"/>
+        </w:trPr>
+        <w:tc>
+          <w:tcPr>
+            <w:tcW w:w="2020" w:type="dxa"/>
+            <w:tcBorders>
+              <w:top w:val="nil"/>
+              <w:left w:val="single" w:sz="4" w:space="0" w:color="auto"/>
+              <w:bottom w:val="single" w:sz="4" w:space="0" w:color="auto"/>
+              <w:right w:val="single" w:sz="4" w:space="0" w:color="auto"/>
+            </w:tcBorders>
+            <w:shd w:val="clear" w:color="auto" w:fill="auto"/>
+            <w:noWrap/>
+            <w:vAlign w:val="bottom"/>
+            <w:hideMark/>
+          </w:tcPr>
+          <w:p>
+            <w:pPr>
+              <w:rPr>
+                <w:rFonts w:ascii="Calibri" w:eastAsia="Times New Roman" w:hAnsi="Calibri" w:cs="Times New Roman"/>
+                <w:b/>
+                <w:bCs/>
+                <w:color w:val="000000"/>
+                <w:sz w:val="24"/>
+                <w:szCs w:val="24"/>
+              </w:rPr>
+            </w:pPr>
+            <w:r>
+              <w:rPr>
+                <w:rFonts w:ascii="Calibri" w:eastAsia="Times New Roman" w:hAnsi="Calibri" w:cs="Times New Roman"/>
+                <w:b/>
+                <w:bCs/>
+                <w:color w:val="000000"/>
+                <w:sz w:val="24"/>
+                <w:szCs w:val="24"/>
+              </w:rPr>
+              <w:t>Tempo</w:t>
+            </w:r>
+          </w:p>
+        </w:tc>
+        <w:tc>
+          <w:tcPr>
+            <w:tcW w:w="1300" w:type="dxa"/>
+            <w:tcBorders>
+              <w:top w:val="nil"/>
+              <w:left w:val="nil"/>
+              <w:bottom w:val="single" w:sz="4" w:space="0" w:color="auto"/>
+              <w:right w:val="single" w:sz="4" w:space="0" w:color="auto"/>
+            </w:tcBorders>
+            <w:shd w:val="clear" w:color="auto" w:fill="auto"/>
+            <w:noWrap/>
+            <w:vAlign w:val="bottom"/>
+            <w:hideMark/>
+          </w:tcPr>
+          <w:p>
+            <w:pPr>
+              <w:jc w:val="right"/>
+              <w:rPr>
+                <w:rFonts w:ascii="Calibri" w:eastAsia="Times New Roman" w:hAnsi="Calibri" w:cs="Times New Roman"/>
+                <w:color w:val="000000"/>
+                <w:sz w:val="24"/>
+                <w:szCs w:val="24"/>
+              </w:rPr>
+            </w:pPr>
+            <w:r>
+              <w:rPr>
+                <w:rFonts w:ascii="Calibri" w:eastAsia="Times New Roman" w:hAnsi="Calibri" w:cs="Times New Roman"/>
+                <w:color w:val="000000"/>
+                <w:sz w:val="24"/>
+                <w:szCs w:val="24"/>
+              </w:rPr>
+              <w:t>1</w:t>
+            </w:r>
+          </w:p>
+        </w:tc>
+        <w:tc>
+          <w:tcPr>
+            <w:tcW w:w="1300" w:type="dxa"/>
+            <w:tcBorders>
+              <w:top w:val="nil"/>
+              <w:left w:val="nil"/>
+              <w:bottom w:val="single" w:sz="4" w:space="0" w:color="auto"/>
+              <w:right w:val="single" w:sz="4" w:space="0" w:color="auto"/>
+            </w:tcBorders>
+            <w:shd w:val="clear" w:color="000000" w:fill="D0CECE"/>
+            <w:noWrap/>
+            <w:vAlign w:val="bottom"/>
+            <w:hideMark/>
+          </w:tcPr>
+          <w:p>
+            <w:pPr>
+              <w:rPr>
+                <w:rFonts w:ascii="Calibri" w:eastAsia="Times New Roman" w:hAnsi="Calibri" w:cs="Times New Roman"/>
+                <w:color w:val="000000"/>
+                <w:sz w:val="24"/>
+                <w:szCs w:val="24"/>
+              </w:rPr>
+            </w:pPr>
+            <w:r>
+              <w:rPr>
+                <w:rFonts w:ascii="Calibri" w:eastAsia="Times New Roman" w:hAnsi="Calibri" w:cs="Times New Roman"/>
+                <w:color w:val="000000"/>
+                <w:sz w:val="24"/>
+                <w:szCs w:val="24"/>
+              </w:rPr>
+              <w:t> </w:t>
+            </w:r>
+          </w:p>
+        </w:tc>
+        <w:tc>
+          <w:tcPr>
+            <w:tcW w:w="1300" w:type="dxa"/>
+            <w:tcBorders>
+              <w:top w:val="nil"/>
+              <w:left w:val="nil"/>
+              <w:bottom w:val="single" w:sz="4" w:space="0" w:color="auto"/>
+              <w:right w:val="single" w:sz="4" w:space="0" w:color="auto"/>
+            </w:tcBorders>
+            <w:shd w:val="clear" w:color="000000" w:fill="D0CECE"/>
+            <w:noWrap/>
+            <w:vAlign w:val="bottom"/>
+            <w:hideMark/>
+          </w:tcPr>
+          <w:p>
+            <w:pPr>
+              <w:rPr>
+                <w:rFonts w:ascii="Calibri" w:eastAsia="Times New Roman" w:hAnsi="Calibri" w:cs="Times New Roman"/>
+                <w:color w:val="000000"/>
+                <w:sz w:val="24"/>
+                <w:szCs w:val="24"/>
+              </w:rPr>
+            </w:pPr>
+            <w:r>
+              <w:rPr>
+                <w:rFonts w:ascii="Calibri" w:eastAsia="Times New Roman" w:hAnsi="Calibri" w:cs="Times New Roman"/>
+                <w:color w:val="000000"/>
+                <w:sz w:val="24"/>
+                <w:szCs w:val="24"/>
+              </w:rPr>
+              <w:t> </w:t>
+            </w:r>
+          </w:p>
+        </w:tc>
+        <w:tc>
+          <w:tcPr>
+            <w:tcW w:w="1300" w:type="dxa"/>
+            <w:tcBorders>
+              <w:top w:val="nil"/>
+              <w:left w:val="nil"/>
+              <w:bottom w:val="single" w:sz="4" w:space="0" w:color="auto"/>
+              <w:right w:val="single" w:sz="4" w:space="0" w:color="auto"/>
+            </w:tcBorders>
+            <w:shd w:val="clear" w:color="000000" w:fill="D0CECE"/>
+            <w:noWrap/>
+            <w:vAlign w:val="bottom"/>
+            <w:hideMark/>
+          </w:tcPr>
+          <w:p>
+            <w:pPr>
+              <w:rPr>
+                <w:rFonts w:ascii="Calibri" w:eastAsia="Times New Roman" w:hAnsi="Calibri" w:cs="Times New Roman"/>
+                <w:color w:val="000000"/>
+                <w:sz w:val="24"/>
+                <w:szCs w:val="24"/>
+              </w:rPr>
+            </w:pPr>
+            <w:r>
+              <w:rPr>
+                <w:rFonts w:ascii="Calibri" w:eastAsia="Times New Roman" w:hAnsi="Calibri" w:cs="Times New Roman"/>
+                <w:color w:val="000000"/>
+                <w:sz w:val="24"/>
+                <w:szCs w:val="24"/>
+              </w:rPr>
+              <w:t> </w:t>
+            </w:r>
+          </w:p>
+        </w:tc>
+        <w:tc>
+          <w:tcPr>
+            <w:tcW w:w="1300" w:type="dxa"/>
+            <w:tcBorders>
+              <w:top w:val="nil"/>
+              <w:left w:val="nil"/>
+              <w:bottom w:val="single" w:sz="4" w:space="0" w:color="auto"/>
+              <w:right w:val="single" w:sz="4" w:space="0" w:color="auto"/>
+            </w:tcBorders>
+            <w:shd w:val="clear" w:color="000000" w:fill="D0CECE"/>
+            <w:noWrap/>
+            <w:vAlign w:val="bottom"/>
+            <w:hideMark/>
+          </w:tcPr>
+          <w:p>
+            <w:pPr>
+              <w:rPr>
+                <w:rFonts w:ascii="Calibri" w:eastAsia="Times New Roman" w:hAnsi="Calibri" w:cs="Times New Roman"/>
+                <w:color w:val="000000"/>
+                <w:sz w:val="24"/>
+                <w:szCs w:val="24"/>
+              </w:rPr>
+            </w:pPr>
+            <w:r>
+              <w:rPr>
+                <w:rFonts w:ascii="Calibri" w:eastAsia="Times New Roman" w:hAnsi="Calibri" w:cs="Times New Roman"/>
+                <w:color w:val="000000"/>
+                <w:sz w:val="24"/>
+                <w:szCs w:val="24"/>
+              </w:rPr>
+              <w:t> </w:t>
+            </w:r>
+          </w:p>
+        </w:tc>
+      </w:tr>
+      <w:tr>
+        <w:trPr>
+          <w:trHeight w:val="320"/>
+        </w:trPr>
+        <w:tc>
+          <w:tcPr>
+            <w:tcW w:w="2020" w:type="dxa"/>
+            <w:tcBorders>
+              <w:top w:val="nil"/>
+              <w:left w:val="single" w:sz="4" w:space="0" w:color="auto"/>
+              <w:bottom w:val="single" w:sz="4" w:space="0" w:color="auto"/>
+              <w:right w:val="single" w:sz="4" w:space="0" w:color="auto"/>
+            </w:tcBorders>
+            <w:shd w:val="clear" w:color="auto" w:fill="auto"/>
+            <w:noWrap/>
+            <w:vAlign w:val="bottom"/>
+            <w:hideMark/>
+          </w:tcPr>
+          <w:p>
+            <w:pPr>
+              <w:rPr>
+                <w:rFonts w:ascii="Calibri" w:eastAsia="Times New Roman" w:hAnsi="Calibri" w:cs="Times New Roman"/>
+                <w:b/>
+                <w:bCs/>
+                <w:color w:val="000000"/>
+                <w:sz w:val="24"/>
+                <w:szCs w:val="24"/>
+              </w:rPr>
+            </w:pPr>
+            <w:r>
+              <w:rPr>
+                <w:rFonts w:ascii="Calibri" w:eastAsia="Times New Roman" w:hAnsi="Calibri" w:cs="Times New Roman"/>
+                <w:b/>
+                <w:bCs/>
+                <w:color w:val="000000"/>
+                <w:sz w:val="24"/>
+                <w:szCs w:val="24"/>
+              </w:rPr>
+              <w:t>Song Hotness</w:t>
+            </w:r>
+          </w:p>
+        </w:tc>
+        <w:tc>
+          <w:tcPr>
+            <w:tcW w:w="1300" w:type="dxa"/>
+            <w:tcBorders>
+              <w:top w:val="nil"/>
+              <w:left w:val="nil"/>
+              <w:bottom w:val="single" w:sz="4" w:space="0" w:color="auto"/>
+              <w:right w:val="single" w:sz="4" w:space="0" w:color="auto"/>
+            </w:tcBorders>
+            <w:shd w:val="clear" w:color="auto" w:fill="auto"/>
+            <w:noWrap/>
+            <w:vAlign w:val="bottom"/>
+            <w:hideMark/>
+          </w:tcPr>
+          <w:p>
+            <w:pPr>
+              <w:rPr>
+                <w:rFonts w:ascii="Calibri" w:eastAsia="Times New Roman" w:hAnsi="Calibri" w:cs="Times New Roman"/>
+                <w:color w:val="000000"/>
+                <w:sz w:val="24"/>
+                <w:szCs w:val="24"/>
+              </w:rPr>
+            </w:pPr>
+            <w:r>
+              <w:rPr>
+                <w:rFonts w:ascii="Calibri" w:eastAsia="Times New Roman" w:hAnsi="Calibri" w:cs="Times New Roman"/>
+                <w:color w:val="000000"/>
+                <w:sz w:val="24"/>
+                <w:szCs w:val="24"/>
+              </w:rPr>
+              <w:t> </w:t>
+            </w:r>
+          </w:p>
+        </w:tc>
+        <w:tc>
+          <w:tcPr>
+            <w:tcW w:w="1300" w:type="dxa"/>
+            <w:tcBorders>
+              <w:top w:val="nil"/>
+              <w:left w:val="nil"/>
+              <w:bottom w:val="single" w:sz="4" w:space="0" w:color="auto"/>
+              <w:right w:val="single" w:sz="4" w:space="0" w:color="auto"/>
+            </w:tcBorders>
+            <w:shd w:val="clear" w:color="auto" w:fill="auto"/>
+            <w:noWrap/>
+            <w:vAlign w:val="bottom"/>
+            <w:hideMark/>
+          </w:tcPr>
+          <w:p>
+            <w:pPr>
+              <w:jc w:val="right"/>
+              <w:rPr>
+                <w:rFonts w:ascii="Calibri" w:eastAsia="Times New Roman" w:hAnsi="Calibri" w:cs="Times New Roman"/>
+                <w:color w:val="000000"/>
+                <w:sz w:val="24"/>
+                <w:szCs w:val="24"/>
+              </w:rPr>
+            </w:pPr>
+            <w:r>
+              <w:rPr>
+                <w:rFonts w:ascii="Calibri" w:eastAsia="Times New Roman" w:hAnsi="Calibri" w:cs="Times New Roman"/>
+                <w:color w:val="000000"/>
+                <w:sz w:val="24"/>
+                <w:szCs w:val="24"/>
+              </w:rPr>
+              <w:t>1</w:t>
+            </w:r>
+          </w:p>
+        </w:tc>
+        <w:tc>
+          <w:tcPr>
+            <w:tcW w:w="1300" w:type="dxa"/>
+            <w:tcBorders>
+              <w:top w:val="nil"/>
+              <w:left w:val="nil"/>
+              <w:bottom w:val="single" w:sz="4" w:space="0" w:color="auto"/>
+              <w:right w:val="single" w:sz="4" w:space="0" w:color="auto"/>
+            </w:tcBorders>
+            <w:shd w:val="clear" w:color="000000" w:fill="D0CECE"/>
+            <w:noWrap/>
+            <w:vAlign w:val="bottom"/>
+            <w:hideMark/>
+          </w:tcPr>
+          <w:p>
+            <w:pPr>
+              <w:rPr>
+                <w:rFonts w:ascii="Calibri" w:eastAsia="Times New Roman" w:hAnsi="Calibri" w:cs="Times New Roman"/>
+                <w:color w:val="000000"/>
+                <w:sz w:val="24"/>
+                <w:szCs w:val="24"/>
+              </w:rPr>
+            </w:pPr>
+            <w:r>
+              <w:rPr>
+                <w:rFonts w:ascii="Calibri" w:eastAsia="Times New Roman" w:hAnsi="Calibri" w:cs="Times New Roman"/>
+                <w:color w:val="000000"/>
+                <w:sz w:val="24"/>
+                <w:szCs w:val="24"/>
+              </w:rPr>
+              <w:t> </w:t>
+            </w:r>
+          </w:p>
+        </w:tc>
+        <w:tc>
+          <w:tcPr>
+            <w:tcW w:w="1300" w:type="dxa"/>
+            <w:tcBorders>
+              <w:top w:val="nil"/>
+              <w:left w:val="nil"/>
+              <w:bottom w:val="single" w:sz="4" w:space="0" w:color="auto"/>
+              <w:right w:val="single" w:sz="4" w:space="0" w:color="auto"/>
+            </w:tcBorders>
+            <w:shd w:val="clear" w:color="000000" w:fill="D0CECE"/>
+            <w:noWrap/>
+            <w:vAlign w:val="bottom"/>
+            <w:hideMark/>
+          </w:tcPr>
+          <w:p>
+            <w:pPr>
+              <w:rPr>
+                <w:rFonts w:ascii="Calibri" w:eastAsia="Times New Roman" w:hAnsi="Calibri" w:cs="Times New Roman"/>
+                <w:color w:val="000000"/>
+                <w:sz w:val="24"/>
+                <w:szCs w:val="24"/>
+              </w:rPr>
+            </w:pPr>
+            <w:r>
+              <w:rPr>
+                <w:rFonts w:ascii="Calibri" w:eastAsia="Times New Roman" w:hAnsi="Calibri" w:cs="Times New Roman"/>
+                <w:color w:val="000000"/>
+                <w:sz w:val="24"/>
+                <w:szCs w:val="24"/>
+              </w:rPr>
+              <w:t> </w:t>
+            </w:r>
+          </w:p>
+        </w:tc>
+        <w:tc>
+          <w:tcPr>
+            <w:tcW w:w="1300" w:type="dxa"/>
+            <w:tcBorders>
+              <w:top w:val="nil"/>
+              <w:left w:val="nil"/>
+              <w:bottom w:val="single" w:sz="4" w:space="0" w:color="auto"/>
+              <w:right w:val="single" w:sz="4" w:space="0" w:color="auto"/>
+            </w:tcBorders>
+            <w:shd w:val="clear" w:color="000000" w:fill="D0CECE"/>
+            <w:noWrap/>
+            <w:vAlign w:val="bottom"/>
+            <w:hideMark/>
+          </w:tcPr>
+          <w:p>
+            <w:pPr>
+              <w:rPr>
+                <w:rFonts w:ascii="Calibri" w:eastAsia="Times New Roman" w:hAnsi="Calibri" w:cs="Times New Roman"/>
+                <w:color w:val="000000"/>
+                <w:sz w:val="24"/>
+                <w:szCs w:val="24"/>
+              </w:rPr>
+            </w:pPr>
+            <w:r>
+              <w:rPr>
+                <w:rFonts w:ascii="Calibri" w:eastAsia="Times New Roman" w:hAnsi="Calibri" w:cs="Times New Roman"/>
+                <w:color w:val="000000"/>
+                <w:sz w:val="24"/>
+                <w:szCs w:val="24"/>
+              </w:rPr>
+              <w:t> </w:t>
+            </w:r>
+          </w:p>
+        </w:tc>
+      </w:tr>
+      <w:tr>
+        <w:trPr>
+          <w:trHeight w:val="320"/>
+        </w:trPr>
+        <w:tc>
+          <w:tcPr>
+            <w:tcW w:w="2020" w:type="dxa"/>
+            <w:tcBorders>
+              <w:top w:val="nil"/>
+              <w:left w:val="single" w:sz="4" w:space="0" w:color="auto"/>
+              <w:bottom w:val="single" w:sz="4" w:space="0" w:color="auto"/>
+              <w:right w:val="single" w:sz="4" w:space="0" w:color="auto"/>
+            </w:tcBorders>
+            <w:shd w:val="clear" w:color="auto" w:fill="auto"/>
+            <w:noWrap/>
+            <w:vAlign w:val="bottom"/>
+            <w:hideMark/>
+          </w:tcPr>
+          <w:p>
+            <w:pPr>
+              <w:rPr>
+                <w:rFonts w:ascii="Calibri" w:eastAsia="Times New Roman" w:hAnsi="Calibri" w:cs="Times New Roman"/>
+                <w:b/>
+                <w:bCs/>
+                <w:color w:val="000000"/>
+                <w:sz w:val="24"/>
+                <w:szCs w:val="24"/>
+              </w:rPr>
+            </w:pPr>
+            <w:r>
+              <w:rPr>
+                <w:rFonts w:ascii="Calibri" w:eastAsia="Times New Roman" w:hAnsi="Calibri" w:cs="Times New Roman"/>
+                <w:b/>
+                <w:bCs/>
+                <w:color w:val="000000"/>
+                <w:sz w:val="24"/>
+                <w:szCs w:val="24"/>
+              </w:rPr>
+              <w:t>Loudness</w:t>
+            </w:r>
+          </w:p>
+        </w:tc>
+        <w:tc>
+          <w:tcPr>
+            <w:tcW w:w="1300" w:type="dxa"/>
+            <w:tcBorders>
+              <w:top w:val="nil"/>
+              <w:left w:val="nil"/>
+              <w:bottom w:val="single" w:sz="4" w:space="0" w:color="auto"/>
+              <w:right w:val="single" w:sz="4" w:space="0" w:color="auto"/>
+            </w:tcBorders>
+            <w:shd w:val="clear" w:color="auto" w:fill="auto"/>
+            <w:noWrap/>
+            <w:vAlign w:val="bottom"/>
+            <w:hideMark/>
+          </w:tcPr>
+          <w:p>
+            <w:pPr>
+              <w:rPr>
+                <w:rFonts w:ascii="Calibri" w:eastAsia="Times New Roman" w:hAnsi="Calibri" w:cs="Times New Roman"/>
+                <w:color w:val="000000"/>
+                <w:sz w:val="24"/>
+                <w:szCs w:val="24"/>
+              </w:rPr>
+            </w:pPr>
+            <w:r>
+              <w:rPr>
+                <w:rFonts w:ascii="Calibri" w:eastAsia="Times New Roman" w:hAnsi="Calibri" w:cs="Times New Roman"/>
+                <w:color w:val="000000"/>
+                <w:sz w:val="24"/>
+                <w:szCs w:val="24"/>
+              </w:rPr>
+              <w:t> </w:t>
+            </w:r>
+          </w:p>
+        </w:tc>
+        <w:tc>
+          <w:tcPr>
+            <w:tcW w:w="1300" w:type="dxa"/>
+            <w:tcBorders>
+              <w:top w:val="nil"/>
+              <w:left w:val="nil"/>
+              <w:bottom w:val="single" w:sz="4" w:space="0" w:color="auto"/>
+              <w:right w:val="single" w:sz="4" w:space="0" w:color="auto"/>
+            </w:tcBorders>
+            <w:shd w:val="clear" w:color="auto" w:fill="auto"/>
+            <w:noWrap/>
+            <w:vAlign w:val="bottom"/>
+            <w:hideMark/>
+          </w:tcPr>
+          <w:p>
+            <w:pPr>
+              <w:rPr>
+                <w:rFonts w:ascii="Calibri" w:eastAsia="Times New Roman" w:hAnsi="Calibri" w:cs="Times New Roman"/>
+                <w:color w:val="000000"/>
+                <w:sz w:val="24"/>
+                <w:szCs w:val="24"/>
+              </w:rPr>
+            </w:pPr>
+            <w:r>
+              <w:rPr>
+                <w:rFonts w:ascii="Calibri" w:eastAsia="Times New Roman" w:hAnsi="Calibri" w:cs="Times New Roman"/>
+                <w:color w:val="000000"/>
+                <w:sz w:val="24"/>
+                <w:szCs w:val="24"/>
+              </w:rPr>
+              <w:t> </w:t>
+            </w:r>
+          </w:p>
+        </w:tc>
+        <w:tc>
+          <w:tcPr>
+            <w:tcW w:w="1300" w:type="dxa"/>
+            <w:tcBorders>
+              <w:top w:val="nil"/>
+              <w:left w:val="nil"/>
+              <w:bottom w:val="single" w:sz="4" w:space="0" w:color="auto"/>
+              <w:right w:val="single" w:sz="4" w:space="0" w:color="auto"/>
+            </w:tcBorders>
+            <w:shd w:val="clear" w:color="auto" w:fill="auto"/>
+            <w:noWrap/>
+            <w:vAlign w:val="bottom"/>
+            <w:hideMark/>
+          </w:tcPr>
+          <w:p>
+            <w:pPr>
+              <w:jc w:val="right"/>
+              <w:rPr>
+                <w:rFonts w:ascii="Calibri" w:eastAsia="Times New Roman" w:hAnsi="Calibri" w:cs="Times New Roman"/>
+                <w:color w:val="000000"/>
+                <w:sz w:val="24"/>
+                <w:szCs w:val="24"/>
+              </w:rPr>
+            </w:pPr>
+            <w:r>
+              <w:rPr>
+                <w:rFonts w:ascii="Calibri" w:eastAsia="Times New Roman" w:hAnsi="Calibri" w:cs="Times New Roman"/>
+                <w:color w:val="000000"/>
+                <w:sz w:val="24"/>
+                <w:szCs w:val="24"/>
+              </w:rPr>
+              <w:t>1</w:t>
+            </w:r>
+          </w:p>
+        </w:tc>
+        <w:tc>
+          <w:tcPr>
+            <w:tcW w:w="1300" w:type="dxa"/>
+            <w:tcBorders>
+              <w:top w:val="nil"/>
+              <w:left w:val="nil"/>
+              <w:bottom w:val="single" w:sz="4" w:space="0" w:color="auto"/>
+              <w:right w:val="single" w:sz="4" w:space="0" w:color="auto"/>
+            </w:tcBorders>
+            <w:shd w:val="clear" w:color="000000" w:fill="D0CECE"/>
+            <w:noWrap/>
+            <w:vAlign w:val="bottom"/>
+            <w:hideMark/>
+          </w:tcPr>
+          <w:p>
+            <w:pPr>
+              <w:rPr>
+                <w:rFonts w:ascii="Calibri" w:eastAsia="Times New Roman" w:hAnsi="Calibri" w:cs="Times New Roman"/>
+                <w:color w:val="000000"/>
+                <w:sz w:val="24"/>
+                <w:szCs w:val="24"/>
+              </w:rPr>
+            </w:pPr>
+            <w:r>
+              <w:rPr>
+                <w:rFonts w:ascii="Calibri" w:eastAsia="Times New Roman" w:hAnsi="Calibri" w:cs="Times New Roman"/>
+                <w:color w:val="000000"/>
+                <w:sz w:val="24"/>
+                <w:szCs w:val="24"/>
+              </w:rPr>
+              <w:t> </w:t>
+            </w:r>
+          </w:p>
+        </w:tc>
+        <w:tc>
+          <w:tcPr>
+            <w:tcW w:w="1300" w:type="dxa"/>
+            <w:tcBorders>
+              <w:top w:val="nil"/>
+              <w:left w:val="nil"/>
+              <w:bottom w:val="single" w:sz="4" w:space="0" w:color="auto"/>
+              <w:right w:val="single" w:sz="4" w:space="0" w:color="auto"/>
+            </w:tcBorders>
+            <w:shd w:val="clear" w:color="000000" w:fill="D0CECE"/>
+            <w:noWrap/>
+            <w:vAlign w:val="bottom"/>
+            <w:hideMark/>
+          </w:tcPr>
+          <w:p>
+            <w:pPr>
+              <w:rPr>
+                <w:rFonts w:ascii="Calibri" w:eastAsia="Times New Roman" w:hAnsi="Calibri" w:cs="Times New Roman"/>
+                <w:color w:val="000000"/>
+                <w:sz w:val="24"/>
+                <w:szCs w:val="24"/>
+              </w:rPr>
+            </w:pPr>
+            <w:r>
+              <w:rPr>
+                <w:rFonts w:ascii="Calibri" w:eastAsia="Times New Roman" w:hAnsi="Calibri" w:cs="Times New Roman"/>
+                <w:color w:val="000000"/>
+                <w:sz w:val="24"/>
+                <w:szCs w:val="24"/>
+              </w:rPr>
+              <w:t> </w:t>
+            </w:r>
+          </w:p>
+        </w:tc>
+      </w:tr>
+      <w:tr>
+        <w:trPr>
+          <w:trHeight w:val="320"/>
+        </w:trPr>
+        <w:tc>
+          <w:tcPr>
+            <w:tcW w:w="2020" w:type="dxa"/>
+            <w:tcBorders>
+              <w:top w:val="nil"/>
+              <w:left w:val="single" w:sz="4" w:space="0" w:color="auto"/>
+              <w:bottom w:val="single" w:sz="4" w:space="0" w:color="auto"/>
+              <w:right w:val="single" w:sz="4" w:space="0" w:color="auto"/>
+            </w:tcBorders>
+            <w:shd w:val="clear" w:color="auto" w:fill="auto"/>
+            <w:noWrap/>
+            <w:vAlign w:val="bottom"/>
+            <w:hideMark/>
+          </w:tcPr>
+          <w:p>
+            <w:pPr>
+              <w:rPr>
+                <w:rFonts w:ascii="Calibri" w:eastAsia="Times New Roman" w:hAnsi="Calibri" w:cs="Times New Roman"/>
+                <w:b/>
+                <w:bCs/>
+                <w:color w:val="000000"/>
+                <w:sz w:val="24"/>
+                <w:szCs w:val="24"/>
+              </w:rPr>
+            </w:pPr>
+            <w:r>
+              <w:rPr>
+                <w:rFonts w:ascii="Calibri" w:eastAsia="Times New Roman" w:hAnsi="Calibri" w:cs="Times New Roman"/>
+                <w:b/>
+                <w:bCs/>
+                <w:color w:val="000000"/>
+                <w:sz w:val="24"/>
+                <w:szCs w:val="24"/>
+              </w:rPr>
+              <w:t>Year</w:t>
+            </w:r>
+          </w:p>
+        </w:tc>
+        <w:tc>
+          <w:tcPr>
+            <w:tcW w:w="1300" w:type="dxa"/>
+            <w:tcBorders>
+              <w:top w:val="nil"/>
+              <w:left w:val="nil"/>
+              <w:bottom w:val="single" w:sz="4" w:space="0" w:color="auto"/>
+              <w:right w:val="single" w:sz="4" w:space="0" w:color="auto"/>
+            </w:tcBorders>
+            <w:shd w:val="clear" w:color="auto" w:fill="auto"/>
+            <w:noWrap/>
+            <w:vAlign w:val="bottom"/>
+            <w:hideMark/>
+          </w:tcPr>
+          <w:p>
+            <w:pPr>
+              <w:rPr>
+                <w:rFonts w:ascii="Calibri" w:eastAsia="Times New Roman" w:hAnsi="Calibri" w:cs="Times New Roman"/>
+                <w:color w:val="000000"/>
+                <w:sz w:val="24"/>
+                <w:szCs w:val="24"/>
+              </w:rPr>
+            </w:pPr>
+            <w:r>
+              <w:rPr>
+                <w:rFonts w:ascii="Calibri" w:eastAsia="Times New Roman" w:hAnsi="Calibri" w:cs="Times New Roman"/>
+                <w:color w:val="000000"/>
+                <w:sz w:val="24"/>
+                <w:szCs w:val="24"/>
+              </w:rPr>
+              <w:t> </w:t>
+            </w:r>
+          </w:p>
+        </w:tc>
+        <w:tc>
+          <w:tcPr>
+            <w:tcW w:w="1300" w:type="dxa"/>
+            <w:tcBorders>
+              <w:top w:val="nil"/>
+              <w:left w:val="nil"/>
+              <w:bottom w:val="single" w:sz="4" w:space="0" w:color="auto"/>
+              <w:right w:val="single" w:sz="4" w:space="0" w:color="auto"/>
+            </w:tcBorders>
+            <w:shd w:val="clear" w:color="auto" w:fill="auto"/>
+            <w:noWrap/>
+            <w:vAlign w:val="bottom"/>
+            <w:hideMark/>
+          </w:tcPr>
+          <w:p>
+            <w:pPr>
+              <w:rPr>
+                <w:rFonts w:ascii="Calibri" w:eastAsia="Times New Roman" w:hAnsi="Calibri" w:cs="Times New Roman"/>
+                <w:color w:val="000000"/>
+                <w:sz w:val="24"/>
+                <w:szCs w:val="24"/>
+              </w:rPr>
+            </w:pPr>
+            <w:r>
+              <w:rPr>
+                <w:rFonts w:ascii="Calibri" w:eastAsia="Times New Roman" w:hAnsi="Calibri" w:cs="Times New Roman"/>
+                <w:color w:val="000000"/>
+                <w:sz w:val="24"/>
+                <w:szCs w:val="24"/>
+              </w:rPr>
+              <w:t> </w:t>
+            </w:r>
+          </w:p>
+        </w:tc>
+        <w:tc>
+          <w:tcPr>
+            <w:tcW w:w="1300" w:type="dxa"/>
+            <w:tcBorders>
+              <w:top w:val="nil"/>
+              <w:left w:val="nil"/>
+              <w:bottom w:val="single" w:sz="4" w:space="0" w:color="auto"/>
+              <w:right w:val="single" w:sz="4" w:space="0" w:color="auto"/>
+            </w:tcBorders>
+            <w:shd w:val="clear" w:color="auto" w:fill="auto"/>
+            <w:noWrap/>
+            <w:vAlign w:val="bottom"/>
+            <w:hideMark/>
+          </w:tcPr>
+          <w:p>
+            <w:pPr>
+              <w:rPr>
+                <w:rFonts w:ascii="Calibri" w:eastAsia="Times New Roman" w:hAnsi="Calibri" w:cs="Times New Roman"/>
+                <w:color w:val="000000"/>
+                <w:sz w:val="24"/>
+                <w:szCs w:val="24"/>
+              </w:rPr>
+            </w:pPr>
+            <w:r>
+              <w:rPr>
+                <w:rFonts w:ascii="Calibri" w:eastAsia="Times New Roman" w:hAnsi="Calibri" w:cs="Times New Roman"/>
+                <w:color w:val="000000"/>
+                <w:sz w:val="24"/>
+                <w:szCs w:val="24"/>
+              </w:rPr>
+              <w:t> </w:t>
+            </w:r>
+          </w:p>
+        </w:tc>
+        <w:tc>
+          <w:tcPr>
+            <w:tcW w:w="1300" w:type="dxa"/>
+            <w:tcBorders>
+              <w:top w:val="nil"/>
+              <w:left w:val="nil"/>
+              <w:bottom w:val="single" w:sz="4" w:space="0" w:color="auto"/>
+              <w:right w:val="single" w:sz="4" w:space="0" w:color="auto"/>
+            </w:tcBorders>
+            <w:shd w:val="clear" w:color="auto" w:fill="auto"/>
+            <w:noWrap/>
+            <w:vAlign w:val="bottom"/>
+            <w:hideMark/>
+          </w:tcPr>
+          <w:p>
+            <w:pPr>
+              <w:jc w:val="right"/>
+              <w:rPr>
+                <w:rFonts w:ascii="Calibri" w:eastAsia="Times New Roman" w:hAnsi="Calibri" w:cs="Times New Roman"/>
+                <w:color w:val="000000"/>
+                <w:sz w:val="24"/>
+                <w:szCs w:val="24"/>
+              </w:rPr>
+            </w:pPr>
+            <w:r>
+              <w:rPr>
+                <w:rFonts w:ascii="Calibri" w:eastAsia="Times New Roman" w:hAnsi="Calibri" w:cs="Times New Roman"/>
+                <w:color w:val="000000"/>
+                <w:sz w:val="24"/>
+                <w:szCs w:val="24"/>
+              </w:rPr>
+              <w:t>1</w:t>
+            </w:r>
+          </w:p>
+        </w:tc>
+        <w:tc>
+          <w:tcPr>
+            <w:tcW w:w="1300" w:type="dxa"/>
+            <w:tcBorders>
+              <w:top w:val="nil"/>
+              <w:left w:val="nil"/>
+              <w:bottom w:val="single" w:sz="4" w:space="0" w:color="auto"/>
+              <w:right w:val="single" w:sz="4" w:space="0" w:color="auto"/>
+            </w:tcBorders>
+            <w:shd w:val="clear" w:color="000000" w:fill="D0CECE"/>
+            <w:noWrap/>
+            <w:vAlign w:val="bottom"/>
+            <w:hideMark/>
+          </w:tcPr>
+          <w:p>
+            <w:pPr>
+              <w:rPr>
+                <w:rFonts w:ascii="Calibri" w:eastAsia="Times New Roman" w:hAnsi="Calibri" w:cs="Times New Roman"/>
+                <w:color w:val="000000"/>
+                <w:sz w:val="24"/>
+                <w:szCs w:val="24"/>
+              </w:rPr>
+            </w:pPr>
+            <w:r>
+              <w:rPr>
+                <w:rFonts w:ascii="Calibri" w:eastAsia="Times New Roman" w:hAnsi="Calibri" w:cs="Times New Roman"/>
+                <w:color w:val="000000"/>
+                <w:sz w:val="24"/>
+                <w:szCs w:val="24"/>
+              </w:rPr>
+              <w:t> </w:t>
+            </w:r>
+          </w:p>
+        </w:tc>
+      </w:tr>
+      <w:tr>
+        <w:trPr>
+          <w:trHeight w:val="320"/>
+        </w:trPr>
+        <w:tc>
+          <w:tcPr>
+            <w:tcW w:w="2020" w:type="dxa"/>
+            <w:tcBorders>
+              <w:top w:val="nil"/>
+              <w:left w:val="single" w:sz="4" w:space="0" w:color="auto"/>
+              <w:bottom w:val="single" w:sz="4" w:space="0" w:color="auto"/>
+              <w:right w:val="single" w:sz="4" w:space="0" w:color="auto"/>
+            </w:tcBorders>
+            <w:shd w:val="clear" w:color="auto" w:fill="auto"/>
+            <w:noWrap/>
+            <w:vAlign w:val="bottom"/>
+            <w:hideMark/>
+          </w:tcPr>
+          <w:p>
+            <w:pPr>
+              <w:rPr>
+                <w:rFonts w:ascii="Calibri" w:eastAsia="Times New Roman" w:hAnsi="Calibri" w:cs="Times New Roman"/>
+                <w:b/>
+                <w:bCs/>
+                <w:color w:val="000000"/>
+                <w:sz w:val="24"/>
+                <w:szCs w:val="24"/>
+              </w:rPr>
+            </w:pPr>
+            <w:r>
+              <w:rPr>
+                <w:rFonts w:ascii="Calibri" w:eastAsia="Times New Roman" w:hAnsi="Calibri" w:cs="Times New Roman"/>
+                <w:b/>
+                <w:bCs/>
+                <w:color w:val="000000"/>
+                <w:sz w:val="24"/>
+                <w:szCs w:val="24"/>
+              </w:rPr>
+              <w:t>Key</w:t>
+            </w:r>
+          </w:p>
+        </w:tc>
+        <w:tc>
+          <w:tcPr>
+            <w:tcW w:w="1300" w:type="dxa"/>
+            <w:tcBorders>
+              <w:top w:val="nil"/>
+              <w:left w:val="nil"/>
+              <w:bottom w:val="single" w:sz="4" w:space="0" w:color="auto"/>
+              <w:right w:val="single" w:sz="4" w:space="0" w:color="auto"/>
+            </w:tcBorders>
+            <w:shd w:val="clear" w:color="auto" w:fill="auto"/>
+            <w:noWrap/>
+            <w:vAlign w:val="bottom"/>
+            <w:hideMark/>
+          </w:tcPr>
+          <w:p>
+            <w:pPr>
+              <w:rPr>
+                <w:rFonts w:ascii="Calibri" w:eastAsia="Times New Roman" w:hAnsi="Calibri" w:cs="Times New Roman"/>
+                <w:color w:val="000000"/>
+                <w:sz w:val="24"/>
+                <w:szCs w:val="24"/>
+              </w:rPr>
+            </w:pPr>
+            <w:r>
+              <w:rPr>
+                <w:rFonts w:ascii="Calibri" w:eastAsia="Times New Roman" w:hAnsi="Calibri" w:cs="Times New Roman"/>
+                <w:color w:val="000000"/>
+                <w:sz w:val="24"/>
+                <w:szCs w:val="24"/>
+              </w:rPr>
+              <w:t> </w:t>
+            </w:r>
+          </w:p>
+        </w:tc>
+        <w:tc>
+          <w:tcPr>
+            <w:tcW w:w="1300" w:type="dxa"/>
+            <w:tcBorders>
+              <w:top w:val="nil"/>
+              <w:left w:val="nil"/>
+              <w:bottom w:val="single" w:sz="4" w:space="0" w:color="auto"/>
+              <w:right w:val="single" w:sz="4" w:space="0" w:color="auto"/>
+            </w:tcBorders>
+            <w:shd w:val="clear" w:color="auto" w:fill="auto"/>
+            <w:noWrap/>
+            <w:vAlign w:val="bottom"/>
+            <w:hideMark/>
+          </w:tcPr>
+          <w:p>
+            <w:pPr>
+              <w:rPr>
+                <w:rFonts w:ascii="Calibri" w:eastAsia="Times New Roman" w:hAnsi="Calibri" w:cs="Times New Roman"/>
+                <w:color w:val="000000"/>
+                <w:sz w:val="24"/>
+                <w:szCs w:val="24"/>
+              </w:rPr>
+            </w:pPr>
+            <w:r>
+              <w:rPr>
+                <w:rFonts w:ascii="Calibri" w:eastAsia="Times New Roman" w:hAnsi="Calibri" w:cs="Times New Roman"/>
+                <w:color w:val="000000"/>
+                <w:sz w:val="24"/>
+                <w:szCs w:val="24"/>
+              </w:rPr>
+              <w:t> </w:t>
+            </w:r>
+          </w:p>
+        </w:tc>
+        <w:tc>
+          <w:tcPr>
+            <w:tcW w:w="1300" w:type="dxa"/>
+            <w:tcBorders>
+              <w:top w:val="nil"/>
+              <w:left w:val="nil"/>
+              <w:bottom w:val="single" w:sz="4" w:space="0" w:color="auto"/>
+              <w:right w:val="single" w:sz="4" w:space="0" w:color="auto"/>
+            </w:tcBorders>
+            <w:shd w:val="clear" w:color="auto" w:fill="auto"/>
+            <w:noWrap/>
+            <w:vAlign w:val="bottom"/>
+            <w:hideMark/>
+          </w:tcPr>
+          <w:p>
+            <w:pPr>
+              <w:rPr>
+                <w:rFonts w:ascii="Calibri" w:eastAsia="Times New Roman" w:hAnsi="Calibri" w:cs="Times New Roman"/>
+                <w:color w:val="000000"/>
+                <w:sz w:val="24"/>
+                <w:szCs w:val="24"/>
+              </w:rPr>
+            </w:pPr>
+            <w:r>
+              <w:rPr>
+                <w:rFonts w:ascii="Calibri" w:eastAsia="Times New Roman" w:hAnsi="Calibri" w:cs="Times New Roman"/>
+                <w:color w:val="000000"/>
+                <w:sz w:val="24"/>
+                <w:szCs w:val="24"/>
+              </w:rPr>
+              <w:t> </w:t>
+            </w:r>
+          </w:p>
+        </w:tc>
+        <w:tc>
+          <w:tcPr>
+            <w:tcW w:w="1300" w:type="dxa"/>
+            <w:tcBorders>
+              <w:top w:val="nil"/>
+              <w:left w:val="nil"/>
+              <w:bottom w:val="single" w:sz="4" w:space="0" w:color="auto"/>
+              <w:right w:val="single" w:sz="4" w:space="0" w:color="auto"/>
+            </w:tcBorders>
+            <w:shd w:val="clear" w:color="auto" w:fill="auto"/>
+            <w:noWrap/>
+            <w:vAlign w:val="bottom"/>
+            <w:hideMark/>
+          </w:tcPr>
+          <w:p>
+            <w:pPr>
+              <w:rPr>
+                <w:rFonts w:ascii="Calibri" w:eastAsia="Times New Roman" w:hAnsi="Calibri" w:cs="Times New Roman"/>
+                <w:color w:val="000000"/>
+                <w:sz w:val="24"/>
+                <w:szCs w:val="24"/>
+              </w:rPr>
+            </w:pPr>
+            <w:r>
+              <w:rPr>
+                <w:rFonts w:ascii="Calibri" w:eastAsia="Times New Roman" w:hAnsi="Calibri" w:cs="Times New Roman"/>
+                <w:color w:val="000000"/>
+                <w:sz w:val="24"/>
+                <w:szCs w:val="24"/>
+              </w:rPr>
+              <w:t> </w:t>
+            </w:r>
+          </w:p>
+        </w:tc>
+        <w:tc>
+          <w:tcPr>
+            <w:tcW w:w="1300" w:type="dxa"/>
+            <w:tcBorders>
+              <w:top w:val="nil"/>
+              <w:left w:val="nil"/>
+              <w:bottom w:val="single" w:sz="4" w:space="0" w:color="auto"/>
+              <w:right w:val="single" w:sz="4" w:space="0" w:color="auto"/>
+            </w:tcBorders>
+            <w:shd w:val="clear" w:color="auto" w:fill="auto"/>
+            <w:noWrap/>
+            <w:vAlign w:val="bottom"/>
+            <w:hideMark/>
+          </w:tcPr>
+          <w:p>
+            <w:pPr>
+              <w:jc w:val="right"/>
+              <w:rPr>
+                <w:rFonts w:ascii="Calibri" w:eastAsia="Times New Roman" w:hAnsi="Calibri" w:cs="Times New Roman"/>
+                <w:color w:val="000000"/>
+                <w:sz w:val="24"/>
+                <w:szCs w:val="24"/>
+              </w:rPr>
+            </w:pPr>
+            <w:r>
+              <w:rPr>
+                <w:rFonts w:ascii="Calibri" w:eastAsia="Times New Roman" w:hAnsi="Calibri" w:cs="Times New Roman"/>
+                <w:color w:val="000000"/>
+                <w:sz w:val="24"/>
+                <w:szCs w:val="24"/>
+              </w:rPr>
+              <w:t>1</w:t>
+            </w:r>
+          </w:p>
+        </w:tc>
+      </w:tr>
+    </w:tbl>
+    <w:p/>
+    <w:p/>
+    <w:p/>
+    <w:p/>
+    <w:p/>
+    <w:p/>
+    <w:p>
+      <w:pPr>
+        <w:pStyle w:val="Heading3"/>
+        <w:numPr>
+          <w:ilvl w:val="0"/>
+          <w:numId w:val="0"/>
+        </w:numPr>
+        <w:ind w:left="720" w:hanging="720"/>
+        <w:rPr>
+          <w:rFonts w:eastAsiaTheme="minorHAnsi"/>
+        </w:rPr>
+      </w:pPr>
+    </w:p>
+    <w:p>
+      <w:pPr>
+        <w:pStyle w:val="NormalWeb"/>
+        <w:spacing w:after="0" w:afterAutospacing="0"/>
+        <w:rPr>
+          <w:rFonts w:asciiTheme="minorHAnsi" w:eastAsiaTheme="minorHAnsi" w:hAnsiTheme="minorHAnsi" w:cstheme="minorBidi"/>
+          <w:sz w:val="22"/>
+          <w:szCs w:val="22"/>
+          <w:lang w:val="en-US" w:eastAsia="en-US"/>
+        </w:rPr>
+      </w:pPr>
     </w:p>
     <w:p>
       <w:pPr>
@@ -8092,7 +10662,27 @@
           <w:szCs w:val="22"/>
           <w:lang w:val="en-US" w:eastAsia="en-US"/>
         </w:rPr>
-        <w:t xml:space="preserve">Map an RDD of non-zero hotnesses as a tuple of track id and hotness (track7Id, </w:t>
+        <w:t xml:space="preserve">Map an RDD of non-zero </w:t>
+      </w:r>
+      <w:proofErr w:type="spellStart"/>
+      <w:r>
+        <w:rPr>
+          <w:rFonts w:asciiTheme="minorHAnsi" w:eastAsiaTheme="minorHAnsi" w:hAnsiTheme="minorHAnsi" w:cstheme="minorBidi"/>
+          <w:sz w:val="22"/>
+          <w:szCs w:val="22"/>
+          <w:lang w:val="en-US" w:eastAsia="en-US"/>
+        </w:rPr>
+        <w:t>hotnesses</w:t>
+      </w:r>
+      <w:proofErr w:type="spellEnd"/>
+      <w:r>
+        <w:rPr>
+          <w:rFonts w:asciiTheme="minorHAnsi" w:eastAsiaTheme="minorHAnsi" w:hAnsiTheme="minorHAnsi" w:cstheme="minorBidi"/>
+          <w:sz w:val="22"/>
+          <w:szCs w:val="22"/>
+          <w:lang w:val="en-US" w:eastAsia="en-US"/>
+        </w:rPr>
+        <w:t xml:space="preserve"> as a tuple of track id and hotness (track7Id, </w:t>
       </w:r>
       <w:proofErr w:type="spellStart"/>
       <w:r>
@@ -8368,19 +10958,11 @@
           <w:rFonts w:ascii="Courier New" w:hAnsi="Courier New" w:cs="Courier New"/>
         </w:rPr>
       </w:pPr>
-      <w:proofErr w:type="gramStart"/>
       <w:r>
         <w:rPr>
           <w:rFonts w:ascii="Courier New" w:hAnsi="Courier New" w:cs="Courier New"/>
         </w:rPr>
-        <w:t>x</w:t>
-      </w:r>
-      <w:proofErr w:type="gramEnd"/>
-      <w:r>
-        <w:rPr>
-          <w:rFonts w:ascii="Courier New" w:hAnsi="Courier New" w:cs="Courier New"/>
-        </w:rPr>
-        <w:t xml:space="preserve"> Sum: 3099003.3770000003 y Sum: 11724.045227214388 </w:t>
+        <w:t xml:space="preserve">x Sum: 3099003.3770000003 y Sum: 11724.045227214388 </w:t>
       </w:r>
       <w:proofErr w:type="spellStart"/>
       <w:r>
@@ -8487,7 +11069,6 @@
           <w:szCs w:val="22"/>
           <w:lang w:val="en-US" w:eastAsia="en-US"/>
         </w:rPr>
-        <w:lastRenderedPageBreak/>
         <w:t>A later correlation between year and hotness was explored but this again showed nothing exciting:</w:t>
       </w:r>
     </w:p>
@@ -8540,19 +11121,12 @@
           <w:rFonts w:ascii="Courier New" w:hAnsi="Courier New" w:cs="Courier New"/>
         </w:rPr>
       </w:pPr>
-      <w:proofErr w:type="gramStart"/>
       <w:r>
         <w:rPr>
           <w:rFonts w:ascii="Courier New" w:hAnsi="Courier New" w:cs="Courier New"/>
         </w:rPr>
-        <w:t>x</w:t>
-      </w:r>
-      <w:proofErr w:type="gramEnd"/>
-      <w:r>
-        <w:rPr>
-          <w:rFonts w:ascii="Courier New" w:hAnsi="Courier New" w:cs="Courier New"/>
-        </w:rPr>
-        <w:t xml:space="preserve"> Sum: 6.12517079E8 y Sum: 149218.0803419707 </w:t>
+        <w:lastRenderedPageBreak/>
+        <w:t xml:space="preserve">x Sum: 6.12517079E8 y Sum: 149218.0803419707 </w:t>
       </w:r>
       <w:proofErr w:type="spellStart"/>
       <w:r>
@@ -8698,23 +11272,13 @@
           <w:szCs w:val="24"/>
         </w:rPr>
       </w:pPr>
-      <w:proofErr w:type="gramStart"/>
       <w:r>
         <w:rPr>
           <w:rFonts w:ascii="Courier New" w:hAnsi="Courier New" w:cs="Courier New"/>
           <w:sz w:val="24"/>
           <w:szCs w:val="24"/>
         </w:rPr>
-        <w:t>x</w:t>
-      </w:r>
-      <w:proofErr w:type="gramEnd"/>
-      <w:r>
-        <w:rPr>
-          <w:rFonts w:ascii="Courier New" w:hAnsi="Courier New" w:cs="Courier New"/>
-          <w:sz w:val="24"/>
-          <w:szCs w:val="24"/>
-        </w:rPr>
-        <w:t xml:space="preserve"> Sum:  274383.26998428203      y Sum:  206820.31099832949      </w:t>
+        <w:t xml:space="preserve">x Sum:  274383.26998428203      y Sum:  206820.31099832949      </w:t>
       </w:r>
       <w:proofErr w:type="spellStart"/>
       <w:r>
@@ -8799,19 +11363,10 @@
     <w:p/>
     <w:p>
       <w:pPr>
-        <w:rPr>
-          <w:b/>
-          <w:bCs/>
-          <w:u w:val="single"/>
-        </w:rPr>
+        <w:pStyle w:val="Heading3"/>
       </w:pPr>
       <w:r>
-        <w:rPr>
-          <w:b/>
-          <w:bCs/>
-          <w:u w:val="single"/>
-        </w:rPr>
-        <w:t>4. 2. Song Tempo and Song 'Hotness' Heat Map</w:t>
+        <w:t>Song Tempo and Song 'Hotness' Heat Map</w:t>
       </w:r>
     </w:p>
     <w:p/>
@@ -19090,26 +21645,1864 @@
       </w:r>
       <w:proofErr w:type="spellEnd"/>
     </w:p>
+    <w:p>
+      <w:pPr>
+        <w:pStyle w:val="Heading3"/>
+        <w:rPr>
+          <w:rFonts w:eastAsiaTheme="minorHAnsi"/>
+        </w:rPr>
+      </w:pPr>
+      <w:r>
+        <w:rPr>
+          <w:rFonts w:eastAsiaTheme="minorHAnsi"/>
+        </w:rPr>
+        <w:t>Artists</w:t>
+      </w:r>
+    </w:p>
+    <w:p/>
+    <w:p/>
+    <w:p/>
+    <w:tbl>
+      <w:tblPr>
+        <w:tblW w:w="8520" w:type="dxa"/>
+        <w:tblLook w:val="04A0" w:firstRow="1" w:lastRow="0" w:firstColumn="1" w:lastColumn="0" w:noHBand="0" w:noVBand="1"/>
+      </w:tblPr>
+      <w:tblGrid>
+        <w:gridCol w:w="2020"/>
+        <w:gridCol w:w="1300"/>
+        <w:gridCol w:w="1300"/>
+        <w:gridCol w:w="1300"/>
+        <w:gridCol w:w="1300"/>
+        <w:gridCol w:w="1300"/>
+      </w:tblGrid>
+      <w:tr>
+        <w:trPr>
+          <w:trHeight w:val="320"/>
+        </w:trPr>
+        <w:tc>
+          <w:tcPr>
+            <w:tcW w:w="2020" w:type="dxa"/>
+            <w:tcBorders>
+              <w:top w:val="single" w:sz="4" w:space="0" w:color="auto"/>
+              <w:left w:val="single" w:sz="4" w:space="0" w:color="auto"/>
+              <w:bottom w:val="single" w:sz="4" w:space="0" w:color="auto"/>
+              <w:right w:val="single" w:sz="4" w:space="0" w:color="auto"/>
+            </w:tcBorders>
+            <w:shd w:val="clear" w:color="auto" w:fill="auto"/>
+            <w:noWrap/>
+            <w:vAlign w:val="bottom"/>
+            <w:hideMark/>
+          </w:tcPr>
+          <w:p>
+            <w:pPr>
+              <w:rPr>
+                <w:rFonts w:ascii="Calibri" w:eastAsia="Times New Roman" w:hAnsi="Calibri" w:cs="Times New Roman"/>
+                <w:color w:val="000000"/>
+                <w:sz w:val="24"/>
+                <w:szCs w:val="24"/>
+              </w:rPr>
+            </w:pPr>
+            <w:r>
+              <w:rPr>
+                <w:rFonts w:ascii="Calibri" w:eastAsia="Times New Roman" w:hAnsi="Calibri" w:cs="Times New Roman"/>
+                <w:color w:val="000000"/>
+                <w:sz w:val="24"/>
+                <w:szCs w:val="24"/>
+              </w:rPr>
+              <w:t> </w:t>
+            </w:r>
+          </w:p>
+        </w:tc>
+        <w:tc>
+          <w:tcPr>
+            <w:tcW w:w="1300" w:type="dxa"/>
+            <w:tcBorders>
+              <w:top w:val="single" w:sz="4" w:space="0" w:color="auto"/>
+              <w:left w:val="nil"/>
+              <w:bottom w:val="single" w:sz="4" w:space="0" w:color="auto"/>
+              <w:right w:val="single" w:sz="4" w:space="0" w:color="auto"/>
+            </w:tcBorders>
+            <w:shd w:val="clear" w:color="auto" w:fill="auto"/>
+            <w:noWrap/>
+            <w:vAlign w:val="bottom"/>
+            <w:hideMark/>
+          </w:tcPr>
+          <w:p>
+            <w:pPr>
+              <w:rPr>
+                <w:rFonts w:ascii="Calibri" w:eastAsia="Times New Roman" w:hAnsi="Calibri" w:cs="Times New Roman"/>
+                <w:b/>
+                <w:bCs/>
+                <w:color w:val="000000"/>
+                <w:sz w:val="24"/>
+                <w:szCs w:val="24"/>
+              </w:rPr>
+            </w:pPr>
+            <w:r>
+              <w:rPr>
+                <w:rFonts w:ascii="Calibri" w:eastAsia="Times New Roman" w:hAnsi="Calibri" w:cs="Times New Roman"/>
+                <w:b/>
+                <w:bCs/>
+                <w:color w:val="000000"/>
+                <w:sz w:val="24"/>
+                <w:szCs w:val="24"/>
+              </w:rPr>
+              <w:t>Hotness</w:t>
+            </w:r>
+          </w:p>
+        </w:tc>
+        <w:tc>
+          <w:tcPr>
+            <w:tcW w:w="1300" w:type="dxa"/>
+            <w:tcBorders>
+              <w:top w:val="single" w:sz="4" w:space="0" w:color="auto"/>
+              <w:left w:val="nil"/>
+              <w:bottom w:val="single" w:sz="4" w:space="0" w:color="auto"/>
+              <w:right w:val="single" w:sz="4" w:space="0" w:color="auto"/>
+            </w:tcBorders>
+            <w:shd w:val="clear" w:color="auto" w:fill="auto"/>
+            <w:noWrap/>
+            <w:vAlign w:val="bottom"/>
+            <w:hideMark/>
+          </w:tcPr>
+          <w:p>
+            <w:pPr>
+              <w:rPr>
+                <w:rFonts w:ascii="Calibri" w:eastAsia="Times New Roman" w:hAnsi="Calibri" w:cs="Times New Roman"/>
+                <w:b/>
+                <w:bCs/>
+                <w:color w:val="000000"/>
+                <w:sz w:val="24"/>
+                <w:szCs w:val="24"/>
+              </w:rPr>
+            </w:pPr>
+            <w:r>
+              <w:rPr>
+                <w:rFonts w:ascii="Calibri" w:eastAsia="Times New Roman" w:hAnsi="Calibri" w:cs="Times New Roman"/>
+                <w:b/>
+                <w:bCs/>
+                <w:color w:val="000000"/>
+                <w:sz w:val="24"/>
+                <w:szCs w:val="24"/>
+              </w:rPr>
+              <w:t xml:space="preserve">Familiarity </w:t>
+            </w:r>
+          </w:p>
+        </w:tc>
+        <w:tc>
+          <w:tcPr>
+            <w:tcW w:w="1300" w:type="dxa"/>
+            <w:tcBorders>
+              <w:top w:val="single" w:sz="4" w:space="0" w:color="auto"/>
+              <w:left w:val="nil"/>
+              <w:bottom w:val="single" w:sz="4" w:space="0" w:color="auto"/>
+              <w:right w:val="single" w:sz="4" w:space="0" w:color="auto"/>
+            </w:tcBorders>
+            <w:shd w:val="clear" w:color="auto" w:fill="auto"/>
+            <w:noWrap/>
+            <w:vAlign w:val="bottom"/>
+            <w:hideMark/>
+          </w:tcPr>
+          <w:p>
+            <w:pPr>
+              <w:rPr>
+                <w:rFonts w:ascii="Calibri" w:eastAsia="Times New Roman" w:hAnsi="Calibri" w:cs="Times New Roman"/>
+                <w:b/>
+                <w:bCs/>
+                <w:color w:val="000000"/>
+                <w:sz w:val="24"/>
+                <w:szCs w:val="24"/>
+              </w:rPr>
+            </w:pPr>
+            <w:r>
+              <w:rPr>
+                <w:rFonts w:ascii="Calibri" w:eastAsia="Times New Roman" w:hAnsi="Calibri" w:cs="Times New Roman"/>
+                <w:b/>
+                <w:bCs/>
+                <w:color w:val="000000"/>
+                <w:sz w:val="24"/>
+                <w:szCs w:val="24"/>
+              </w:rPr>
+              <w:sym w:font="Symbol" w:char="F0E5"/>
+            </w:r>
+            <w:r>
+              <w:rPr>
+                <w:rFonts w:ascii="Calibri" w:eastAsia="Times New Roman" w:hAnsi="Calibri" w:cs="Times New Roman"/>
+                <w:b/>
+                <w:bCs/>
+                <w:color w:val="000000"/>
+                <w:sz w:val="24"/>
+                <w:szCs w:val="24"/>
+              </w:rPr>
+              <w:t>Song Hotness</w:t>
+            </w:r>
+          </w:p>
+        </w:tc>
+        <w:tc>
+          <w:tcPr>
+            <w:tcW w:w="1300" w:type="dxa"/>
+            <w:tcBorders>
+              <w:top w:val="single" w:sz="4" w:space="0" w:color="auto"/>
+              <w:left w:val="nil"/>
+              <w:bottom w:val="single" w:sz="4" w:space="0" w:color="auto"/>
+              <w:right w:val="single" w:sz="4" w:space="0" w:color="auto"/>
+            </w:tcBorders>
+            <w:shd w:val="clear" w:color="auto" w:fill="auto"/>
+            <w:noWrap/>
+            <w:vAlign w:val="bottom"/>
+            <w:hideMark/>
+          </w:tcPr>
+          <w:p>
+            <w:pPr>
+              <w:rPr>
+                <w:rFonts w:ascii="Calibri" w:eastAsia="Times New Roman" w:hAnsi="Calibri" w:cs="Times New Roman"/>
+                <w:b/>
+                <w:bCs/>
+                <w:color w:val="000000"/>
+                <w:sz w:val="24"/>
+                <w:szCs w:val="24"/>
+              </w:rPr>
+            </w:pPr>
+            <w:r>
+              <w:rPr>
+                <w:rFonts w:ascii="Calibri" w:eastAsia="Times New Roman" w:hAnsi="Calibri" w:cs="Times New Roman"/>
+                <w:b/>
+                <w:bCs/>
+                <w:color w:val="000000"/>
+                <w:sz w:val="24"/>
+                <w:szCs w:val="24"/>
+              </w:rPr>
+              <w:t>Tracks</w:t>
+            </w:r>
+          </w:p>
+        </w:tc>
+        <w:tc>
+          <w:tcPr>
+            <w:tcW w:w="1300" w:type="dxa"/>
+            <w:tcBorders>
+              <w:top w:val="single" w:sz="4" w:space="0" w:color="auto"/>
+              <w:left w:val="nil"/>
+              <w:bottom w:val="single" w:sz="4" w:space="0" w:color="auto"/>
+              <w:right w:val="single" w:sz="4" w:space="0" w:color="auto"/>
+            </w:tcBorders>
+            <w:shd w:val="clear" w:color="auto" w:fill="auto"/>
+            <w:noWrap/>
+            <w:vAlign w:val="bottom"/>
+            <w:hideMark/>
+          </w:tcPr>
+          <w:p>
+            <w:pPr>
+              <w:rPr>
+                <w:rFonts w:ascii="Calibri" w:eastAsia="Times New Roman" w:hAnsi="Calibri" w:cs="Times New Roman"/>
+                <w:b/>
+                <w:bCs/>
+                <w:color w:val="000000"/>
+                <w:sz w:val="24"/>
+                <w:szCs w:val="24"/>
+              </w:rPr>
+            </w:pPr>
+            <w:r>
+              <w:rPr>
+                <w:rFonts w:ascii="Calibri" w:eastAsia="Times New Roman" w:hAnsi="Calibri" w:cs="Times New Roman"/>
+                <w:b/>
+                <w:bCs/>
+                <w:color w:val="000000"/>
+                <w:sz w:val="24"/>
+                <w:szCs w:val="24"/>
+              </w:rPr>
+              <w:t>Avg. Year</w:t>
+            </w:r>
+          </w:p>
+        </w:tc>
+      </w:tr>
+      <w:tr>
+        <w:trPr>
+          <w:trHeight w:val="320"/>
+        </w:trPr>
+        <w:tc>
+          <w:tcPr>
+            <w:tcW w:w="2020" w:type="dxa"/>
+            <w:tcBorders>
+              <w:top w:val="nil"/>
+              <w:left w:val="single" w:sz="4" w:space="0" w:color="auto"/>
+              <w:bottom w:val="single" w:sz="4" w:space="0" w:color="auto"/>
+              <w:right w:val="single" w:sz="4" w:space="0" w:color="auto"/>
+            </w:tcBorders>
+            <w:shd w:val="clear" w:color="auto" w:fill="auto"/>
+            <w:noWrap/>
+            <w:vAlign w:val="bottom"/>
+            <w:hideMark/>
+          </w:tcPr>
+          <w:p>
+            <w:pPr>
+              <w:rPr>
+                <w:rFonts w:ascii="Calibri" w:eastAsia="Times New Roman" w:hAnsi="Calibri" w:cs="Times New Roman"/>
+                <w:b/>
+                <w:bCs/>
+                <w:color w:val="000000"/>
+                <w:sz w:val="24"/>
+                <w:szCs w:val="24"/>
+              </w:rPr>
+            </w:pPr>
+            <w:r>
+              <w:rPr>
+                <w:rFonts w:ascii="Calibri" w:eastAsia="Times New Roman" w:hAnsi="Calibri" w:cs="Times New Roman"/>
+                <w:b/>
+                <w:bCs/>
+                <w:color w:val="000000"/>
+                <w:sz w:val="24"/>
+                <w:szCs w:val="24"/>
+              </w:rPr>
+              <w:t>Hotness</w:t>
+            </w:r>
+          </w:p>
+        </w:tc>
+        <w:tc>
+          <w:tcPr>
+            <w:tcW w:w="1300" w:type="dxa"/>
+            <w:tcBorders>
+              <w:top w:val="nil"/>
+              <w:left w:val="nil"/>
+              <w:bottom w:val="single" w:sz="4" w:space="0" w:color="auto"/>
+              <w:right w:val="single" w:sz="4" w:space="0" w:color="auto"/>
+            </w:tcBorders>
+            <w:shd w:val="clear" w:color="auto" w:fill="auto"/>
+            <w:noWrap/>
+            <w:vAlign w:val="bottom"/>
+            <w:hideMark/>
+          </w:tcPr>
+          <w:p>
+            <w:pPr>
+              <w:jc w:val="right"/>
+              <w:rPr>
+                <w:rFonts w:ascii="Calibri" w:eastAsia="Times New Roman" w:hAnsi="Calibri" w:cs="Times New Roman"/>
+                <w:color w:val="000000"/>
+                <w:sz w:val="24"/>
+                <w:szCs w:val="24"/>
+              </w:rPr>
+            </w:pPr>
+            <w:r>
+              <w:rPr>
+                <w:rFonts w:ascii="Calibri" w:eastAsia="Times New Roman" w:hAnsi="Calibri" w:cs="Times New Roman"/>
+                <w:color w:val="000000"/>
+                <w:sz w:val="24"/>
+                <w:szCs w:val="24"/>
+              </w:rPr>
+              <w:t>1</w:t>
+            </w:r>
+          </w:p>
+        </w:tc>
+        <w:tc>
+          <w:tcPr>
+            <w:tcW w:w="1300" w:type="dxa"/>
+            <w:tcBorders>
+              <w:top w:val="nil"/>
+              <w:left w:val="nil"/>
+              <w:bottom w:val="single" w:sz="4" w:space="0" w:color="auto"/>
+              <w:right w:val="single" w:sz="4" w:space="0" w:color="auto"/>
+            </w:tcBorders>
+            <w:shd w:val="clear" w:color="000000" w:fill="D0CECE"/>
+            <w:noWrap/>
+            <w:vAlign w:val="bottom"/>
+            <w:hideMark/>
+          </w:tcPr>
+          <w:p>
+            <w:pPr>
+              <w:rPr>
+                <w:rFonts w:ascii="Calibri" w:eastAsia="Times New Roman" w:hAnsi="Calibri" w:cs="Times New Roman"/>
+                <w:color w:val="000000"/>
+                <w:sz w:val="24"/>
+                <w:szCs w:val="24"/>
+              </w:rPr>
+            </w:pPr>
+            <w:r>
+              <w:rPr>
+                <w:rFonts w:ascii="Calibri" w:eastAsia="Times New Roman" w:hAnsi="Calibri" w:cs="Times New Roman"/>
+                <w:color w:val="000000"/>
+                <w:sz w:val="24"/>
+                <w:szCs w:val="24"/>
+              </w:rPr>
+              <w:t> </w:t>
+            </w:r>
+          </w:p>
+        </w:tc>
+        <w:tc>
+          <w:tcPr>
+            <w:tcW w:w="1300" w:type="dxa"/>
+            <w:tcBorders>
+              <w:top w:val="nil"/>
+              <w:left w:val="nil"/>
+              <w:bottom w:val="single" w:sz="4" w:space="0" w:color="auto"/>
+              <w:right w:val="single" w:sz="4" w:space="0" w:color="auto"/>
+            </w:tcBorders>
+            <w:shd w:val="clear" w:color="000000" w:fill="D0CECE"/>
+            <w:noWrap/>
+            <w:vAlign w:val="bottom"/>
+            <w:hideMark/>
+          </w:tcPr>
+          <w:p>
+            <w:pPr>
+              <w:rPr>
+                <w:rFonts w:ascii="Calibri" w:eastAsia="Times New Roman" w:hAnsi="Calibri" w:cs="Times New Roman"/>
+                <w:color w:val="000000"/>
+                <w:sz w:val="24"/>
+                <w:szCs w:val="24"/>
+              </w:rPr>
+            </w:pPr>
+            <w:r>
+              <w:rPr>
+                <w:rFonts w:ascii="Calibri" w:eastAsia="Times New Roman" w:hAnsi="Calibri" w:cs="Times New Roman"/>
+                <w:color w:val="000000"/>
+                <w:sz w:val="24"/>
+                <w:szCs w:val="24"/>
+              </w:rPr>
+              <w:t> </w:t>
+            </w:r>
+          </w:p>
+        </w:tc>
+        <w:tc>
+          <w:tcPr>
+            <w:tcW w:w="1300" w:type="dxa"/>
+            <w:tcBorders>
+              <w:top w:val="nil"/>
+              <w:left w:val="nil"/>
+              <w:bottom w:val="single" w:sz="4" w:space="0" w:color="auto"/>
+              <w:right w:val="single" w:sz="4" w:space="0" w:color="auto"/>
+            </w:tcBorders>
+            <w:shd w:val="clear" w:color="000000" w:fill="D0CECE"/>
+            <w:noWrap/>
+            <w:vAlign w:val="bottom"/>
+            <w:hideMark/>
+          </w:tcPr>
+          <w:p>
+            <w:pPr>
+              <w:rPr>
+                <w:rFonts w:ascii="Calibri" w:eastAsia="Times New Roman" w:hAnsi="Calibri" w:cs="Times New Roman"/>
+                <w:color w:val="000000"/>
+                <w:sz w:val="24"/>
+                <w:szCs w:val="24"/>
+              </w:rPr>
+            </w:pPr>
+            <w:r>
+              <w:rPr>
+                <w:rFonts w:ascii="Calibri" w:eastAsia="Times New Roman" w:hAnsi="Calibri" w:cs="Times New Roman"/>
+                <w:color w:val="000000"/>
+                <w:sz w:val="24"/>
+                <w:szCs w:val="24"/>
+              </w:rPr>
+              <w:t> </w:t>
+            </w:r>
+          </w:p>
+        </w:tc>
+        <w:tc>
+          <w:tcPr>
+            <w:tcW w:w="1300" w:type="dxa"/>
+            <w:tcBorders>
+              <w:top w:val="nil"/>
+              <w:left w:val="nil"/>
+              <w:bottom w:val="single" w:sz="4" w:space="0" w:color="auto"/>
+              <w:right w:val="single" w:sz="4" w:space="0" w:color="auto"/>
+            </w:tcBorders>
+            <w:shd w:val="clear" w:color="000000" w:fill="D0CECE"/>
+            <w:noWrap/>
+            <w:vAlign w:val="bottom"/>
+            <w:hideMark/>
+          </w:tcPr>
+          <w:p>
+            <w:pPr>
+              <w:rPr>
+                <w:rFonts w:ascii="Calibri" w:eastAsia="Times New Roman" w:hAnsi="Calibri" w:cs="Times New Roman"/>
+                <w:color w:val="000000"/>
+                <w:sz w:val="24"/>
+                <w:szCs w:val="24"/>
+              </w:rPr>
+            </w:pPr>
+            <w:r>
+              <w:rPr>
+                <w:rFonts w:ascii="Calibri" w:eastAsia="Times New Roman" w:hAnsi="Calibri" w:cs="Times New Roman"/>
+                <w:color w:val="000000"/>
+                <w:sz w:val="24"/>
+                <w:szCs w:val="24"/>
+              </w:rPr>
+              <w:t> </w:t>
+            </w:r>
+          </w:p>
+        </w:tc>
+      </w:tr>
+      <w:tr>
+        <w:trPr>
+          <w:trHeight w:val="320"/>
+        </w:trPr>
+        <w:tc>
+          <w:tcPr>
+            <w:tcW w:w="2020" w:type="dxa"/>
+            <w:tcBorders>
+              <w:top w:val="nil"/>
+              <w:left w:val="single" w:sz="4" w:space="0" w:color="auto"/>
+              <w:bottom w:val="single" w:sz="4" w:space="0" w:color="auto"/>
+              <w:right w:val="single" w:sz="4" w:space="0" w:color="auto"/>
+            </w:tcBorders>
+            <w:shd w:val="clear" w:color="auto" w:fill="auto"/>
+            <w:noWrap/>
+            <w:vAlign w:val="bottom"/>
+            <w:hideMark/>
+          </w:tcPr>
+          <w:p>
+            <w:pPr>
+              <w:rPr>
+                <w:rFonts w:ascii="Calibri" w:eastAsia="Times New Roman" w:hAnsi="Calibri" w:cs="Times New Roman"/>
+                <w:b/>
+                <w:bCs/>
+                <w:color w:val="000000"/>
+                <w:sz w:val="24"/>
+                <w:szCs w:val="24"/>
+              </w:rPr>
+            </w:pPr>
+            <w:r>
+              <w:rPr>
+                <w:rFonts w:ascii="Calibri" w:eastAsia="Times New Roman" w:hAnsi="Calibri" w:cs="Times New Roman"/>
+                <w:b/>
+                <w:bCs/>
+                <w:color w:val="000000"/>
+                <w:sz w:val="24"/>
+                <w:szCs w:val="24"/>
+              </w:rPr>
+              <w:t>Familiarity</w:t>
+            </w:r>
+          </w:p>
+        </w:tc>
+        <w:tc>
+          <w:tcPr>
+            <w:tcW w:w="1300" w:type="dxa"/>
+            <w:tcBorders>
+              <w:top w:val="nil"/>
+              <w:left w:val="nil"/>
+              <w:bottom w:val="single" w:sz="4" w:space="0" w:color="auto"/>
+              <w:right w:val="single" w:sz="4" w:space="0" w:color="auto"/>
+            </w:tcBorders>
+            <w:shd w:val="clear" w:color="auto" w:fill="auto"/>
+            <w:noWrap/>
+            <w:vAlign w:val="bottom"/>
+            <w:hideMark/>
+          </w:tcPr>
+          <w:p>
+            <w:pPr>
+              <w:rPr>
+                <w:rFonts w:ascii="Calibri" w:eastAsia="Times New Roman" w:hAnsi="Calibri" w:cs="Times New Roman"/>
+                <w:color w:val="000000"/>
+                <w:sz w:val="24"/>
+                <w:szCs w:val="24"/>
+              </w:rPr>
+            </w:pPr>
+            <w:r>
+              <w:rPr>
+                <w:rFonts w:ascii="Calibri" w:eastAsia="Times New Roman" w:hAnsi="Calibri" w:cs="Times New Roman"/>
+                <w:color w:val="000000"/>
+                <w:sz w:val="24"/>
+                <w:szCs w:val="24"/>
+              </w:rPr>
+              <w:t> </w:t>
+            </w:r>
+          </w:p>
+        </w:tc>
+        <w:tc>
+          <w:tcPr>
+            <w:tcW w:w="1300" w:type="dxa"/>
+            <w:tcBorders>
+              <w:top w:val="nil"/>
+              <w:left w:val="nil"/>
+              <w:bottom w:val="single" w:sz="4" w:space="0" w:color="auto"/>
+              <w:right w:val="single" w:sz="4" w:space="0" w:color="auto"/>
+            </w:tcBorders>
+            <w:shd w:val="clear" w:color="auto" w:fill="auto"/>
+            <w:noWrap/>
+            <w:vAlign w:val="bottom"/>
+            <w:hideMark/>
+          </w:tcPr>
+          <w:p>
+            <w:pPr>
+              <w:jc w:val="right"/>
+              <w:rPr>
+                <w:rFonts w:ascii="Calibri" w:eastAsia="Times New Roman" w:hAnsi="Calibri" w:cs="Times New Roman"/>
+                <w:color w:val="000000"/>
+                <w:sz w:val="24"/>
+                <w:szCs w:val="24"/>
+              </w:rPr>
+            </w:pPr>
+            <w:r>
+              <w:rPr>
+                <w:rFonts w:ascii="Calibri" w:eastAsia="Times New Roman" w:hAnsi="Calibri" w:cs="Times New Roman"/>
+                <w:color w:val="000000"/>
+                <w:sz w:val="24"/>
+                <w:szCs w:val="24"/>
+              </w:rPr>
+              <w:t>1</w:t>
+            </w:r>
+          </w:p>
+        </w:tc>
+        <w:tc>
+          <w:tcPr>
+            <w:tcW w:w="1300" w:type="dxa"/>
+            <w:tcBorders>
+              <w:top w:val="nil"/>
+              <w:left w:val="nil"/>
+              <w:bottom w:val="single" w:sz="4" w:space="0" w:color="auto"/>
+              <w:right w:val="single" w:sz="4" w:space="0" w:color="auto"/>
+            </w:tcBorders>
+            <w:shd w:val="clear" w:color="000000" w:fill="D0CECE"/>
+            <w:noWrap/>
+            <w:vAlign w:val="bottom"/>
+            <w:hideMark/>
+          </w:tcPr>
+          <w:p>
+            <w:pPr>
+              <w:rPr>
+                <w:rFonts w:ascii="Calibri" w:eastAsia="Times New Roman" w:hAnsi="Calibri" w:cs="Times New Roman"/>
+                <w:color w:val="000000"/>
+                <w:sz w:val="24"/>
+                <w:szCs w:val="24"/>
+              </w:rPr>
+            </w:pPr>
+            <w:r>
+              <w:rPr>
+                <w:rFonts w:ascii="Calibri" w:eastAsia="Times New Roman" w:hAnsi="Calibri" w:cs="Times New Roman"/>
+                <w:color w:val="000000"/>
+                <w:sz w:val="24"/>
+                <w:szCs w:val="24"/>
+              </w:rPr>
+              <w:t> </w:t>
+            </w:r>
+          </w:p>
+        </w:tc>
+        <w:tc>
+          <w:tcPr>
+            <w:tcW w:w="1300" w:type="dxa"/>
+            <w:tcBorders>
+              <w:top w:val="nil"/>
+              <w:left w:val="nil"/>
+              <w:bottom w:val="single" w:sz="4" w:space="0" w:color="auto"/>
+              <w:right w:val="single" w:sz="4" w:space="0" w:color="auto"/>
+            </w:tcBorders>
+            <w:shd w:val="clear" w:color="000000" w:fill="D0CECE"/>
+            <w:noWrap/>
+            <w:vAlign w:val="bottom"/>
+            <w:hideMark/>
+          </w:tcPr>
+          <w:p>
+            <w:pPr>
+              <w:rPr>
+                <w:rFonts w:ascii="Calibri" w:eastAsia="Times New Roman" w:hAnsi="Calibri" w:cs="Times New Roman"/>
+                <w:color w:val="000000"/>
+                <w:sz w:val="24"/>
+                <w:szCs w:val="24"/>
+              </w:rPr>
+            </w:pPr>
+            <w:r>
+              <w:rPr>
+                <w:rFonts w:ascii="Calibri" w:eastAsia="Times New Roman" w:hAnsi="Calibri" w:cs="Times New Roman"/>
+                <w:color w:val="000000"/>
+                <w:sz w:val="24"/>
+                <w:szCs w:val="24"/>
+              </w:rPr>
+              <w:t> </w:t>
+            </w:r>
+          </w:p>
+        </w:tc>
+        <w:tc>
+          <w:tcPr>
+            <w:tcW w:w="1300" w:type="dxa"/>
+            <w:tcBorders>
+              <w:top w:val="nil"/>
+              <w:left w:val="nil"/>
+              <w:bottom w:val="single" w:sz="4" w:space="0" w:color="auto"/>
+              <w:right w:val="single" w:sz="4" w:space="0" w:color="auto"/>
+            </w:tcBorders>
+            <w:shd w:val="clear" w:color="000000" w:fill="D0CECE"/>
+            <w:noWrap/>
+            <w:vAlign w:val="bottom"/>
+            <w:hideMark/>
+          </w:tcPr>
+          <w:p>
+            <w:pPr>
+              <w:rPr>
+                <w:rFonts w:ascii="Calibri" w:eastAsia="Times New Roman" w:hAnsi="Calibri" w:cs="Times New Roman"/>
+                <w:color w:val="000000"/>
+                <w:sz w:val="24"/>
+                <w:szCs w:val="24"/>
+              </w:rPr>
+            </w:pPr>
+            <w:r>
+              <w:rPr>
+                <w:rFonts w:ascii="Calibri" w:eastAsia="Times New Roman" w:hAnsi="Calibri" w:cs="Times New Roman"/>
+                <w:color w:val="000000"/>
+                <w:sz w:val="24"/>
+                <w:szCs w:val="24"/>
+              </w:rPr>
+              <w:t> </w:t>
+            </w:r>
+          </w:p>
+        </w:tc>
+      </w:tr>
+      <w:tr>
+        <w:trPr>
+          <w:trHeight w:val="320"/>
+        </w:trPr>
+        <w:tc>
+          <w:tcPr>
+            <w:tcW w:w="2020" w:type="dxa"/>
+            <w:tcBorders>
+              <w:top w:val="nil"/>
+              <w:left w:val="single" w:sz="4" w:space="0" w:color="auto"/>
+              <w:bottom w:val="single" w:sz="4" w:space="0" w:color="auto"/>
+              <w:right w:val="single" w:sz="4" w:space="0" w:color="auto"/>
+            </w:tcBorders>
+            <w:shd w:val="clear" w:color="auto" w:fill="auto"/>
+            <w:noWrap/>
+            <w:vAlign w:val="bottom"/>
+            <w:hideMark/>
+          </w:tcPr>
+          <w:p>
+            <w:pPr>
+              <w:rPr>
+                <w:rFonts w:ascii="Calibri" w:eastAsia="Times New Roman" w:hAnsi="Calibri" w:cs="Times New Roman"/>
+                <w:b/>
+                <w:bCs/>
+                <w:color w:val="000000"/>
+                <w:sz w:val="24"/>
+                <w:szCs w:val="24"/>
+              </w:rPr>
+            </w:pPr>
+            <w:r>
+              <w:rPr>
+                <w:rFonts w:ascii="Calibri" w:eastAsia="Times New Roman" w:hAnsi="Calibri" w:cs="Times New Roman"/>
+                <w:b/>
+                <w:bCs/>
+                <w:color w:val="000000"/>
+                <w:sz w:val="24"/>
+                <w:szCs w:val="24"/>
+              </w:rPr>
+              <w:sym w:font="Symbol" w:char="F0E5"/>
+            </w:r>
+            <w:r>
+              <w:rPr>
+                <w:rFonts w:ascii="Calibri" w:eastAsia="Times New Roman" w:hAnsi="Calibri" w:cs="Times New Roman"/>
+                <w:b/>
+                <w:bCs/>
+                <w:color w:val="000000"/>
+                <w:sz w:val="24"/>
+                <w:szCs w:val="24"/>
+              </w:rPr>
+              <w:t>Song Hotness</w:t>
+            </w:r>
+          </w:p>
+        </w:tc>
+        <w:tc>
+          <w:tcPr>
+            <w:tcW w:w="1300" w:type="dxa"/>
+            <w:tcBorders>
+              <w:top w:val="nil"/>
+              <w:left w:val="nil"/>
+              <w:bottom w:val="single" w:sz="4" w:space="0" w:color="auto"/>
+              <w:right w:val="single" w:sz="4" w:space="0" w:color="auto"/>
+            </w:tcBorders>
+            <w:shd w:val="clear" w:color="auto" w:fill="auto"/>
+            <w:noWrap/>
+            <w:vAlign w:val="bottom"/>
+            <w:hideMark/>
+          </w:tcPr>
+          <w:p>
+            <w:pPr>
+              <w:rPr>
+                <w:rFonts w:ascii="Calibri" w:eastAsia="Times New Roman" w:hAnsi="Calibri" w:cs="Times New Roman"/>
+                <w:color w:val="000000"/>
+                <w:sz w:val="24"/>
+                <w:szCs w:val="24"/>
+              </w:rPr>
+            </w:pPr>
+            <w:r>
+              <w:rPr>
+                <w:rFonts w:ascii="Calibri" w:eastAsia="Times New Roman" w:hAnsi="Calibri" w:cs="Times New Roman"/>
+                <w:color w:val="000000"/>
+                <w:sz w:val="24"/>
+                <w:szCs w:val="24"/>
+              </w:rPr>
+              <w:t> </w:t>
+            </w:r>
+          </w:p>
+        </w:tc>
+        <w:tc>
+          <w:tcPr>
+            <w:tcW w:w="1300" w:type="dxa"/>
+            <w:tcBorders>
+              <w:top w:val="nil"/>
+              <w:left w:val="nil"/>
+              <w:bottom w:val="single" w:sz="4" w:space="0" w:color="auto"/>
+              <w:right w:val="single" w:sz="4" w:space="0" w:color="auto"/>
+            </w:tcBorders>
+            <w:shd w:val="clear" w:color="auto" w:fill="auto"/>
+            <w:noWrap/>
+            <w:vAlign w:val="bottom"/>
+            <w:hideMark/>
+          </w:tcPr>
+          <w:p>
+            <w:pPr>
+              <w:rPr>
+                <w:rFonts w:ascii="Calibri" w:eastAsia="Times New Roman" w:hAnsi="Calibri" w:cs="Times New Roman"/>
+                <w:color w:val="000000"/>
+                <w:sz w:val="24"/>
+                <w:szCs w:val="24"/>
+              </w:rPr>
+            </w:pPr>
+            <w:r>
+              <w:rPr>
+                <w:rFonts w:ascii="Calibri" w:eastAsia="Times New Roman" w:hAnsi="Calibri" w:cs="Times New Roman"/>
+                <w:color w:val="000000"/>
+                <w:sz w:val="24"/>
+                <w:szCs w:val="24"/>
+              </w:rPr>
+              <w:t> </w:t>
+            </w:r>
+          </w:p>
+        </w:tc>
+        <w:tc>
+          <w:tcPr>
+            <w:tcW w:w="1300" w:type="dxa"/>
+            <w:tcBorders>
+              <w:top w:val="nil"/>
+              <w:left w:val="nil"/>
+              <w:bottom w:val="single" w:sz="4" w:space="0" w:color="auto"/>
+              <w:right w:val="single" w:sz="4" w:space="0" w:color="auto"/>
+            </w:tcBorders>
+            <w:shd w:val="clear" w:color="auto" w:fill="auto"/>
+            <w:noWrap/>
+            <w:vAlign w:val="bottom"/>
+            <w:hideMark/>
+          </w:tcPr>
+          <w:p>
+            <w:pPr>
+              <w:jc w:val="right"/>
+              <w:rPr>
+                <w:rFonts w:ascii="Calibri" w:eastAsia="Times New Roman" w:hAnsi="Calibri" w:cs="Times New Roman"/>
+                <w:color w:val="000000"/>
+                <w:sz w:val="24"/>
+                <w:szCs w:val="24"/>
+              </w:rPr>
+            </w:pPr>
+            <w:r>
+              <w:rPr>
+                <w:rFonts w:ascii="Calibri" w:eastAsia="Times New Roman" w:hAnsi="Calibri" w:cs="Times New Roman"/>
+                <w:color w:val="000000"/>
+                <w:sz w:val="24"/>
+                <w:szCs w:val="24"/>
+              </w:rPr>
+              <w:t>1</w:t>
+            </w:r>
+          </w:p>
+        </w:tc>
+        <w:tc>
+          <w:tcPr>
+            <w:tcW w:w="1300" w:type="dxa"/>
+            <w:tcBorders>
+              <w:top w:val="nil"/>
+              <w:left w:val="nil"/>
+              <w:bottom w:val="single" w:sz="4" w:space="0" w:color="auto"/>
+              <w:right w:val="single" w:sz="4" w:space="0" w:color="auto"/>
+            </w:tcBorders>
+            <w:shd w:val="clear" w:color="000000" w:fill="D0CECE"/>
+            <w:noWrap/>
+            <w:vAlign w:val="bottom"/>
+            <w:hideMark/>
+          </w:tcPr>
+          <w:p>
+            <w:pPr>
+              <w:rPr>
+                <w:rFonts w:ascii="Calibri" w:eastAsia="Times New Roman" w:hAnsi="Calibri" w:cs="Times New Roman"/>
+                <w:color w:val="000000"/>
+                <w:sz w:val="24"/>
+                <w:szCs w:val="24"/>
+              </w:rPr>
+            </w:pPr>
+            <w:r>
+              <w:rPr>
+                <w:rFonts w:ascii="Calibri" w:eastAsia="Times New Roman" w:hAnsi="Calibri" w:cs="Times New Roman"/>
+                <w:color w:val="000000"/>
+                <w:sz w:val="24"/>
+                <w:szCs w:val="24"/>
+              </w:rPr>
+              <w:t> </w:t>
+            </w:r>
+          </w:p>
+        </w:tc>
+        <w:tc>
+          <w:tcPr>
+            <w:tcW w:w="1300" w:type="dxa"/>
+            <w:tcBorders>
+              <w:top w:val="nil"/>
+              <w:left w:val="nil"/>
+              <w:bottom w:val="single" w:sz="4" w:space="0" w:color="auto"/>
+              <w:right w:val="single" w:sz="4" w:space="0" w:color="auto"/>
+            </w:tcBorders>
+            <w:shd w:val="clear" w:color="000000" w:fill="D0CECE"/>
+            <w:noWrap/>
+            <w:vAlign w:val="bottom"/>
+            <w:hideMark/>
+          </w:tcPr>
+          <w:p>
+            <w:pPr>
+              <w:rPr>
+                <w:rFonts w:ascii="Calibri" w:eastAsia="Times New Roman" w:hAnsi="Calibri" w:cs="Times New Roman"/>
+                <w:color w:val="000000"/>
+                <w:sz w:val="24"/>
+                <w:szCs w:val="24"/>
+              </w:rPr>
+            </w:pPr>
+            <w:r>
+              <w:rPr>
+                <w:rFonts w:ascii="Calibri" w:eastAsia="Times New Roman" w:hAnsi="Calibri" w:cs="Times New Roman"/>
+                <w:color w:val="000000"/>
+                <w:sz w:val="24"/>
+                <w:szCs w:val="24"/>
+              </w:rPr>
+              <w:t> </w:t>
+            </w:r>
+          </w:p>
+        </w:tc>
+      </w:tr>
+      <w:tr>
+        <w:trPr>
+          <w:trHeight w:val="320"/>
+        </w:trPr>
+        <w:tc>
+          <w:tcPr>
+            <w:tcW w:w="2020" w:type="dxa"/>
+            <w:tcBorders>
+              <w:top w:val="nil"/>
+              <w:left w:val="single" w:sz="4" w:space="0" w:color="auto"/>
+              <w:bottom w:val="single" w:sz="4" w:space="0" w:color="auto"/>
+              <w:right w:val="single" w:sz="4" w:space="0" w:color="auto"/>
+            </w:tcBorders>
+            <w:shd w:val="clear" w:color="auto" w:fill="auto"/>
+            <w:noWrap/>
+            <w:vAlign w:val="bottom"/>
+            <w:hideMark/>
+          </w:tcPr>
+          <w:p>
+            <w:pPr>
+              <w:rPr>
+                <w:rFonts w:ascii="Calibri" w:eastAsia="Times New Roman" w:hAnsi="Calibri" w:cs="Times New Roman"/>
+                <w:b/>
+                <w:bCs/>
+                <w:color w:val="000000"/>
+                <w:sz w:val="24"/>
+                <w:szCs w:val="24"/>
+              </w:rPr>
+            </w:pPr>
+            <w:r>
+              <w:rPr>
+                <w:rFonts w:ascii="Calibri" w:eastAsia="Times New Roman" w:hAnsi="Calibri" w:cs="Times New Roman"/>
+                <w:b/>
+                <w:bCs/>
+                <w:color w:val="000000"/>
+                <w:sz w:val="24"/>
+                <w:szCs w:val="24"/>
+              </w:rPr>
+              <w:t>Tracks</w:t>
+            </w:r>
+          </w:p>
+        </w:tc>
+        <w:tc>
+          <w:tcPr>
+            <w:tcW w:w="1300" w:type="dxa"/>
+            <w:tcBorders>
+              <w:top w:val="nil"/>
+              <w:left w:val="nil"/>
+              <w:bottom w:val="single" w:sz="4" w:space="0" w:color="auto"/>
+              <w:right w:val="single" w:sz="4" w:space="0" w:color="auto"/>
+            </w:tcBorders>
+            <w:shd w:val="clear" w:color="auto" w:fill="auto"/>
+            <w:noWrap/>
+            <w:vAlign w:val="bottom"/>
+            <w:hideMark/>
+          </w:tcPr>
+          <w:p>
+            <w:pPr>
+              <w:rPr>
+                <w:rFonts w:ascii="Calibri" w:eastAsia="Times New Roman" w:hAnsi="Calibri" w:cs="Times New Roman"/>
+                <w:color w:val="000000"/>
+                <w:sz w:val="24"/>
+                <w:szCs w:val="24"/>
+              </w:rPr>
+            </w:pPr>
+            <w:r>
+              <w:rPr>
+                <w:rFonts w:ascii="Calibri" w:eastAsia="Times New Roman" w:hAnsi="Calibri" w:cs="Times New Roman"/>
+                <w:color w:val="000000"/>
+                <w:sz w:val="24"/>
+                <w:szCs w:val="24"/>
+              </w:rPr>
+              <w:t> </w:t>
+            </w:r>
+          </w:p>
+        </w:tc>
+        <w:tc>
+          <w:tcPr>
+            <w:tcW w:w="1300" w:type="dxa"/>
+            <w:tcBorders>
+              <w:top w:val="nil"/>
+              <w:left w:val="nil"/>
+              <w:bottom w:val="single" w:sz="4" w:space="0" w:color="auto"/>
+              <w:right w:val="single" w:sz="4" w:space="0" w:color="auto"/>
+            </w:tcBorders>
+            <w:shd w:val="clear" w:color="auto" w:fill="auto"/>
+            <w:noWrap/>
+            <w:vAlign w:val="bottom"/>
+            <w:hideMark/>
+          </w:tcPr>
+          <w:p>
+            <w:pPr>
+              <w:rPr>
+                <w:rFonts w:ascii="Calibri" w:eastAsia="Times New Roman" w:hAnsi="Calibri" w:cs="Times New Roman"/>
+                <w:color w:val="000000"/>
+                <w:sz w:val="24"/>
+                <w:szCs w:val="24"/>
+              </w:rPr>
+            </w:pPr>
+            <w:r>
+              <w:rPr>
+                <w:rFonts w:ascii="Calibri" w:eastAsia="Times New Roman" w:hAnsi="Calibri" w:cs="Times New Roman"/>
+                <w:color w:val="000000"/>
+                <w:sz w:val="24"/>
+                <w:szCs w:val="24"/>
+              </w:rPr>
+              <w:t> </w:t>
+            </w:r>
+          </w:p>
+        </w:tc>
+        <w:tc>
+          <w:tcPr>
+            <w:tcW w:w="1300" w:type="dxa"/>
+            <w:tcBorders>
+              <w:top w:val="nil"/>
+              <w:left w:val="nil"/>
+              <w:bottom w:val="single" w:sz="4" w:space="0" w:color="auto"/>
+              <w:right w:val="single" w:sz="4" w:space="0" w:color="auto"/>
+            </w:tcBorders>
+            <w:shd w:val="clear" w:color="auto" w:fill="auto"/>
+            <w:noWrap/>
+            <w:vAlign w:val="bottom"/>
+            <w:hideMark/>
+          </w:tcPr>
+          <w:p>
+            <w:pPr>
+              <w:rPr>
+                <w:rFonts w:ascii="Calibri" w:eastAsia="Times New Roman" w:hAnsi="Calibri" w:cs="Times New Roman"/>
+                <w:color w:val="000000"/>
+                <w:sz w:val="24"/>
+                <w:szCs w:val="24"/>
+              </w:rPr>
+            </w:pPr>
+            <w:r>
+              <w:rPr>
+                <w:rFonts w:ascii="Calibri" w:eastAsia="Times New Roman" w:hAnsi="Calibri" w:cs="Times New Roman"/>
+                <w:color w:val="000000"/>
+                <w:sz w:val="24"/>
+                <w:szCs w:val="24"/>
+              </w:rPr>
+              <w:t> </w:t>
+            </w:r>
+          </w:p>
+        </w:tc>
+        <w:tc>
+          <w:tcPr>
+            <w:tcW w:w="1300" w:type="dxa"/>
+            <w:tcBorders>
+              <w:top w:val="nil"/>
+              <w:left w:val="nil"/>
+              <w:bottom w:val="single" w:sz="4" w:space="0" w:color="auto"/>
+              <w:right w:val="single" w:sz="4" w:space="0" w:color="auto"/>
+            </w:tcBorders>
+            <w:shd w:val="clear" w:color="auto" w:fill="auto"/>
+            <w:noWrap/>
+            <w:vAlign w:val="bottom"/>
+            <w:hideMark/>
+          </w:tcPr>
+          <w:p>
+            <w:pPr>
+              <w:jc w:val="right"/>
+              <w:rPr>
+                <w:rFonts w:ascii="Calibri" w:eastAsia="Times New Roman" w:hAnsi="Calibri" w:cs="Times New Roman"/>
+                <w:color w:val="000000"/>
+                <w:sz w:val="24"/>
+                <w:szCs w:val="24"/>
+              </w:rPr>
+            </w:pPr>
+            <w:r>
+              <w:rPr>
+                <w:rFonts w:ascii="Calibri" w:eastAsia="Times New Roman" w:hAnsi="Calibri" w:cs="Times New Roman"/>
+                <w:color w:val="000000"/>
+                <w:sz w:val="24"/>
+                <w:szCs w:val="24"/>
+              </w:rPr>
+              <w:t>1</w:t>
+            </w:r>
+          </w:p>
+        </w:tc>
+        <w:tc>
+          <w:tcPr>
+            <w:tcW w:w="1300" w:type="dxa"/>
+            <w:tcBorders>
+              <w:top w:val="nil"/>
+              <w:left w:val="nil"/>
+              <w:bottom w:val="single" w:sz="4" w:space="0" w:color="auto"/>
+              <w:right w:val="single" w:sz="4" w:space="0" w:color="auto"/>
+            </w:tcBorders>
+            <w:shd w:val="clear" w:color="000000" w:fill="D0CECE"/>
+            <w:noWrap/>
+            <w:vAlign w:val="bottom"/>
+            <w:hideMark/>
+          </w:tcPr>
+          <w:p>
+            <w:pPr>
+              <w:rPr>
+                <w:rFonts w:ascii="Calibri" w:eastAsia="Times New Roman" w:hAnsi="Calibri" w:cs="Times New Roman"/>
+                <w:color w:val="000000"/>
+                <w:sz w:val="24"/>
+                <w:szCs w:val="24"/>
+              </w:rPr>
+            </w:pPr>
+            <w:r>
+              <w:rPr>
+                <w:rFonts w:ascii="Calibri" w:eastAsia="Times New Roman" w:hAnsi="Calibri" w:cs="Times New Roman"/>
+                <w:color w:val="000000"/>
+                <w:sz w:val="24"/>
+                <w:szCs w:val="24"/>
+              </w:rPr>
+              <w:t> </w:t>
+            </w:r>
+          </w:p>
+        </w:tc>
+      </w:tr>
+      <w:tr>
+        <w:trPr>
+          <w:trHeight w:val="320"/>
+        </w:trPr>
+        <w:tc>
+          <w:tcPr>
+            <w:tcW w:w="2020" w:type="dxa"/>
+            <w:tcBorders>
+              <w:top w:val="nil"/>
+              <w:left w:val="single" w:sz="4" w:space="0" w:color="auto"/>
+              <w:bottom w:val="single" w:sz="4" w:space="0" w:color="auto"/>
+              <w:right w:val="single" w:sz="4" w:space="0" w:color="auto"/>
+            </w:tcBorders>
+            <w:shd w:val="clear" w:color="auto" w:fill="auto"/>
+            <w:noWrap/>
+            <w:vAlign w:val="bottom"/>
+            <w:hideMark/>
+          </w:tcPr>
+          <w:p>
+            <w:pPr>
+              <w:rPr>
+                <w:rFonts w:ascii="Calibri" w:eastAsia="Times New Roman" w:hAnsi="Calibri" w:cs="Times New Roman"/>
+                <w:b/>
+                <w:bCs/>
+                <w:color w:val="000000"/>
+                <w:sz w:val="24"/>
+                <w:szCs w:val="24"/>
+              </w:rPr>
+            </w:pPr>
+            <w:proofErr w:type="spellStart"/>
+            <w:r>
+              <w:rPr>
+                <w:rFonts w:ascii="Calibri" w:eastAsia="Times New Roman" w:hAnsi="Calibri" w:cs="Times New Roman"/>
+                <w:b/>
+                <w:bCs/>
+                <w:color w:val="000000"/>
+                <w:sz w:val="24"/>
+                <w:szCs w:val="24"/>
+              </w:rPr>
+              <w:t>Avg</w:t>
+            </w:r>
+            <w:proofErr w:type="spellEnd"/>
+            <w:r>
+              <w:rPr>
+                <w:rFonts w:ascii="Calibri" w:eastAsia="Times New Roman" w:hAnsi="Calibri" w:cs="Times New Roman"/>
+                <w:b/>
+                <w:bCs/>
+                <w:color w:val="000000"/>
+                <w:sz w:val="24"/>
+                <w:szCs w:val="24"/>
+              </w:rPr>
+              <w:t xml:space="preserve"> Year </w:t>
+            </w:r>
+          </w:p>
+        </w:tc>
+        <w:tc>
+          <w:tcPr>
+            <w:tcW w:w="1300" w:type="dxa"/>
+            <w:tcBorders>
+              <w:top w:val="nil"/>
+              <w:left w:val="nil"/>
+              <w:bottom w:val="single" w:sz="4" w:space="0" w:color="auto"/>
+              <w:right w:val="single" w:sz="4" w:space="0" w:color="auto"/>
+            </w:tcBorders>
+            <w:shd w:val="clear" w:color="auto" w:fill="auto"/>
+            <w:noWrap/>
+            <w:vAlign w:val="bottom"/>
+            <w:hideMark/>
+          </w:tcPr>
+          <w:p>
+            <w:pPr>
+              <w:rPr>
+                <w:rFonts w:ascii="Calibri" w:eastAsia="Times New Roman" w:hAnsi="Calibri" w:cs="Times New Roman"/>
+                <w:color w:val="000000"/>
+                <w:sz w:val="24"/>
+                <w:szCs w:val="24"/>
+              </w:rPr>
+            </w:pPr>
+            <w:r>
+              <w:rPr>
+                <w:rFonts w:ascii="Calibri" w:eastAsia="Times New Roman" w:hAnsi="Calibri" w:cs="Times New Roman"/>
+                <w:color w:val="000000"/>
+                <w:sz w:val="24"/>
+                <w:szCs w:val="24"/>
+              </w:rPr>
+              <w:t> </w:t>
+            </w:r>
+          </w:p>
+        </w:tc>
+        <w:tc>
+          <w:tcPr>
+            <w:tcW w:w="1300" w:type="dxa"/>
+            <w:tcBorders>
+              <w:top w:val="nil"/>
+              <w:left w:val="nil"/>
+              <w:bottom w:val="single" w:sz="4" w:space="0" w:color="auto"/>
+              <w:right w:val="single" w:sz="4" w:space="0" w:color="auto"/>
+            </w:tcBorders>
+            <w:shd w:val="clear" w:color="auto" w:fill="auto"/>
+            <w:noWrap/>
+            <w:vAlign w:val="bottom"/>
+            <w:hideMark/>
+          </w:tcPr>
+          <w:p>
+            <w:pPr>
+              <w:rPr>
+                <w:rFonts w:ascii="Calibri" w:eastAsia="Times New Roman" w:hAnsi="Calibri" w:cs="Times New Roman"/>
+                <w:color w:val="000000"/>
+                <w:sz w:val="24"/>
+                <w:szCs w:val="24"/>
+              </w:rPr>
+            </w:pPr>
+            <w:r>
+              <w:rPr>
+                <w:rFonts w:ascii="Calibri" w:eastAsia="Times New Roman" w:hAnsi="Calibri" w:cs="Times New Roman"/>
+                <w:color w:val="000000"/>
+                <w:sz w:val="24"/>
+                <w:szCs w:val="24"/>
+              </w:rPr>
+              <w:t> </w:t>
+            </w:r>
+          </w:p>
+        </w:tc>
+        <w:tc>
+          <w:tcPr>
+            <w:tcW w:w="1300" w:type="dxa"/>
+            <w:tcBorders>
+              <w:top w:val="nil"/>
+              <w:left w:val="nil"/>
+              <w:bottom w:val="single" w:sz="4" w:space="0" w:color="auto"/>
+              <w:right w:val="single" w:sz="4" w:space="0" w:color="auto"/>
+            </w:tcBorders>
+            <w:shd w:val="clear" w:color="auto" w:fill="auto"/>
+            <w:noWrap/>
+            <w:vAlign w:val="bottom"/>
+            <w:hideMark/>
+          </w:tcPr>
+          <w:p>
+            <w:pPr>
+              <w:rPr>
+                <w:rFonts w:ascii="Calibri" w:eastAsia="Times New Roman" w:hAnsi="Calibri" w:cs="Times New Roman"/>
+                <w:color w:val="000000"/>
+                <w:sz w:val="24"/>
+                <w:szCs w:val="24"/>
+              </w:rPr>
+            </w:pPr>
+            <w:r>
+              <w:rPr>
+                <w:rFonts w:ascii="Calibri" w:eastAsia="Times New Roman" w:hAnsi="Calibri" w:cs="Times New Roman"/>
+                <w:color w:val="000000"/>
+                <w:sz w:val="24"/>
+                <w:szCs w:val="24"/>
+              </w:rPr>
+              <w:t> </w:t>
+            </w:r>
+          </w:p>
+        </w:tc>
+        <w:tc>
+          <w:tcPr>
+            <w:tcW w:w="1300" w:type="dxa"/>
+            <w:tcBorders>
+              <w:top w:val="nil"/>
+              <w:left w:val="nil"/>
+              <w:bottom w:val="single" w:sz="4" w:space="0" w:color="auto"/>
+              <w:right w:val="single" w:sz="4" w:space="0" w:color="auto"/>
+            </w:tcBorders>
+            <w:shd w:val="clear" w:color="auto" w:fill="auto"/>
+            <w:noWrap/>
+            <w:vAlign w:val="bottom"/>
+            <w:hideMark/>
+          </w:tcPr>
+          <w:p>
+            <w:pPr>
+              <w:rPr>
+                <w:rFonts w:ascii="Calibri" w:eastAsia="Times New Roman" w:hAnsi="Calibri" w:cs="Times New Roman"/>
+                <w:color w:val="000000"/>
+                <w:sz w:val="24"/>
+                <w:szCs w:val="24"/>
+              </w:rPr>
+            </w:pPr>
+            <w:r>
+              <w:rPr>
+                <w:rFonts w:ascii="Calibri" w:eastAsia="Times New Roman" w:hAnsi="Calibri" w:cs="Times New Roman"/>
+                <w:color w:val="000000"/>
+                <w:sz w:val="24"/>
+                <w:szCs w:val="24"/>
+              </w:rPr>
+              <w:t> </w:t>
+            </w:r>
+          </w:p>
+        </w:tc>
+        <w:tc>
+          <w:tcPr>
+            <w:tcW w:w="1300" w:type="dxa"/>
+            <w:tcBorders>
+              <w:top w:val="nil"/>
+              <w:left w:val="nil"/>
+              <w:bottom w:val="single" w:sz="4" w:space="0" w:color="auto"/>
+              <w:right w:val="single" w:sz="4" w:space="0" w:color="auto"/>
+            </w:tcBorders>
+            <w:shd w:val="clear" w:color="auto" w:fill="auto"/>
+            <w:noWrap/>
+            <w:vAlign w:val="bottom"/>
+            <w:hideMark/>
+          </w:tcPr>
+          <w:p>
+            <w:pPr>
+              <w:jc w:val="right"/>
+              <w:rPr>
+                <w:rFonts w:ascii="Calibri" w:eastAsia="Times New Roman" w:hAnsi="Calibri" w:cs="Times New Roman"/>
+                <w:color w:val="000000"/>
+                <w:sz w:val="24"/>
+                <w:szCs w:val="24"/>
+              </w:rPr>
+            </w:pPr>
+            <w:r>
+              <w:rPr>
+                <w:rFonts w:ascii="Calibri" w:eastAsia="Times New Roman" w:hAnsi="Calibri" w:cs="Times New Roman"/>
+                <w:color w:val="000000"/>
+                <w:sz w:val="24"/>
+                <w:szCs w:val="24"/>
+              </w:rPr>
+              <w:t>1</w:t>
+            </w:r>
+          </w:p>
+        </w:tc>
+      </w:tr>
+    </w:tbl>
+    <w:p>
+      <w:pPr>
+        <w:pStyle w:val="NormalWeb"/>
+        <w:spacing w:after="0" w:afterAutospacing="0"/>
+        <w:rPr>
+          <w:rFonts w:asciiTheme="minorHAnsi" w:eastAsiaTheme="minorHAnsi" w:hAnsiTheme="minorHAnsi" w:cstheme="minorBidi"/>
+          <w:sz w:val="22"/>
+          <w:szCs w:val="22"/>
+          <w:lang w:val="en-US" w:eastAsia="en-US"/>
+        </w:rPr>
+      </w:pPr>
+    </w:p>
+    <w:p/>
+    <w:p/>
+    <w:p/>
     <w:p/>
     <w:p/>
     <w:p/>
     <w:p>
       <w:pPr>
-        <w:rPr>
-          <w:b/>
-          <w:bCs/>
-          <w:u w:val="single"/>
-        </w:rPr>
+        <w:pStyle w:val="Heading2"/>
       </w:pPr>
       <w:r>
-        <w:rPr>
-          <w:b/>
-          <w:bCs/>
-          <w:u w:val="single"/>
-        </w:rPr>
-        <w:t>4.3. Linear Regression</w:t>
+        <w:lastRenderedPageBreak/>
+        <w:t>Linear Regression</w:t>
       </w:r>
     </w:p>
+    <w:p/>
+    <w:p>
+      <w:r>
+        <w:t>Basic objective is to minimize the r</w:t>
+      </w:r>
+      <w:r>
+        <w:rPr>
+          <w:i/>
+        </w:rPr>
+        <w:t>esidual sum of squares</w:t>
+      </w:r>
+      <w:r>
+        <w:t xml:space="preserve"> (RSS) between predicated and actual values.</w:t>
+      </w:r>
+    </w:p>
+    <w:p>
+      <m:oMathPara>
+        <m:oMath>
+          <m:sSup>
+            <m:sSupPr>
+              <m:ctrlPr>
+                <w:rPr>
+                  <w:rFonts w:ascii="Cambria Math" w:hAnsi="Cambria Math"/>
+                  <w:b/>
+                  <w:i/>
+                </w:rPr>
+              </m:ctrlPr>
+            </m:sSupPr>
+            <m:e>
+              <m:sSup>
+                <m:sSupPr>
+                  <m:ctrlPr>
+                    <w:rPr>
+                      <w:rFonts w:ascii="Cambria Math" w:hAnsi="Cambria Math"/>
+                      <w:b/>
+                      <w:i/>
+                    </w:rPr>
+                  </m:ctrlPr>
+                </m:sSupPr>
+                <m:e>
+                  <m:r>
+                    <m:rPr>
+                      <m:sty m:val="bi"/>
+                    </m:rPr>
+                    <w:rPr>
+                      <w:rFonts w:ascii="Cambria Math" w:hAnsi="Cambria Math"/>
+                    </w:rPr>
+                    <m:t xml:space="preserve"> </m:t>
+                  </m:r>
+                  <m:r>
+                    <m:rPr>
+                      <m:sty m:val="bi"/>
+                    </m:rPr>
+                    <w:rPr>
+                      <w:rFonts w:ascii="Cambria Math" w:hAnsi="Cambria Math"/>
+                    </w:rPr>
+                    <m:t xml:space="preserve"> </m:t>
+                  </m:r>
+                  <m:r>
+                    <m:rPr>
+                      <m:sty m:val="bi"/>
+                    </m:rPr>
+                    <w:rPr>
+                      <w:rFonts w:ascii="Cambria Math" w:hAnsi="Cambria Math"/>
+                    </w:rPr>
+                    <m:t>(w</m:t>
+                  </m:r>
+                </m:e>
+                <m:sup>
+                  <m:r>
+                    <m:rPr>
+                      <m:sty m:val="bi"/>
+                    </m:rPr>
+                    <w:rPr>
+                      <w:rFonts w:ascii="Cambria Math" w:hAnsi="Cambria Math"/>
+                    </w:rPr>
+                    <m:t>'</m:t>
+                  </m:r>
+                </m:sup>
+              </m:sSup>
+              <m:sSub>
+                <m:sSubPr>
+                  <m:ctrlPr>
+                    <w:rPr>
+                      <w:rFonts w:ascii="Cambria Math" w:hAnsi="Cambria Math"/>
+                      <w:b/>
+                      <w:i/>
+                    </w:rPr>
+                  </m:ctrlPr>
+                </m:sSubPr>
+                <m:e>
+                  <m:r>
+                    <m:rPr>
+                      <m:sty m:val="bi"/>
+                    </m:rPr>
+                    <w:rPr>
+                      <w:rFonts w:ascii="Cambria Math" w:hAnsi="Cambria Math"/>
+                    </w:rPr>
+                    <m:t>x</m:t>
+                  </m:r>
+                </m:e>
+                <m:sub>
+                  <m:r>
+                    <m:rPr>
+                      <m:sty m:val="bi"/>
+                    </m:rPr>
+                    <w:rPr>
+                      <w:rFonts w:ascii="Cambria Math" w:hAnsi="Cambria Math"/>
+                    </w:rPr>
+                    <m:t>i</m:t>
+                  </m:r>
+                </m:sub>
+              </m:sSub>
+              <m:r>
+                <w:rPr>
+                  <w:rFonts w:ascii="Cambria Math" w:hAnsi="Cambria Math"/>
+                </w:rPr>
+                <m:t>-</m:t>
+              </m:r>
+              <m:sSub>
+                <m:sSubPr>
+                  <m:ctrlPr>
+                    <w:rPr>
+                      <w:rFonts w:ascii="Cambria Math" w:hAnsi="Cambria Math"/>
+                      <w:b/>
+                      <w:i/>
+                    </w:rPr>
+                  </m:ctrlPr>
+                </m:sSubPr>
+                <m:e>
+                  <m:r>
+                    <m:rPr>
+                      <m:sty m:val="bi"/>
+                    </m:rPr>
+                    <w:rPr>
+                      <w:rFonts w:ascii="Cambria Math" w:hAnsi="Cambria Math"/>
+                    </w:rPr>
+                    <m:t>y</m:t>
+                  </m:r>
+                </m:e>
+                <m:sub>
+                  <m:r>
+                    <m:rPr>
+                      <m:sty m:val="bi"/>
+                    </m:rPr>
+                    <w:rPr>
+                      <w:rFonts w:ascii="Cambria Math" w:hAnsi="Cambria Math"/>
+                    </w:rPr>
+                    <m:t>i</m:t>
+                  </m:r>
+                </m:sub>
+              </m:sSub>
+              <m:r>
+                <w:rPr>
+                  <w:rFonts w:ascii="Cambria Math" w:hAnsi="Cambria Math"/>
+                </w:rPr>
+                <m:t>)</m:t>
+              </m:r>
+            </m:e>
+            <m:sup>
+              <m:r>
+                <m:rPr>
+                  <m:sty m:val="bi"/>
+                </m:rPr>
+                <w:rPr>
+                  <w:rFonts w:ascii="Cambria Math" w:hAnsi="Cambria Math"/>
+                </w:rPr>
+                <m:t>2</m:t>
+              </m:r>
+            </m:sup>
+          </m:sSup>
+        </m:oMath>
+      </m:oMathPara>
+      <w:bookmarkStart w:id="1" w:name="_GoBack"/>
+      <w:bookmarkEnd w:id="1"/>
+    </w:p>
+    <w:p>
+      <w:r>
+        <w:t xml:space="preserve">Training using N test instance with m features.  Train cost </w:t>
+      </w:r>
+    </w:p>
+    <w:p>
+      <m:oMathPara>
+        <m:oMath>
+          <m:nary>
+            <m:naryPr>
+              <m:chr m:val="∑"/>
+              <m:limLoc m:val="undOvr"/>
+              <m:ctrlPr>
+                <w:rPr>
+                  <w:rFonts w:ascii="Cambria Math" w:hAnsi="Cambria Math"/>
+                  <w:i/>
+                </w:rPr>
+              </m:ctrlPr>
+            </m:naryPr>
+            <m:sub>
+              <m:r>
+                <w:rPr>
+                  <w:rFonts w:ascii="Cambria Math" w:hAnsi="Cambria Math"/>
+                </w:rPr>
+                <m:t>i</m:t>
+              </m:r>
+            </m:sub>
+            <m:sup>
+              <m:r>
+                <w:rPr>
+                  <w:rFonts w:ascii="Cambria Math" w:hAnsi="Cambria Math"/>
+                </w:rPr>
+                <m:t>N</m:t>
+              </m:r>
+            </m:sup>
+            <m:e>
+              <m:sSup>
+                <m:sSupPr>
+                  <m:ctrlPr>
+                    <w:rPr>
+                      <w:rFonts w:ascii="Cambria Math" w:hAnsi="Cambria Math"/>
+                      <w:b/>
+                      <w:i/>
+                    </w:rPr>
+                  </m:ctrlPr>
+                </m:sSupPr>
+                <m:e>
+                  <m:r>
+                    <m:rPr>
+                      <m:sty m:val="bi"/>
+                    </m:rPr>
+                    <w:rPr>
+                      <w:rFonts w:ascii="Cambria Math" w:hAnsi="Cambria Math"/>
+                    </w:rPr>
+                    <m:t xml:space="preserve"> (w</m:t>
+                  </m:r>
+                </m:e>
+                <m:sup>
+                  <m:r>
+                    <m:rPr>
+                      <m:sty m:val="bi"/>
+                    </m:rPr>
+                    <w:rPr>
+                      <w:rFonts w:ascii="Cambria Math" w:hAnsi="Cambria Math"/>
+                    </w:rPr>
+                    <m:t>'</m:t>
+                  </m:r>
+                </m:sup>
+              </m:sSup>
+              <m:sSub>
+                <m:sSubPr>
+                  <m:ctrlPr>
+                    <w:rPr>
+                      <w:rFonts w:ascii="Cambria Math" w:hAnsi="Cambria Math"/>
+                      <w:b/>
+                      <w:i/>
+                    </w:rPr>
+                  </m:ctrlPr>
+                </m:sSubPr>
+                <m:e>
+                  <m:r>
+                    <m:rPr>
+                      <m:sty m:val="bi"/>
+                    </m:rPr>
+                    <w:rPr>
+                      <w:rFonts w:ascii="Cambria Math" w:hAnsi="Cambria Math"/>
+                    </w:rPr>
+                    <m:t>x</m:t>
+                  </m:r>
+                </m:e>
+                <m:sub>
+                  <m:r>
+                    <m:rPr>
+                      <m:sty m:val="bi"/>
+                    </m:rPr>
+                    <w:rPr>
+                      <w:rFonts w:ascii="Cambria Math" w:hAnsi="Cambria Math"/>
+                    </w:rPr>
+                    <m:t>i</m:t>
+                  </m:r>
+                </m:sub>
+              </m:sSub>
+              <m:r>
+                <w:rPr>
+                  <w:rFonts w:ascii="Cambria Math" w:hAnsi="Cambria Math"/>
+                </w:rPr>
+                <m:t>-</m:t>
+              </m:r>
+              <m:sSub>
+                <m:sSubPr>
+                  <m:ctrlPr>
+                    <w:rPr>
+                      <w:rFonts w:ascii="Cambria Math" w:hAnsi="Cambria Math"/>
+                      <w:b/>
+                      <w:i/>
+                    </w:rPr>
+                  </m:ctrlPr>
+                </m:sSubPr>
+                <m:e>
+                  <m:r>
+                    <m:rPr>
+                      <m:sty m:val="bi"/>
+                    </m:rPr>
+                    <w:rPr>
+                      <w:rFonts w:ascii="Cambria Math" w:hAnsi="Cambria Math"/>
+                    </w:rPr>
+                    <m:t>y</m:t>
+                  </m:r>
+                </m:e>
+                <m:sub>
+                  <m:r>
+                    <m:rPr>
+                      <m:sty m:val="bi"/>
+                    </m:rPr>
+                    <w:rPr>
+                      <w:rFonts w:ascii="Cambria Math" w:hAnsi="Cambria Math"/>
+                    </w:rPr>
+                    <m:t>i</m:t>
+                  </m:r>
+                </m:sub>
+              </m:sSub>
+              <m:r>
+                <w:rPr>
+                  <w:rFonts w:ascii="Cambria Math" w:hAnsi="Cambria Math"/>
+                </w:rPr>
+                <m:t>)</m:t>
+              </m:r>
+              <m:sSub>
+                <m:sSubPr>
+                  <m:ctrlPr>
+                    <w:rPr>
+                      <w:rFonts w:ascii="Cambria Math" w:hAnsi="Cambria Math"/>
+                      <w:b/>
+                      <w:i/>
+                    </w:rPr>
+                  </m:ctrlPr>
+                </m:sSubPr>
+                <m:e>
+                  <m:r>
+                    <m:rPr>
+                      <m:sty m:val="bi"/>
+                    </m:rPr>
+                    <w:rPr>
+                      <w:rFonts w:ascii="Cambria Math" w:hAnsi="Cambria Math"/>
+                    </w:rPr>
+                    <m:t>x</m:t>
+                  </m:r>
+                </m:e>
+                <m:sub>
+                  <m:r>
+                    <m:rPr>
+                      <m:sty m:val="bi"/>
+                    </m:rPr>
+                    <w:rPr>
+                      <w:rFonts w:ascii="Cambria Math" w:hAnsi="Cambria Math"/>
+                    </w:rPr>
+                    <m:t>i</m:t>
+                  </m:r>
+                </m:sub>
+              </m:sSub>
+              <m:r>
+                <w:rPr>
+                  <w:rFonts w:ascii="Cambria Math" w:hAnsi="Cambria Math"/>
+                </w:rPr>
+                <m:t>-λw</m:t>
+              </m:r>
+            </m:e>
+          </m:nary>
+        </m:oMath>
+      </m:oMathPara>
+    </w:p>
+    <w:p>
+      <w:r>
+        <w:t xml:space="preserve">Gradient descent, for I iterations, attempt to move the weights (regression coefficients) toward the minima (where the differentiated cost function = 0) using a gradient descent approach  </w:t>
+      </w:r>
+    </w:p>
+    <w:p>
+      <m:oMathPara>
+        <m:oMath>
+          <m:sSup>
+            <m:sSupPr>
+              <m:ctrlPr>
+                <w:rPr>
+                  <w:rFonts w:ascii="Cambria Math" w:hAnsi="Cambria Math"/>
+                  <w:b/>
+                  <w:i/>
+                </w:rPr>
+              </m:ctrlPr>
+            </m:sSupPr>
+            <m:e>
+              <m:r>
+                <m:rPr>
+                  <m:sty m:val="bi"/>
+                </m:rPr>
+                <w:rPr>
+                  <w:rFonts w:ascii="Cambria Math" w:hAnsi="Cambria Math"/>
+                </w:rPr>
+                <m:t xml:space="preserve"> </m:t>
+              </m:r>
+              <m:r>
+                <m:rPr>
+                  <m:sty m:val="bi"/>
+                </m:rPr>
+                <w:rPr>
+                  <w:rFonts w:ascii="Cambria Math" w:hAnsi="Cambria Math"/>
+                </w:rPr>
+                <m:t>w=w</m:t>
+              </m:r>
+              <m:r>
+                <m:rPr>
+                  <m:sty m:val="bi"/>
+                </m:rPr>
+                <w:rPr>
+                  <w:rFonts w:ascii="Cambria Math" w:hAnsi="Cambria Math"/>
+                </w:rPr>
+                <m:t>+</m:t>
+              </m:r>
+              <m:r>
+                <w:rPr>
+                  <w:rFonts w:ascii="Cambria Math" w:hAnsi="Cambria Math"/>
+                </w:rPr>
+                <m:t xml:space="preserve"> </m:t>
+              </m:r>
+              <m:r>
+                <w:rPr>
+                  <w:rFonts w:ascii="Cambria Math" w:hAnsi="Cambria Math"/>
+                </w:rPr>
+                <m:t>α</m:t>
+              </m:r>
+              <m:r>
+                <w:rPr>
+                  <w:rFonts w:ascii="Cambria Math" w:hAnsi="Cambria Math"/>
+                </w:rPr>
+                <m:t>/m</m:t>
+              </m:r>
+              <m:r>
+                <m:rPr>
+                  <m:sty m:val="bi"/>
+                </m:rPr>
+                <w:rPr>
+                  <w:rFonts w:ascii="Cambria Math" w:hAnsi="Cambria Math"/>
+                </w:rPr>
+                <m:t xml:space="preserve"> </m:t>
+              </m:r>
+              <m:r>
+                <m:rPr>
+                  <m:sty m:val="bi"/>
+                </m:rPr>
+                <w:rPr>
+                  <w:rFonts w:ascii="Cambria Math" w:hAnsi="Cambria Math"/>
+                </w:rPr>
+                <m:t>trainCost</m:t>
+              </m:r>
+            </m:e>
+            <m:sup>
+              <m:r>
+                <m:rPr>
+                  <m:sty m:val="bi"/>
+                </m:rPr>
+                <w:rPr>
+                  <w:rFonts w:ascii="Cambria Math" w:hAnsi="Cambria Math"/>
+                </w:rPr>
+                <m:t>'</m:t>
+              </m:r>
+            </m:sup>
+          </m:sSup>
+        </m:oMath>
+      </m:oMathPara>
+    </w:p>
+    <w:p/>
     <w:p/>
     <w:p/>
     <w:p>
@@ -19173,6 +23566,17 @@
         <w:t>results</w:t>
       </w:r>
     </w:p>
+    <w:p/>
+    <w:p/>
+    <w:p/>
+    <w:p/>
+    <w:p/>
+    <w:p/>
+    <w:p/>
+    <w:p/>
+    <w:p/>
+    <w:p/>
+    <w:p/>
     <w:p/>
     <w:p>
       <w:pPr>
@@ -19198,6 +23602,12 @@
         </w:rPr>
         <w:t>Summary</w:t>
       </w:r>
+      <w:r>
+        <w:rPr>
+          <w:b/>
+        </w:rPr>
+        <w:t xml:space="preserve"> and Conclusions</w:t>
+      </w:r>
     </w:p>
     <w:p/>
     <w:p>
@@ -19220,11 +23630,7 @@
         <w:t xml:space="preserve">Some lessons have been learned with regards to the performance aspects of running jobs in a Spark cluster environment. Whilst RDDs provide a useful abstraction from the underlying parallelism, the </w:t>
       </w:r>
       <w:r>
-        <w:t xml:space="preserve">method of processing large data sets still needs to be considered. In particular, the initial correlation task where many RDDs were </w:t>
-      </w:r>
-      <w:r>
-        <w:lastRenderedPageBreak/>
-        <w:t>created and an expensive join performed</w:t>
+        <w:t>method of processing large data sets still needs to be considered. In particular, the initial correlation task where many RDDs were created and an expensive join performed</w:t>
       </w:r>
       <w:r>
         <w:t>,</w:t>
@@ -19257,6 +23663,7 @@
         </w:numPr>
       </w:pPr>
       <w:r>
+        <w:lastRenderedPageBreak/>
         <w:t>It is easy to “slay” a Spark cluster</w:t>
       </w:r>
     </w:p>
@@ -19307,8 +23714,6 @@
       <w:r>
         <w:t>If you’re a hot artist, your songs are likely to be hot too</w:t>
       </w:r>
-      <w:bookmarkStart w:id="1" w:name="_GoBack"/>
-      <w:bookmarkEnd w:id="1"/>
       <w:r>
         <w:br/>
         <w:t xml:space="preserve"> </w:t>
@@ -19419,13 +23824,8 @@
         </w:rPr>
         <w:t>Spark Programming Guide</w:t>
       </w:r>
-      <w:proofErr w:type="gramStart"/>
-      <w:r>
-        <w:t>.[</w:t>
-      </w:r>
-      <w:proofErr w:type="gramEnd"/>
-      <w:r>
-        <w:t xml:space="preserve">online] Available at: </w:t>
+      <w:r>
+        <w:t xml:space="preserve">.[online] Available at: </w:t>
       </w:r>
       <w:hyperlink r:id="rId11">
         <w:r>
@@ -19456,15 +23856,7 @@
         <w:t>Breeze Quick start</w:t>
       </w:r>
       <w:r>
-        <w:t xml:space="preserve"> Numeric Processing for </w:t>
-      </w:r>
-      <w:proofErr w:type="gramStart"/>
-      <w:r>
-        <w:t>Scala  [</w:t>
-      </w:r>
-      <w:proofErr w:type="gramEnd"/>
-      <w:r>
-        <w:t xml:space="preserve">online] </w:t>
+        <w:t xml:space="preserve"> Numeric Processing for Scala  [online] </w:t>
       </w:r>
       <w:proofErr w:type="spellStart"/>
       <w:r>
@@ -19515,7 +23907,7 @@
 </file>
 
 <file path=word/endnotes.xml><?xml version="1.0" encoding="utf-8"?>
-<w:endnotes xmlns:wpc="http://schemas.microsoft.com/office/word/2010/wordprocessingCanvas" xmlns:mc="http://schemas.openxmlformats.org/markup-compatibility/2006" xmlns:o="urn:schemas-microsoft-com:office:office" xmlns:r="http://schemas.openxmlformats.org/officeDocument/2006/relationships" xmlns:m="http://schemas.openxmlformats.org/officeDocument/2006/math" xmlns:v="urn:schemas-microsoft-com:vml" xmlns:wp14="http://schemas.microsoft.com/office/word/2010/wordprocessingDrawing" xmlns:wp="http://schemas.openxmlformats.org/drawingml/2006/wordprocessingDrawing" xmlns:w10="urn:schemas-microsoft-com:office:word" xmlns:w="http://schemas.openxmlformats.org/wordprocessingml/2006/main" xmlns:w14="http://schemas.microsoft.com/office/word/2010/wordml" xmlns:w15="http://schemas.microsoft.com/office/word/2012/wordml" xmlns:wpg="http://schemas.microsoft.com/office/word/2010/wordprocessingGroup" xmlns:wpi="http://schemas.microsoft.com/office/word/2010/wordprocessingInk" xmlns:wne="http://schemas.microsoft.com/office/word/2006/wordml" xmlns:wps="http://schemas.microsoft.com/office/word/2010/wordprocessingShape" mc:Ignorable="w14 w15 wp14">
+<w:endnotes xmlns:wpc="http://schemas.microsoft.com/office/word/2010/wordprocessingCanvas" xmlns:mo="http://schemas.microsoft.com/office/mac/office/2008/main" xmlns:mc="http://schemas.openxmlformats.org/markup-compatibility/2006" xmlns:mv="urn:schemas-microsoft-com:mac:vml" xmlns:o="urn:schemas-microsoft-com:office:office" xmlns:r="http://schemas.openxmlformats.org/officeDocument/2006/relationships" xmlns:m="http://schemas.openxmlformats.org/officeDocument/2006/math" xmlns:v="urn:schemas-microsoft-com:vml" xmlns:wp14="http://schemas.microsoft.com/office/word/2010/wordprocessingDrawing" xmlns:wp="http://schemas.openxmlformats.org/drawingml/2006/wordprocessingDrawing" xmlns:w10="urn:schemas-microsoft-com:office:word" xmlns:w="http://schemas.openxmlformats.org/wordprocessingml/2006/main" xmlns:w14="http://schemas.microsoft.com/office/word/2010/wordml" xmlns:w15="http://schemas.microsoft.com/office/word/2012/wordml" xmlns:wpg="http://schemas.microsoft.com/office/word/2010/wordprocessingGroup" xmlns:wpi="http://schemas.microsoft.com/office/word/2010/wordprocessingInk" xmlns:wne="http://schemas.microsoft.com/office/word/2006/wordml" xmlns:wps="http://schemas.microsoft.com/office/word/2010/wordprocessingShape" mc:Ignorable="w14 w15 wp14">
   <w:endnote w:type="separator" w:id="-1">
     <w:p>
       <w:r>
@@ -19534,7 +23926,7 @@
 </file>
 
 <file path=word/footer1.xml><?xml version="1.0" encoding="utf-8"?>
-<w:ftr xmlns:wpc="http://schemas.microsoft.com/office/word/2010/wordprocessingCanvas" xmlns:mc="http://schemas.openxmlformats.org/markup-compatibility/2006" xmlns:o="urn:schemas-microsoft-com:office:office" xmlns:r="http://schemas.openxmlformats.org/officeDocument/2006/relationships" xmlns:m="http://schemas.openxmlformats.org/officeDocument/2006/math" xmlns:v="urn:schemas-microsoft-com:vml" xmlns:wp14="http://schemas.microsoft.com/office/word/2010/wordprocessingDrawing" xmlns:wp="http://schemas.openxmlformats.org/drawingml/2006/wordprocessingDrawing" xmlns:w10="urn:schemas-microsoft-com:office:word" xmlns:w="http://schemas.openxmlformats.org/wordprocessingml/2006/main" xmlns:w14="http://schemas.microsoft.com/office/word/2010/wordml" xmlns:w15="http://schemas.microsoft.com/office/word/2012/wordml" xmlns:wpg="http://schemas.microsoft.com/office/word/2010/wordprocessingGroup" xmlns:wpi="http://schemas.microsoft.com/office/word/2010/wordprocessingInk" xmlns:wne="http://schemas.microsoft.com/office/word/2006/wordml" xmlns:wps="http://schemas.microsoft.com/office/word/2010/wordprocessingShape" mc:Ignorable="w14 w15 wp14">
+<w:ftr xmlns:wpc="http://schemas.microsoft.com/office/word/2010/wordprocessingCanvas" xmlns:mo="http://schemas.microsoft.com/office/mac/office/2008/main" xmlns:mc="http://schemas.openxmlformats.org/markup-compatibility/2006" xmlns:mv="urn:schemas-microsoft-com:mac:vml" xmlns:o="urn:schemas-microsoft-com:office:office" xmlns:r="http://schemas.openxmlformats.org/officeDocument/2006/relationships" xmlns:m="http://schemas.openxmlformats.org/officeDocument/2006/math" xmlns:v="urn:schemas-microsoft-com:vml" xmlns:wp14="http://schemas.microsoft.com/office/word/2010/wordprocessingDrawing" xmlns:wp="http://schemas.openxmlformats.org/drawingml/2006/wordprocessingDrawing" xmlns:w10="urn:schemas-microsoft-com:office:word" xmlns:w="http://schemas.openxmlformats.org/wordprocessingml/2006/main" xmlns:w14="http://schemas.microsoft.com/office/word/2010/wordml" xmlns:w15="http://schemas.microsoft.com/office/word/2012/wordml" xmlns:wpg="http://schemas.microsoft.com/office/word/2010/wordprocessingGroup" xmlns:wpi="http://schemas.microsoft.com/office/word/2010/wordprocessingInk" xmlns:wne="http://schemas.microsoft.com/office/word/2006/wordml" xmlns:wps="http://schemas.microsoft.com/office/word/2010/wordprocessingShape" mc:Ignorable="w14 w15 wp14">
   <w:p>
     <w:pPr>
       <w:pStyle w:val="Heading2"/>
@@ -19576,18 +23968,8 @@
         <w:sz w:val="20"/>
         <w:szCs w:val="20"/>
       </w:rPr>
-      <w:t xml:space="preserve">John Butcher, Austin </w:t>
+      <w:t>John Butcher, Austin Poulton</w:t>
     </w:r>
-    <w:proofErr w:type="spellStart"/>
-    <w:r>
-      <w:rPr>
-        <w:rFonts w:asciiTheme="majorHAnsi" w:hAnsiTheme="majorHAnsi"/>
-        <w:sz w:val="20"/>
-        <w:szCs w:val="20"/>
-      </w:rPr>
-      <w:t>Poulton</w:t>
-    </w:r>
-    <w:proofErr w:type="spellEnd"/>
     <w:r>
       <w:rPr>
         <w:rFonts w:asciiTheme="majorHAnsi" w:hAnsiTheme="majorHAnsi"/>
@@ -19754,7 +24136,7 @@
         <w:sz w:val="20"/>
         <w:szCs w:val="20"/>
       </w:rPr>
-      <w:t>8</w:t>
+      <w:t>10</w:t>
     </w:r>
     <w:r>
       <w:rPr>
@@ -19770,7 +24152,7 @@
 </file>
 
 <file path=word/footnotes.xml><?xml version="1.0" encoding="utf-8"?>
-<w:footnotes xmlns:wpc="http://schemas.microsoft.com/office/word/2010/wordprocessingCanvas" xmlns:mc="http://schemas.openxmlformats.org/markup-compatibility/2006" xmlns:o="urn:schemas-microsoft-com:office:office" xmlns:r="http://schemas.openxmlformats.org/officeDocument/2006/relationships" xmlns:m="http://schemas.openxmlformats.org/officeDocument/2006/math" xmlns:v="urn:schemas-microsoft-com:vml" xmlns:wp14="http://schemas.microsoft.com/office/word/2010/wordprocessingDrawing" xmlns:wp="http://schemas.openxmlformats.org/drawingml/2006/wordprocessingDrawing" xmlns:w10="urn:schemas-microsoft-com:office:word" xmlns:w="http://schemas.openxmlformats.org/wordprocessingml/2006/main" xmlns:w14="http://schemas.microsoft.com/office/word/2010/wordml" xmlns:w15="http://schemas.microsoft.com/office/word/2012/wordml" xmlns:wpg="http://schemas.microsoft.com/office/word/2010/wordprocessingGroup" xmlns:wpi="http://schemas.microsoft.com/office/word/2010/wordprocessingInk" xmlns:wne="http://schemas.microsoft.com/office/word/2006/wordml" xmlns:wps="http://schemas.microsoft.com/office/word/2010/wordprocessingShape" mc:Ignorable="w14 w15 wp14">
+<w:footnotes xmlns:wpc="http://schemas.microsoft.com/office/word/2010/wordprocessingCanvas" xmlns:mo="http://schemas.microsoft.com/office/mac/office/2008/main" xmlns:mc="http://schemas.openxmlformats.org/markup-compatibility/2006" xmlns:mv="urn:schemas-microsoft-com:mac:vml" xmlns:o="urn:schemas-microsoft-com:office:office" xmlns:r="http://schemas.openxmlformats.org/officeDocument/2006/relationships" xmlns:m="http://schemas.openxmlformats.org/officeDocument/2006/math" xmlns:v="urn:schemas-microsoft-com:vml" xmlns:wp14="http://schemas.microsoft.com/office/word/2010/wordprocessingDrawing" xmlns:wp="http://schemas.openxmlformats.org/drawingml/2006/wordprocessingDrawing" xmlns:w10="urn:schemas-microsoft-com:office:word" xmlns:w="http://schemas.openxmlformats.org/wordprocessingml/2006/main" xmlns:w14="http://schemas.microsoft.com/office/word/2010/wordml" xmlns:w15="http://schemas.microsoft.com/office/word/2012/wordml" xmlns:wpg="http://schemas.microsoft.com/office/word/2010/wordprocessingGroup" xmlns:wpi="http://schemas.microsoft.com/office/word/2010/wordprocessingInk" xmlns:wne="http://schemas.microsoft.com/office/word/2006/wordml" xmlns:wps="http://schemas.microsoft.com/office/word/2010/wordprocessingShape" mc:Ignorable="w14 w15 wp14">
   <w:footnote w:type="separator" w:id="-1">
     <w:p>
       <w:r>
@@ -19789,8 +24171,8 @@
 </file>
 
 <file path=word/numbering.xml><?xml version="1.0" encoding="utf-8"?>
-<w:numbering xmlns:wpc="http://schemas.microsoft.com/office/word/2010/wordprocessingCanvas" xmlns:mc="http://schemas.openxmlformats.org/markup-compatibility/2006" xmlns:o="urn:schemas-microsoft-com:office:office" xmlns:r="http://schemas.openxmlformats.org/officeDocument/2006/relationships" xmlns:m="http://schemas.openxmlformats.org/officeDocument/2006/math" xmlns:v="urn:schemas-microsoft-com:vml" xmlns:wp14="http://schemas.microsoft.com/office/word/2010/wordprocessingDrawing" xmlns:wp="http://schemas.openxmlformats.org/drawingml/2006/wordprocessingDrawing" xmlns:w10="urn:schemas-microsoft-com:office:word" xmlns:w="http://schemas.openxmlformats.org/wordprocessingml/2006/main" xmlns:w14="http://schemas.microsoft.com/office/word/2010/wordml" xmlns:w15="http://schemas.microsoft.com/office/word/2012/wordml" xmlns:wpg="http://schemas.microsoft.com/office/word/2010/wordprocessingGroup" xmlns:wpi="http://schemas.microsoft.com/office/word/2010/wordprocessingInk" xmlns:wne="http://schemas.microsoft.com/office/word/2006/wordml" xmlns:wps="http://schemas.microsoft.com/office/word/2010/wordprocessingShape" mc:Ignorable="w14 w15 wp14">
-  <w:abstractNum w:abstractNumId="0" w15:restartNumberingAfterBreak="0">
+<w:numbering xmlns:wpc="http://schemas.microsoft.com/office/word/2010/wordprocessingCanvas" xmlns:mo="http://schemas.microsoft.com/office/mac/office/2008/main" xmlns:mc="http://schemas.openxmlformats.org/markup-compatibility/2006" xmlns:mv="urn:schemas-microsoft-com:mac:vml" xmlns:o="urn:schemas-microsoft-com:office:office" xmlns:r="http://schemas.openxmlformats.org/officeDocument/2006/relationships" xmlns:m="http://schemas.openxmlformats.org/officeDocument/2006/math" xmlns:v="urn:schemas-microsoft-com:vml" xmlns:wp14="http://schemas.microsoft.com/office/word/2010/wordprocessingDrawing" xmlns:wp="http://schemas.openxmlformats.org/drawingml/2006/wordprocessingDrawing" xmlns:w10="urn:schemas-microsoft-com:office:word" xmlns:w="http://schemas.openxmlformats.org/wordprocessingml/2006/main" xmlns:w14="http://schemas.microsoft.com/office/word/2010/wordml" xmlns:w15="http://schemas.microsoft.com/office/word/2012/wordml" xmlns:wpg="http://schemas.microsoft.com/office/word/2010/wordprocessingGroup" xmlns:wpi="http://schemas.microsoft.com/office/word/2010/wordprocessingInk" xmlns:wne="http://schemas.microsoft.com/office/word/2006/wordml" xmlns:wps="http://schemas.microsoft.com/office/word/2010/wordprocessingShape" mc:Ignorable="w14 w15 wp14">
+  <w:abstractNum w:abstractNumId="0">
     <w:nsid w:val="24DA7FC7"/>
     <w:multiLevelType w:val="hybridMultilevel"/>
     <w:tmpl w:val="AEFA4692"/>
@@ -19903,7 +24285,7 @@
       </w:rPr>
     </w:lvl>
   </w:abstractNum>
-  <w:abstractNum w:abstractNumId="1" w15:restartNumberingAfterBreak="0">
+  <w:abstractNum w:abstractNumId="1">
     <w:nsid w:val="25613D88"/>
     <w:multiLevelType w:val="multilevel"/>
     <w:tmpl w:val="A0B6F0E8"/>
@@ -20016,7 +24398,7 @@
       </w:pPr>
     </w:lvl>
   </w:abstractNum>
-  <w:abstractNum w:abstractNumId="2" w15:restartNumberingAfterBreak="0">
+  <w:abstractNum w:abstractNumId="2">
     <w:nsid w:val="26AA1404"/>
     <w:multiLevelType w:val="hybridMultilevel"/>
     <w:tmpl w:val="079EB0F2"/>
@@ -20129,7 +24511,7 @@
       </w:rPr>
     </w:lvl>
   </w:abstractNum>
-  <w:abstractNum w:abstractNumId="3" w15:restartNumberingAfterBreak="0">
+  <w:abstractNum w:abstractNumId="3">
     <w:nsid w:val="28C54C86"/>
     <w:multiLevelType w:val="hybridMultilevel"/>
     <w:tmpl w:val="CDC224BA"/>
@@ -20242,7 +24624,7 @@
       </w:rPr>
     </w:lvl>
   </w:abstractNum>
-  <w:abstractNum w:abstractNumId="4" w15:restartNumberingAfterBreak="0">
+  <w:abstractNum w:abstractNumId="4">
     <w:nsid w:val="429C25C8"/>
     <w:multiLevelType w:val="multilevel"/>
     <w:tmpl w:val="34A64E66"/>
@@ -20355,7 +24737,7 @@
       </w:rPr>
     </w:lvl>
   </w:abstractNum>
-  <w:abstractNum w:abstractNumId="5" w15:restartNumberingAfterBreak="0">
+  <w:abstractNum w:abstractNumId="5">
     <w:nsid w:val="46363992"/>
     <w:multiLevelType w:val="multilevel"/>
     <w:tmpl w:val="8AF69D0C"/>
@@ -20441,10 +24823,96 @@
       </w:pPr>
     </w:lvl>
   </w:abstractNum>
-  <w:abstractNum w:abstractNumId="6" w15:restartNumberingAfterBreak="0">
-    <w:nsid w:val="61DB5063"/>
+  <w:abstractNum w:abstractNumId="6">
+    <w:nsid w:val="4D405934"/>
     <w:multiLevelType w:val="multilevel"/>
-    <w:tmpl w:val="7E807638"/>
+    <w:tmpl w:val="8AF69D0C"/>
+    <w:lvl w:ilvl="0">
+      <w:start w:val="1"/>
+      <w:numFmt w:val="decimal"/>
+      <w:lvlText w:val=""/>
+      <w:lvlJc w:val="left"/>
+      <w:pPr>
+        <w:ind w:left="432" w:hanging="432"/>
+      </w:pPr>
+    </w:lvl>
+    <w:lvl w:ilvl="1">
+      <w:start w:val="1"/>
+      <w:numFmt w:val="decimal"/>
+      <w:lvlText w:val="%1.%2"/>
+      <w:lvlJc w:val="left"/>
+      <w:pPr>
+        <w:ind w:left="576" w:hanging="576"/>
+      </w:pPr>
+    </w:lvl>
+    <w:lvl w:ilvl="2">
+      <w:start w:val="1"/>
+      <w:numFmt w:val="decimal"/>
+      <w:lvlText w:val="%1.%2.%3"/>
+      <w:lvlJc w:val="left"/>
+      <w:pPr>
+        <w:ind w:left="720" w:hanging="720"/>
+      </w:pPr>
+    </w:lvl>
+    <w:lvl w:ilvl="3">
+      <w:start w:val="1"/>
+      <w:numFmt w:val="decimal"/>
+      <w:lvlText w:val="%1.%2.%3.%4"/>
+      <w:lvlJc w:val="left"/>
+      <w:pPr>
+        <w:ind w:left="864" w:hanging="864"/>
+      </w:pPr>
+    </w:lvl>
+    <w:lvl w:ilvl="4">
+      <w:start w:val="1"/>
+      <w:numFmt w:val="decimal"/>
+      <w:lvlText w:val="%1.%2.%3.%4.%5"/>
+      <w:lvlJc w:val="left"/>
+      <w:pPr>
+        <w:ind w:left="1008" w:hanging="1008"/>
+      </w:pPr>
+    </w:lvl>
+    <w:lvl w:ilvl="5">
+      <w:start w:val="1"/>
+      <w:numFmt w:val="decimal"/>
+      <w:lvlText w:val="%1.%2.%3.%4.%5.%6"/>
+      <w:lvlJc w:val="left"/>
+      <w:pPr>
+        <w:ind w:left="1152" w:hanging="1152"/>
+      </w:pPr>
+    </w:lvl>
+    <w:lvl w:ilvl="6">
+      <w:start w:val="1"/>
+      <w:numFmt w:val="decimal"/>
+      <w:lvlText w:val="%1.%2.%3.%4.%5.%6.%7"/>
+      <w:lvlJc w:val="left"/>
+      <w:pPr>
+        <w:ind w:left="1296" w:hanging="1296"/>
+      </w:pPr>
+    </w:lvl>
+    <w:lvl w:ilvl="7">
+      <w:start w:val="1"/>
+      <w:numFmt w:val="decimal"/>
+      <w:lvlText w:val="%1.%2.%3.%4.%5.%6.%7.%8"/>
+      <w:lvlJc w:val="left"/>
+      <w:pPr>
+        <w:ind w:left="1440" w:hanging="1440"/>
+      </w:pPr>
+    </w:lvl>
+    <w:lvl w:ilvl="8">
+      <w:start w:val="1"/>
+      <w:numFmt w:val="decimal"/>
+      <w:lvlText w:val="%1.%2.%3.%4.%5.%6.%7.%8.%9"/>
+      <w:lvlJc w:val="left"/>
+      <w:pPr>
+        <w:ind w:left="1584" w:hanging="1584"/>
+      </w:pPr>
+    </w:lvl>
+  </w:abstractNum>
+  <w:abstractNum w:abstractNumId="7">
+    <w:nsid w:val="54B855C8"/>
+    <w:multiLevelType w:val="multilevel"/>
+    <w:tmpl w:val="04090025"/>
     <w:lvl w:ilvl="0">
       <w:start w:val="1"/>
       <w:numFmt w:val="decimal"/>
@@ -20536,8 +25004,180 @@
       </w:pPr>
     </w:lvl>
   </w:abstractNum>
+  <w:abstractNum w:abstractNumId="8">
+    <w:nsid w:val="56FE0891"/>
+    <w:multiLevelType w:val="multilevel"/>
+    <w:tmpl w:val="8AF69D0C"/>
+    <w:lvl w:ilvl="0">
+      <w:start w:val="1"/>
+      <w:numFmt w:val="decimal"/>
+      <w:lvlText w:val=""/>
+      <w:lvlJc w:val="left"/>
+      <w:pPr>
+        <w:ind w:left="432" w:hanging="432"/>
+      </w:pPr>
+    </w:lvl>
+    <w:lvl w:ilvl="1">
+      <w:start w:val="1"/>
+      <w:numFmt w:val="decimal"/>
+      <w:lvlText w:val="%1.%2"/>
+      <w:lvlJc w:val="left"/>
+      <w:pPr>
+        <w:ind w:left="576" w:hanging="576"/>
+      </w:pPr>
+    </w:lvl>
+    <w:lvl w:ilvl="2">
+      <w:start w:val="1"/>
+      <w:numFmt w:val="decimal"/>
+      <w:lvlText w:val="%1.%2.%3"/>
+      <w:lvlJc w:val="left"/>
+      <w:pPr>
+        <w:ind w:left="720" w:hanging="720"/>
+      </w:pPr>
+    </w:lvl>
+    <w:lvl w:ilvl="3">
+      <w:start w:val="1"/>
+      <w:numFmt w:val="decimal"/>
+      <w:lvlText w:val="%1.%2.%3.%4"/>
+      <w:lvlJc w:val="left"/>
+      <w:pPr>
+        <w:ind w:left="864" w:hanging="864"/>
+      </w:pPr>
+    </w:lvl>
+    <w:lvl w:ilvl="4">
+      <w:start w:val="1"/>
+      <w:numFmt w:val="decimal"/>
+      <w:lvlText w:val="%1.%2.%3.%4.%5"/>
+      <w:lvlJc w:val="left"/>
+      <w:pPr>
+        <w:ind w:left="1008" w:hanging="1008"/>
+      </w:pPr>
+    </w:lvl>
+    <w:lvl w:ilvl="5">
+      <w:start w:val="1"/>
+      <w:numFmt w:val="decimal"/>
+      <w:lvlText w:val="%1.%2.%3.%4.%5.%6"/>
+      <w:lvlJc w:val="left"/>
+      <w:pPr>
+        <w:ind w:left="1152" w:hanging="1152"/>
+      </w:pPr>
+    </w:lvl>
+    <w:lvl w:ilvl="6">
+      <w:start w:val="1"/>
+      <w:numFmt w:val="decimal"/>
+      <w:lvlText w:val="%1.%2.%3.%4.%5.%6.%7"/>
+      <w:lvlJc w:val="left"/>
+      <w:pPr>
+        <w:ind w:left="1296" w:hanging="1296"/>
+      </w:pPr>
+    </w:lvl>
+    <w:lvl w:ilvl="7">
+      <w:start w:val="1"/>
+      <w:numFmt w:val="decimal"/>
+      <w:lvlText w:val="%1.%2.%3.%4.%5.%6.%7.%8"/>
+      <w:lvlJc w:val="left"/>
+      <w:pPr>
+        <w:ind w:left="1440" w:hanging="1440"/>
+      </w:pPr>
+    </w:lvl>
+    <w:lvl w:ilvl="8">
+      <w:start w:val="1"/>
+      <w:numFmt w:val="decimal"/>
+      <w:lvlText w:val="%1.%2.%3.%4.%5.%6.%7.%8.%9"/>
+      <w:lvlJc w:val="left"/>
+      <w:pPr>
+        <w:ind w:left="1584" w:hanging="1584"/>
+      </w:pPr>
+    </w:lvl>
+  </w:abstractNum>
+  <w:abstractNum w:abstractNumId="9">
+    <w:nsid w:val="61DB5063"/>
+    <w:multiLevelType w:val="multilevel"/>
+    <w:tmpl w:val="1B2A675E"/>
+    <w:lvl w:ilvl="0">
+      <w:start w:val="1"/>
+      <w:numFmt w:val="decimal"/>
+      <w:lvlText w:val="%1"/>
+      <w:lvlJc w:val="left"/>
+      <w:pPr>
+        <w:ind w:left="432" w:hanging="432"/>
+      </w:pPr>
+    </w:lvl>
+    <w:lvl w:ilvl="1">
+      <w:start w:val="1"/>
+      <w:numFmt w:val="decimal"/>
+      <w:lvlText w:val="%1.%2"/>
+      <w:lvlJc w:val="left"/>
+      <w:pPr>
+        <w:ind w:left="576" w:hanging="576"/>
+      </w:pPr>
+    </w:lvl>
+    <w:lvl w:ilvl="2">
+      <w:start w:val="1"/>
+      <w:numFmt w:val="decimal"/>
+      <w:lvlText w:val="%1.%2.%3"/>
+      <w:lvlJc w:val="left"/>
+      <w:pPr>
+        <w:ind w:left="720" w:hanging="720"/>
+      </w:pPr>
+    </w:lvl>
+    <w:lvl w:ilvl="3">
+      <w:start w:val="1"/>
+      <w:numFmt w:val="decimal"/>
+      <w:lvlText w:val="%1.%2.%3.%4"/>
+      <w:lvlJc w:val="left"/>
+      <w:pPr>
+        <w:ind w:left="864" w:hanging="864"/>
+      </w:pPr>
+    </w:lvl>
+    <w:lvl w:ilvl="4">
+      <w:start w:val="1"/>
+      <w:numFmt w:val="decimal"/>
+      <w:lvlText w:val="%1.%2.%3.%4.%5"/>
+      <w:lvlJc w:val="left"/>
+      <w:pPr>
+        <w:ind w:left="1008" w:hanging="1008"/>
+      </w:pPr>
+    </w:lvl>
+    <w:lvl w:ilvl="5">
+      <w:start w:val="1"/>
+      <w:numFmt w:val="decimal"/>
+      <w:lvlText w:val="%1.%2.%3.%4.%5.%6"/>
+      <w:lvlJc w:val="left"/>
+      <w:pPr>
+        <w:ind w:left="1152" w:hanging="1152"/>
+      </w:pPr>
+    </w:lvl>
+    <w:lvl w:ilvl="6">
+      <w:start w:val="1"/>
+      <w:numFmt w:val="decimal"/>
+      <w:lvlText w:val="%1.%2.%3.%4.%5.%6.%7"/>
+      <w:lvlJc w:val="left"/>
+      <w:pPr>
+        <w:ind w:left="1296" w:hanging="1296"/>
+      </w:pPr>
+    </w:lvl>
+    <w:lvl w:ilvl="7">
+      <w:start w:val="1"/>
+      <w:numFmt w:val="decimal"/>
+      <w:lvlText w:val="%1.%2.%3.%4.%5.%6.%7.%8"/>
+      <w:lvlJc w:val="left"/>
+      <w:pPr>
+        <w:ind w:left="1440" w:hanging="1440"/>
+      </w:pPr>
+    </w:lvl>
+    <w:lvl w:ilvl="8">
+      <w:start w:val="1"/>
+      <w:numFmt w:val="decimal"/>
+      <w:lvlText w:val="%1.%2.%3.%4.%5.%6.%7.%8.%9"/>
+      <w:lvlJc w:val="left"/>
+      <w:pPr>
+        <w:ind w:left="1584" w:hanging="1584"/>
+      </w:pPr>
+    </w:lvl>
+  </w:abstractNum>
   <w:num w:numId="1">
-    <w:abstractNumId w:val="6"/>
+    <w:abstractNumId w:val="9"/>
   </w:num>
   <w:num w:numId="2">
     <w:abstractNumId w:val="0"/>
@@ -20557,6 +25197,15 @@
   <w:num w:numId="7">
     <w:abstractNumId w:val="2"/>
   </w:num>
+  <w:num w:numId="8">
+    <w:abstractNumId w:val="6"/>
+  </w:num>
+  <w:num w:numId="9">
+    <w:abstractNumId w:val="8"/>
+  </w:num>
+  <w:num w:numId="10">
+    <w:abstractNumId w:val="7"/>
+  </w:num>
 </w:numbering>
 </file>
 
@@ -20573,7 +25222,7 @@
     </w:rPrDefault>
     <w:pPrDefault/>
   </w:docDefaults>
-  <w:latentStyles w:defLockedState="0" w:defUIPriority="99" w:defSemiHidden="0" w:defUnhideWhenUsed="0" w:defQFormat="0" w:count="371">
+  <w:latentStyles w:defLockedState="0" w:defUIPriority="99" w:defSemiHidden="0" w:defUnhideWhenUsed="0" w:defQFormat="0" w:count="380">
     <w:lsdException w:name="Normal" w:uiPriority="0" w:qFormat="1"/>
     <w:lsdException w:name="heading 1" w:uiPriority="9" w:qFormat="1"/>
     <w:lsdException w:name="heading 2" w:semiHidden="1" w:uiPriority="9" w:unhideWhenUsed="1" w:qFormat="1"/>
@@ -20955,13 +25604,15 @@
     <w:basedOn w:val="Normal"/>
     <w:next w:val="Normal"/>
     <w:link w:val="Heading1Char"/>
+    <w:autoRedefine/>
     <w:uiPriority w:val="9"/>
     <w:qFormat/>
+    <w:rsid w:val="00D12EB9"/>
     <w:pPr>
       <w:keepNext/>
       <w:keepLines/>
       <w:numPr>
-        <w:numId w:val="1"/>
+        <w:numId w:val="10"/>
       </w:numPr>
       <w:spacing w:before="240"/>
       <w:outlineLvl w:val="0"/>
@@ -20981,12 +25632,13 @@
     <w:uiPriority w:val="9"/>
     <w:unhideWhenUsed/>
     <w:qFormat/>
+    <w:rsid w:val="00D12EB9"/>
     <w:pPr>
       <w:keepNext/>
       <w:keepLines/>
       <w:numPr>
         <w:ilvl w:val="1"/>
-        <w:numId w:val="1"/>
+        <w:numId w:val="10"/>
       </w:numPr>
       <w:spacing w:before="40"/>
       <w:outlineLvl w:val="1"/>
@@ -21006,12 +25658,13 @@
     <w:uiPriority w:val="9"/>
     <w:unhideWhenUsed/>
     <w:qFormat/>
+    <w:rsid w:val="00D12EB9"/>
     <w:pPr>
       <w:keepNext/>
       <w:keepLines/>
       <w:numPr>
         <w:ilvl w:val="2"/>
-        <w:numId w:val="1"/>
+        <w:numId w:val="10"/>
       </w:numPr>
       <w:spacing w:before="40"/>
       <w:outlineLvl w:val="2"/>
@@ -21031,12 +25684,13 @@
     <w:uiPriority w:val="9"/>
     <w:unhideWhenUsed/>
     <w:qFormat/>
+    <w:rsid w:val="00D12EB9"/>
     <w:pPr>
       <w:keepNext/>
       <w:keepLines/>
       <w:numPr>
         <w:ilvl w:val="3"/>
-        <w:numId w:val="1"/>
+        <w:numId w:val="10"/>
       </w:numPr>
       <w:spacing w:before="40"/>
       <w:outlineLvl w:val="3"/>
@@ -21056,12 +25710,13 @@
     <w:uiPriority w:val="9"/>
     <w:unhideWhenUsed/>
     <w:qFormat/>
+    <w:rsid w:val="00D12EB9"/>
     <w:pPr>
       <w:keepNext/>
       <w:keepLines/>
       <w:numPr>
         <w:ilvl w:val="4"/>
-        <w:numId w:val="1"/>
+        <w:numId w:val="10"/>
       </w:numPr>
       <w:spacing w:before="40"/>
       <w:outlineLvl w:val="4"/>
@@ -21079,12 +25734,13 @@
     <w:uiPriority w:val="9"/>
     <w:unhideWhenUsed/>
     <w:qFormat/>
+    <w:rsid w:val="00D12EB9"/>
     <w:pPr>
       <w:keepNext/>
       <w:keepLines/>
       <w:numPr>
         <w:ilvl w:val="5"/>
-        <w:numId w:val="1"/>
+        <w:numId w:val="10"/>
       </w:numPr>
       <w:spacing w:before="40"/>
       <w:outlineLvl w:val="5"/>
@@ -21102,12 +25758,13 @@
     <w:uiPriority w:val="9"/>
     <w:unhideWhenUsed/>
     <w:qFormat/>
+    <w:rsid w:val="00D12EB9"/>
     <w:pPr>
       <w:keepNext/>
       <w:keepLines/>
       <w:numPr>
         <w:ilvl w:val="6"/>
-        <w:numId w:val="1"/>
+        <w:numId w:val="10"/>
       </w:numPr>
       <w:spacing w:before="40"/>
       <w:outlineLvl w:val="6"/>
@@ -21127,12 +25784,13 @@
     <w:uiPriority w:val="9"/>
     <w:unhideWhenUsed/>
     <w:qFormat/>
+    <w:rsid w:val="00D12EB9"/>
     <w:pPr>
       <w:keepNext/>
       <w:keepLines/>
       <w:numPr>
         <w:ilvl w:val="7"/>
-        <w:numId w:val="1"/>
+        <w:numId w:val="10"/>
       </w:numPr>
       <w:spacing w:before="40"/>
       <w:outlineLvl w:val="7"/>
@@ -21152,12 +25810,13 @@
     <w:uiPriority w:val="9"/>
     <w:unhideWhenUsed/>
     <w:qFormat/>
+    <w:rsid w:val="00D12EB9"/>
     <w:pPr>
       <w:keepNext/>
       <w:keepLines/>
       <w:numPr>
         <w:ilvl w:val="8"/>
-        <w:numId w:val="1"/>
+        <w:numId w:val="10"/>
       </w:numPr>
       <w:spacing w:before="40"/>
       <w:outlineLvl w:val="8"/>
@@ -21203,6 +25862,7 @@
     <w:basedOn w:val="DefaultParagraphFont"/>
     <w:link w:val="Heading1"/>
     <w:uiPriority w:val="9"/>
+    <w:rsid w:val="00D12EB9"/>
     <w:rPr>
       <w:rFonts w:asciiTheme="majorHAnsi" w:eastAsiaTheme="majorEastAsia" w:hAnsiTheme="majorHAnsi" w:cstheme="majorBidi"/>
       <w:color w:val="2E74B5" w:themeColor="accent1" w:themeShade="BF"/>
@@ -21558,6 +26218,7 @@
     <w:uiPriority w:val="39"/>
     <w:rsid w:val="00653032"/>
     <w:tblPr>
+      <w:tblInd w:w="0" w:type="dxa"/>
       <w:tblBorders>
         <w:top w:val="single" w:sz="4" w:space="0" w:color="auto"/>
         <w:left w:val="single" w:sz="4" w:space="0" w:color="auto"/>
@@ -21566,6 +26227,12 @@
         <w:insideH w:val="single" w:sz="4" w:space="0" w:color="auto"/>
         <w:insideV w:val="single" w:sz="4" w:space="0" w:color="auto"/>
       </w:tblBorders>
+      <w:tblCellMar>
+        <w:top w:w="0" w:type="dxa"/>
+        <w:left w:w="108" w:type="dxa"/>
+        <w:bottom w:w="0" w:type="dxa"/>
+        <w:right w:w="108" w:type="dxa"/>
+      </w:tblCellMar>
     </w:tblPr>
   </w:style>
   <w:style w:type="paragraph" w:styleId="Header">
@@ -21673,6 +26340,53 @@
       <w:sz w:val="24"/>
       <w:szCs w:val="24"/>
       <w:lang w:val="en-GB" w:eastAsia="en-GB"/>
+    </w:rPr>
+  </w:style>
+  <w:style w:type="paragraph" w:styleId="HTMLPreformatted">
+    <w:name w:val="HTML Preformatted"/>
+    <w:basedOn w:val="Normal"/>
+    <w:link w:val="HTMLPreformattedChar"/>
+    <w:uiPriority w:val="99"/>
+    <w:semiHidden/>
+    <w:unhideWhenUsed/>
+    <w:rsid w:val="00D12EB9"/>
+    <w:pPr>
+      <w:tabs>
+        <w:tab w:val="left" w:pos="916"/>
+        <w:tab w:val="left" w:pos="1832"/>
+        <w:tab w:val="left" w:pos="2748"/>
+        <w:tab w:val="left" w:pos="3664"/>
+        <w:tab w:val="left" w:pos="4580"/>
+        <w:tab w:val="left" w:pos="5496"/>
+        <w:tab w:val="left" w:pos="6412"/>
+        <w:tab w:val="left" w:pos="7328"/>
+        <w:tab w:val="left" w:pos="8244"/>
+        <w:tab w:val="left" w:pos="9160"/>
+        <w:tab w:val="left" w:pos="10076"/>
+        <w:tab w:val="left" w:pos="10992"/>
+        <w:tab w:val="left" w:pos="11908"/>
+        <w:tab w:val="left" w:pos="12824"/>
+        <w:tab w:val="left" w:pos="13740"/>
+        <w:tab w:val="left" w:pos="14656"/>
+      </w:tabs>
+    </w:pPr>
+    <w:rPr>
+      <w:rFonts w:ascii="Courier New" w:hAnsi="Courier New" w:cs="Courier New"/>
+      <w:sz w:val="20"/>
+      <w:szCs w:val="20"/>
+    </w:rPr>
+  </w:style>
+  <w:style w:type="character" w:customStyle="1" w:styleId="HTMLPreformattedChar">
+    <w:name w:val="HTML Preformatted Char"/>
+    <w:basedOn w:val="DefaultParagraphFont"/>
+    <w:link w:val="HTMLPreformatted"/>
+    <w:uiPriority w:val="99"/>
+    <w:semiHidden/>
+    <w:rsid w:val="00D12EB9"/>
+    <w:rPr>
+      <w:rFonts w:ascii="Courier New" w:hAnsi="Courier New" w:cs="Courier New"/>
+      <w:sz w:val="20"/>
+      <w:szCs w:val="20"/>
     </w:rPr>
   </w:style>
 </w:styles>
@@ -21961,7 +26675,7 @@
 </file>
 
 <file path=customXml/itemProps2.xml><?xml version="1.0" encoding="utf-8"?>
-<ds:datastoreItem xmlns:ds="http://schemas.openxmlformats.org/officeDocument/2006/customXml" ds:itemID="{15A07136-48E2-4BDD-82B0-AA40329E9DD6}">
+<ds:datastoreItem xmlns:ds="http://schemas.openxmlformats.org/officeDocument/2006/customXml" ds:itemID="{8CB96E45-4A15-2A4F-A58C-0779629F060F}">
   <ds:schemaRefs>
     <ds:schemaRef ds:uri="http://schemas.openxmlformats.org/officeDocument/2006/bibliography"/>
   </ds:schemaRefs>

--- a/report/Million Song Analysis Report.docx
+++ b/report/Million Song Analysis Report.docx
@@ -474,7 +474,6 @@
     <w:p/>
     <w:p>
       <w:r>
-        <w:lastRenderedPageBreak/>
         <w:t>Understanding Track Data</w:t>
       </w:r>
     </w:p>
@@ -14024,7 +14023,7 @@
           <w:sz w:val="20"/>
           <w:szCs w:val="20"/>
         </w:rPr>
-        <w:t>2</w:t>
+        <w:t>1</w:t>
       </w:r>
       <w:r>
         <w:rPr>
@@ -14102,8 +14101,6 @@
         </w:rPr>
         <w:t>Heatmap</w:t>
       </w:r>
-      <w:bookmarkStart w:id="0" w:name="_GoBack"/>
-      <w:bookmarkEnd w:id="0"/>
       <w:proofErr w:type="spellEnd"/>
     </w:p>
     <w:p>
@@ -14116,6 +14113,321 @@
       </w:r>
     </w:p>
     <w:p/>
+    <w:p>
+      <w:pPr>
+        <w:shd w:val="clear" w:color="auto" w:fill="FFFFFF"/>
+        <w:rPr>
+          <w:rFonts w:ascii="Calibri" w:hAnsi="Calibri" w:cs="Times New Roman"/>
+          <w:color w:val="000000"/>
+          <w:lang w:val="en-GB"/>
+        </w:rPr>
+      </w:pPr>
+      <w:r>
+        <w:rPr>
+          <w:rFonts w:ascii="Calibri" w:hAnsi="Calibri" w:cs="Times New Roman"/>
+          <w:color w:val="000000"/>
+          <w:lang w:val="en-GB"/>
+        </w:rPr>
+        <w:t xml:space="preserve">The driver pre-processing for linear regression adopted </w:t>
+      </w:r>
+      <w:proofErr w:type="gramStart"/>
+      <w:r>
+        <w:rPr>
+          <w:rFonts w:ascii="Calibri" w:hAnsi="Calibri" w:cs="Times New Roman"/>
+          <w:color w:val="000000"/>
+          <w:lang w:val="en-GB"/>
+        </w:rPr>
+        <w:t>a map/reduce technique to sum several attribute</w:t>
+      </w:r>
+      <w:proofErr w:type="gramEnd"/>
+      <w:r>
+        <w:rPr>
+          <w:rFonts w:ascii="Calibri" w:hAnsi="Calibri" w:cs="Times New Roman"/>
+          <w:color w:val="000000"/>
+          <w:lang w:val="en-GB"/>
+        </w:rPr>
+        <w:t xml:space="preserve"> values in one RDD transformation.</w:t>
+      </w:r>
+    </w:p>
+    <w:p>
+      <w:pPr>
+        <w:shd w:val="clear" w:color="auto" w:fill="FFFFFF"/>
+        <w:spacing w:after="240"/>
+        <w:rPr>
+          <w:rFonts w:ascii="Calibri" w:hAnsi="Calibri" w:cs="Times New Roman"/>
+          <w:color w:val="000000"/>
+          <w:lang w:val="en-GB"/>
+        </w:rPr>
+      </w:pPr>
+      <w:r>
+        <w:rPr>
+          <w:rFonts w:ascii="Calibri" w:hAnsi="Calibri" w:cs="Times New Roman"/>
+          <w:color w:val="000000"/>
+          <w:lang w:val="en-GB"/>
+        </w:rPr>
+        <w:t>A class called “Artist” was used to encapsulate methods to produce elements for labelling training and test datasets.</w:t>
+      </w:r>
+    </w:p>
+    <w:p>
+      <w:pPr>
+        <w:shd w:val="clear" w:color="auto" w:fill="FFFFFF"/>
+        <w:ind w:left="720" w:hanging="360"/>
+        <w:rPr>
+          <w:rFonts w:ascii="Calibri" w:hAnsi="Calibri" w:cs="Times New Roman"/>
+          <w:color w:val="000000"/>
+          <w:lang w:val="en-GB"/>
+        </w:rPr>
+      </w:pPr>
+      <w:r>
+        <w:rPr>
+          <w:rFonts w:ascii="Symbol" w:hAnsi="Symbol" w:cs="Times New Roman"/>
+          <w:color w:val="000000"/>
+          <w:lang w:val="en-GB"/>
+        </w:rPr>
+        <w:t></w:t>
+      </w:r>
+      <w:r>
+        <w:rPr>
+          <w:rFonts w:ascii="Times New Roman" w:hAnsi="Times New Roman" w:cs="Times New Roman"/>
+          <w:color w:val="000000"/>
+          <w:sz w:val="14"/>
+          <w:szCs w:val="14"/>
+          <w:lang w:val="en-GB"/>
+        </w:rPr>
+        <w:t>         </w:t>
+      </w:r>
+      <w:r>
+        <w:rPr>
+          <w:rFonts w:ascii="Calibri" w:hAnsi="Calibri" w:cs="Times New Roman"/>
+          <w:color w:val="000000"/>
+          <w:lang w:val="en-GB"/>
+        </w:rPr>
+        <w:t>Map set to “Track” class (named attributes) per element</w:t>
+      </w:r>
+    </w:p>
+    <w:p>
+      <w:pPr>
+        <w:shd w:val="clear" w:color="auto" w:fill="FFFFFF"/>
+        <w:ind w:left="720" w:hanging="360"/>
+        <w:rPr>
+          <w:rFonts w:ascii="Calibri" w:hAnsi="Calibri" w:cs="Times New Roman"/>
+          <w:color w:val="000000"/>
+          <w:lang w:val="en-GB"/>
+        </w:rPr>
+      </w:pPr>
+      <w:r>
+        <w:rPr>
+          <w:rFonts w:ascii="Symbol" w:hAnsi="Symbol" w:cs="Times New Roman"/>
+          <w:color w:val="000000"/>
+          <w:lang w:val="en-GB"/>
+        </w:rPr>
+        <w:t></w:t>
+      </w:r>
+      <w:r>
+        <w:rPr>
+          <w:rFonts w:ascii="Times New Roman" w:hAnsi="Times New Roman" w:cs="Times New Roman"/>
+          <w:color w:val="000000"/>
+          <w:sz w:val="14"/>
+          <w:szCs w:val="14"/>
+          <w:lang w:val="en-GB"/>
+        </w:rPr>
+        <w:t>         </w:t>
+      </w:r>
+      <w:r>
+        <w:rPr>
+          <w:rFonts w:ascii="Calibri" w:hAnsi="Calibri" w:cs="Times New Roman"/>
+          <w:color w:val="000000"/>
+          <w:lang w:val="en-GB"/>
+        </w:rPr>
+        <w:t>Map artist-only features to (key</w:t>
+      </w:r>
+      <w:proofErr w:type="gramStart"/>
+      <w:r>
+        <w:rPr>
+          <w:rFonts w:ascii="Calibri" w:hAnsi="Calibri" w:cs="Times New Roman"/>
+          <w:color w:val="000000"/>
+          <w:lang w:val="en-GB"/>
+        </w:rPr>
+        <w:t>,(</w:t>
+      </w:r>
+      <w:proofErr w:type="gramEnd"/>
+      <w:r>
+        <w:rPr>
+          <w:rFonts w:ascii="Calibri" w:hAnsi="Calibri" w:cs="Times New Roman"/>
+          <w:color w:val="000000"/>
+          <w:lang w:val="en-GB"/>
+        </w:rPr>
+        <w:t xml:space="preserve">values tuple)) where key is </w:t>
+      </w:r>
+      <w:proofErr w:type="spellStart"/>
+      <w:r>
+        <w:rPr>
+          <w:rFonts w:ascii="Calibri" w:hAnsi="Calibri" w:cs="Times New Roman"/>
+          <w:color w:val="000000"/>
+          <w:lang w:val="en-GB"/>
+        </w:rPr>
+        <w:t>ArtistID</w:t>
+      </w:r>
+      <w:proofErr w:type="spellEnd"/>
+    </w:p>
+    <w:p>
+      <w:pPr>
+        <w:shd w:val="clear" w:color="auto" w:fill="FFFFFF"/>
+        <w:ind w:left="720" w:hanging="360"/>
+        <w:rPr>
+          <w:rFonts w:ascii="Calibri" w:hAnsi="Calibri" w:cs="Times New Roman"/>
+          <w:color w:val="000000"/>
+          <w:lang w:val="en-GB"/>
+        </w:rPr>
+      </w:pPr>
+      <w:r>
+        <w:rPr>
+          <w:rFonts w:ascii="Symbol" w:hAnsi="Symbol" w:cs="Times New Roman"/>
+          <w:color w:val="000000"/>
+          <w:lang w:val="en-GB"/>
+        </w:rPr>
+        <w:t></w:t>
+      </w:r>
+      <w:r>
+        <w:rPr>
+          <w:rFonts w:ascii="Times New Roman" w:hAnsi="Times New Roman" w:cs="Times New Roman"/>
+          <w:color w:val="000000"/>
+          <w:sz w:val="14"/>
+          <w:szCs w:val="14"/>
+          <w:lang w:val="en-GB"/>
+        </w:rPr>
+        <w:t>         </w:t>
+      </w:r>
+      <w:r>
+        <w:rPr>
+          <w:rFonts w:ascii="Calibri" w:hAnsi="Calibri" w:cs="Times New Roman"/>
+          <w:color w:val="000000"/>
+          <w:lang w:val="en-GB"/>
+        </w:rPr>
+        <w:t>Reduce by adding one tuple to the previous (using overloaded “+” method of Artist class)</w:t>
+      </w:r>
+    </w:p>
+    <w:p>
+      <w:pPr>
+        <w:shd w:val="clear" w:color="auto" w:fill="FFFFFF"/>
+        <w:ind w:left="720" w:hanging="360"/>
+        <w:rPr>
+          <w:rFonts w:ascii="Calibri" w:hAnsi="Calibri" w:cs="Times New Roman"/>
+          <w:color w:val="000000"/>
+          <w:lang w:val="en-GB"/>
+        </w:rPr>
+      </w:pPr>
+      <w:r>
+        <w:rPr>
+          <w:rFonts w:ascii="Symbol" w:hAnsi="Symbol" w:cs="Times New Roman"/>
+          <w:color w:val="000000"/>
+          <w:lang w:val="en-GB"/>
+        </w:rPr>
+        <w:t></w:t>
+      </w:r>
+      <w:r>
+        <w:rPr>
+          <w:rFonts w:ascii="Times New Roman" w:hAnsi="Times New Roman" w:cs="Times New Roman"/>
+          <w:color w:val="000000"/>
+          <w:sz w:val="14"/>
+          <w:szCs w:val="14"/>
+          <w:lang w:val="en-GB"/>
+        </w:rPr>
+        <w:t>         </w:t>
+      </w:r>
+      <w:r>
+        <w:rPr>
+          <w:rFonts w:ascii="Calibri" w:hAnsi="Calibri" w:cs="Times New Roman"/>
+          <w:color w:val="000000"/>
+          <w:lang w:val="en-GB"/>
+        </w:rPr>
+        <w:t>Split resultant RDD into training and test with labels</w:t>
+      </w:r>
+    </w:p>
+    <w:p>
+      <w:pPr>
+        <w:shd w:val="clear" w:color="auto" w:fill="FFFFFF"/>
+        <w:ind w:left="720" w:hanging="360"/>
+        <w:rPr>
+          <w:rFonts w:ascii="Calibri" w:hAnsi="Calibri" w:cs="Times New Roman"/>
+          <w:color w:val="000000"/>
+          <w:lang w:val="en-GB"/>
+        </w:rPr>
+      </w:pPr>
+      <w:r>
+        <w:rPr>
+          <w:rFonts w:ascii="Symbol" w:hAnsi="Symbol" w:cs="Times New Roman"/>
+          <w:color w:val="000000"/>
+          <w:lang w:val="en-GB"/>
+        </w:rPr>
+        <w:t></w:t>
+      </w:r>
+      <w:r>
+        <w:rPr>
+          <w:rFonts w:ascii="Times New Roman" w:hAnsi="Times New Roman" w:cs="Times New Roman"/>
+          <w:color w:val="000000"/>
+          <w:sz w:val="14"/>
+          <w:szCs w:val="14"/>
+          <w:lang w:val="en-GB"/>
+        </w:rPr>
+        <w:t>         </w:t>
+      </w:r>
+      <w:r>
+        <w:rPr>
+          <w:rFonts w:ascii="Calibri" w:hAnsi="Calibri" w:cs="Times New Roman"/>
+          <w:color w:val="000000"/>
+          <w:lang w:val="en-GB"/>
+        </w:rPr>
+        <w:t xml:space="preserve">Fit and predict a linear </w:t>
+      </w:r>
+      <w:proofErr w:type="spellStart"/>
+      <w:r>
+        <w:rPr>
+          <w:rFonts w:ascii="Calibri" w:hAnsi="Calibri" w:cs="Times New Roman"/>
+          <w:color w:val="000000"/>
+          <w:lang w:val="en-GB"/>
+        </w:rPr>
+        <w:t>regressor</w:t>
+      </w:r>
+      <w:proofErr w:type="spellEnd"/>
+      <w:r>
+        <w:rPr>
+          <w:rFonts w:ascii="Calibri" w:hAnsi="Calibri" w:cs="Times New Roman"/>
+          <w:color w:val="000000"/>
+          <w:lang w:val="en-GB"/>
+        </w:rPr>
+        <w:t xml:space="preserve">, by computing the cost via map and summing via </w:t>
+      </w:r>
+      <w:proofErr w:type="gramStart"/>
+      <w:r>
+        <w:rPr>
+          <w:rFonts w:ascii="Calibri" w:hAnsi="Calibri" w:cs="Times New Roman"/>
+          <w:color w:val="000000"/>
+          <w:lang w:val="en-GB"/>
+        </w:rPr>
+        <w:t>a reduce</w:t>
+      </w:r>
+      <w:proofErr w:type="gramEnd"/>
+      <w:r>
+        <w:rPr>
+          <w:rFonts w:ascii="Calibri" w:hAnsi="Calibri" w:cs="Times New Roman"/>
+          <w:color w:val="000000"/>
+          <w:lang w:val="en-GB"/>
+        </w:rPr>
+        <w:t>.</w:t>
+      </w:r>
+    </w:p>
+    <w:p>
+      <w:pPr>
+        <w:shd w:val="clear" w:color="auto" w:fill="FFFFFF"/>
+        <w:ind w:left="720" w:hanging="360"/>
+        <w:rPr>
+          <w:rFonts w:ascii="Calibri" w:hAnsi="Calibri" w:cs="Times New Roman"/>
+          <w:color w:val="000000"/>
+          <w:lang w:val="en-GB"/>
+        </w:rPr>
+      </w:pPr>
+    </w:p>
     <w:p>
       <w:r>
         <w:t xml:space="preserve">A linear regression model was developed to experiment with prediction of track and artist features from the MSD.  The model training logic is encapsulated in </w:t>
@@ -14768,6 +15080,7 @@
         <w:rPr>
           <w:noProof/>
         </w:rPr>
+        <w:lastRenderedPageBreak/>
         <w:drawing>
           <wp:inline distT="0" distB="0" distL="0" distR="0" wp14:anchorId="06A685C4" wp14:editId="27FF1567">
             <wp:extent cx="5716949" cy="2496842"/>
@@ -14860,7 +15173,6 @@
     <w:p/>
     <w:p>
       <w:r>
-        <w:lastRenderedPageBreak/>
         <w:t xml:space="preserve">The chart below shows the model error and coefficients using our linear </w:t>
       </w:r>
       <w:proofErr w:type="spellStart"/>
@@ -14894,6 +15206,13 @@
       </w:r>
     </w:p>
     <w:p/>
+    <w:p/>
+    <w:p/>
+    <w:p/>
+    <w:p>
+      <w:bookmarkStart w:id="0" w:name="_GoBack"/>
+      <w:bookmarkEnd w:id="0"/>
+    </w:p>
     <w:p>
       <w:pPr>
         <w:pStyle w:val="Heading1"/>
@@ -14910,6 +15229,7 @@
         <w:rPr>
           <w:b/>
         </w:rPr>
+        <w:lastRenderedPageBreak/>
         <w:t xml:space="preserve">5. </w:t>
       </w:r>
       <w:r>
@@ -15082,7 +15402,6 @@
         </w:numPr>
       </w:pPr>
       <w:r>
-        <w:lastRenderedPageBreak/>
         <w:t>If you’re a hot artist, your songs are likely to be hot too</w:t>
       </w:r>
       <w:r>
@@ -17100,6 +17419,7 @@
   <w:style w:type="character" w:default="1" w:styleId="DefaultParagraphFont">
     <w:name w:val="Default Paragraph Font"/>
     <w:uiPriority w:val="1"/>
+    <w:semiHidden/>
     <w:unhideWhenUsed/>
   </w:style>
   <w:style w:type="table" w:default="1" w:styleId="TableNormal">
@@ -17682,6 +18002,11 @@
       <w:szCs w:val="18"/>
     </w:rPr>
   </w:style>
+  <w:style w:type="character" w:customStyle="1" w:styleId="apple-converted-space">
+    <w:name w:val="apple-converted-space"/>
+    <w:basedOn w:val="DefaultParagraphFont"/>
+    <w:rsid w:val="00D50A16"/>
+  </w:style>
 </w:styles>
 </file>
 
@@ -18084,6 +18409,7 @@
   <w:style w:type="character" w:default="1" w:styleId="DefaultParagraphFont">
     <w:name w:val="Default Paragraph Font"/>
     <w:uiPriority w:val="1"/>
+    <w:semiHidden/>
     <w:unhideWhenUsed/>
   </w:style>
   <w:style w:type="table" w:default="1" w:styleId="TableNormal">
@@ -18666,6 +18992,11 @@
       <w:szCs w:val="18"/>
     </w:rPr>
   </w:style>
+  <w:style w:type="character" w:customStyle="1" w:styleId="apple-converted-space">
+    <w:name w:val="apple-converted-space"/>
+    <w:basedOn w:val="DefaultParagraphFont"/>
+    <w:rsid w:val="00D50A16"/>
+  </w:style>
 </w:styles>
 </file>
 
@@ -22393,11 +22724,11 @@
           <c:showPercent val="0"/>
           <c:showBubbleSize val="0"/>
         </c:dLbls>
-        <c:axId val="2111995192"/>
-        <c:axId val="2103295896"/>
+        <c:axId val="2071341496"/>
+        <c:axId val="2091015080"/>
       </c:scatterChart>
       <c:valAx>
-        <c:axId val="2111995192"/>
+        <c:axId val="2071341496"/>
         <c:scaling>
           <c:orientation val="minMax"/>
         </c:scaling>
@@ -22484,12 +22815,12 @@
             <a:endParaRPr lang="en-US"/>
           </a:p>
         </c:txPr>
-        <c:crossAx val="2103295896"/>
+        <c:crossAx val="2091015080"/>
         <c:crosses val="autoZero"/>
         <c:crossBetween val="midCat"/>
       </c:valAx>
       <c:valAx>
-        <c:axId val="2103295896"/>
+        <c:axId val="2091015080"/>
         <c:scaling>
           <c:orientation val="minMax"/>
         </c:scaling>
@@ -22580,7 +22911,7 @@
             <a:endParaRPr lang="en-US"/>
           </a:p>
         </c:txPr>
-        <c:crossAx val="2111995192"/>
+        <c:crossAx val="2071341496"/>
         <c:crosses val="autoZero"/>
         <c:crossBetween val="midCat"/>
       </c:valAx>
@@ -23002,11 +23333,11 @@
         </c:dLbls>
         <c:marker val="1"/>
         <c:smooth val="0"/>
-        <c:axId val="2101899224"/>
-        <c:axId val="2101913048"/>
+        <c:axId val="2090946600"/>
+        <c:axId val="2090942904"/>
       </c:lineChart>
       <c:catAx>
-        <c:axId val="2101899224"/>
+        <c:axId val="2090946600"/>
         <c:scaling>
           <c:orientation val="minMax"/>
         </c:scaling>
@@ -23048,7 +23379,7 @@
             <a:endParaRPr lang="en-US"/>
           </a:p>
         </c:txPr>
-        <c:crossAx val="2101913048"/>
+        <c:crossAx val="2090942904"/>
         <c:crosses val="autoZero"/>
         <c:auto val="1"/>
         <c:lblAlgn val="ctr"/>
@@ -23056,7 +23387,7 @@
         <c:noMultiLvlLbl val="0"/>
       </c:catAx>
       <c:valAx>
-        <c:axId val="2101913048"/>
+        <c:axId val="2090942904"/>
         <c:scaling>
           <c:orientation val="minMax"/>
         </c:scaling>
@@ -23107,7 +23438,7 @@
             <a:endParaRPr lang="en-US"/>
           </a:p>
         </c:txPr>
-        <c:crossAx val="2101899224"/>
+        <c:crossAx val="2090946600"/>
         <c:crosses val="autoZero"/>
         <c:crossBetween val="between"/>
       </c:valAx>
@@ -24575,7 +24906,7 @@
   <a:extraClrSchemeLst/>
   <a:extLst>
     <a:ext uri="{05A4C25C-085E-4340-85A3-A5531E510DB2}">
-      <thm15:themeFamily xmlns:thm15="http://schemas.microsoft.com/office/thememl/2012/main" xmlns="" name="Office Theme" id="{62F939B6-93AF-4DB8-9C6B-D6C7DFDC589F}" vid="{4A3C46E8-61CC-4603-A589-7422A47A8E4A}"/>
+      <thm15:themeFamily xmlns="" xmlns:thm15="http://schemas.microsoft.com/office/thememl/2012/main" name="Office Theme" id="{62F939B6-93AF-4DB8-9C6B-D6C7DFDC589F}" vid="{4A3C46E8-61CC-4603-A589-7422A47A8E4A}"/>
     </a:ext>
   </a:extLst>
 </a:theme>
@@ -24603,7 +24934,7 @@
 </file>
 
 <file path=customXml/itemProps2.xml><?xml version="1.0" encoding="utf-8"?>
-<ds:datastoreItem xmlns:ds="http://schemas.openxmlformats.org/officeDocument/2006/customXml" ds:itemID="{48A7BF69-2EB8-A747-90D2-5FAF83A5B8E1}">
+<ds:datastoreItem xmlns:ds="http://schemas.openxmlformats.org/officeDocument/2006/customXml" ds:itemID="{3AD5997A-F0C0-2E45-9A35-588E92EAE931}">
   <ds:schemaRefs>
     <ds:schemaRef ds:uri="http://schemas.openxmlformats.org/officeDocument/2006/bibliography"/>
   </ds:schemaRefs>
